--- a/dock/3лаба ОРСАПР.docx
+++ b/dock/3лаба ОРСАПР.docx
@@ -1,6 +1,6 @@
 
 <file path=word/document.xml><?xml version="1.0" encoding="utf-8"?>
-<w:document xmlns:wpc="http://schemas.microsoft.com/office/word/2010/wordprocessingCanvas" xmlns:cx="http://schemas.microsoft.com/office/drawing/2014/chartex" xmlns:cx1="http://schemas.microsoft.com/office/drawing/2015/9/8/chartex" xmlns:cx2="http://schemas.microsoft.com/office/drawing/2015/10/21/chartex" xmlns:cx3="http://schemas.microsoft.com/office/drawing/2016/5/9/chartex" xmlns:cx4="http://schemas.microsoft.com/office/drawing/2016/5/10/chartex" xmlns:cx5="http://schemas.microsoft.com/office/drawing/2016/5/11/chartex" xmlns:cx6="http://schemas.microsoft.com/office/drawing/2016/5/12/chartex" xmlns:cx7="http://schemas.microsoft.com/office/drawing/2016/5/13/chartex" xmlns:cx8="http://schemas.microsoft.com/office/drawing/2016/5/14/chartex" xmlns:mc="http://schemas.openxmlformats.org/markup-compatibility/2006" xmlns:aink="http://schemas.microsoft.com/office/drawing/2016/ink" xmlns:am3d="http://schemas.microsoft.com/office/drawing/2017/model3d" xmlns:o="urn:schemas-microsoft-com:office:office" xmlns:r="http://schemas.openxmlformats.org/officeDocument/2006/relationships" xmlns:m="http://schemas.openxmlformats.org/officeDocument/2006/math" xmlns:v="urn:schemas-microsoft-com:vml" xmlns:wp14="http://schemas.microsoft.com/office/word/2010/wordprocessingDrawing" xmlns:wp="http://schemas.openxmlformats.org/drawingml/2006/wordprocessingDrawing" xmlns:w10="urn:schemas-microsoft-com:office:word" xmlns:w="http://schemas.openxmlformats.org/wordprocessingml/2006/main" xmlns:w14="http://schemas.microsoft.com/office/word/2010/wordml" xmlns:w15="http://schemas.microsoft.com/office/word/2012/wordml" xmlns:w16cex="http://schemas.microsoft.com/office/word/2018/wordml/cex" xmlns:w16cid="http://schemas.microsoft.com/office/word/2016/wordml/cid" xmlns:w16="http://schemas.microsoft.com/office/word/2018/wordml" xmlns:w16se="http://schemas.microsoft.com/office/word/2015/wordml/symex" xmlns:wpg="http://schemas.microsoft.com/office/word/2010/wordprocessingGroup" xmlns:wpi="http://schemas.microsoft.com/office/word/2010/wordprocessingInk" xmlns:wne="http://schemas.microsoft.com/office/word/2006/wordml" xmlns:wps="http://schemas.microsoft.com/office/word/2010/wordprocessingShape" mc:Ignorable="w14 w15 w16se w16cid w16 w16cex wp14">
+<w:document xmlns:wpc="http://schemas.microsoft.com/office/word/2010/wordprocessingCanvas" xmlns:cx="http://schemas.microsoft.com/office/drawing/2014/chartex" xmlns:cx1="http://schemas.microsoft.com/office/drawing/2015/9/8/chartex" xmlns:cx2="http://schemas.microsoft.com/office/drawing/2015/10/21/chartex" xmlns:cx3="http://schemas.microsoft.com/office/drawing/2016/5/9/chartex" xmlns:cx4="http://schemas.microsoft.com/office/drawing/2016/5/10/chartex" xmlns:cx5="http://schemas.microsoft.com/office/drawing/2016/5/11/chartex" xmlns:cx6="http://schemas.microsoft.com/office/drawing/2016/5/12/chartex" xmlns:cx7="http://schemas.microsoft.com/office/drawing/2016/5/13/chartex" xmlns:cx8="http://schemas.microsoft.com/office/drawing/2016/5/14/chartex" xmlns:mc="http://schemas.openxmlformats.org/markup-compatibility/2006" xmlns:aink="http://schemas.microsoft.com/office/drawing/2016/ink" xmlns:am3d="http://schemas.microsoft.com/office/drawing/2017/model3d" xmlns:o="urn:schemas-microsoft-com:office:office" xmlns:oel="http://schemas.microsoft.com/office/2019/extlst" xmlns:r="http://schemas.openxmlformats.org/officeDocument/2006/relationships" xmlns:m="http://schemas.openxmlformats.org/officeDocument/2006/math" xmlns:v="urn:schemas-microsoft-com:vml" xmlns:wp14="http://schemas.microsoft.com/office/word/2010/wordprocessingDrawing" xmlns:wp="http://schemas.openxmlformats.org/drawingml/2006/wordprocessingDrawing" xmlns:w10="urn:schemas-microsoft-com:office:word" xmlns:w="http://schemas.openxmlformats.org/wordprocessingml/2006/main" xmlns:w14="http://schemas.microsoft.com/office/word/2010/wordml" xmlns:w15="http://schemas.microsoft.com/office/word/2012/wordml" xmlns:w16cex="http://schemas.microsoft.com/office/word/2018/wordml/cex" xmlns:w16cid="http://schemas.microsoft.com/office/word/2016/wordml/cid" xmlns:w16="http://schemas.microsoft.com/office/word/2018/wordml" xmlns:w16du="http://schemas.microsoft.com/office/word/2023/wordml/word16du" xmlns:w16sdtdh="http://schemas.microsoft.com/office/word/2020/wordml/sdtdatahash" xmlns:w16se="http://schemas.microsoft.com/office/word/2015/wordml/symex" xmlns:wpg="http://schemas.microsoft.com/office/word/2010/wordprocessingGroup" xmlns:wpi="http://schemas.microsoft.com/office/word/2010/wordprocessingInk" xmlns:wne="http://schemas.microsoft.com/office/word/2006/wordml" xmlns:wps="http://schemas.microsoft.com/office/word/2010/wordprocessingShape" mc:Ignorable="w14 w15 w16se w16cid w16 w16cex w16sdtdh w16du wp14">
   <w:body>
     <w:p>
       <w:pPr>
@@ -95,6 +95,7 @@
         </w:rPr>
         <w:t xml:space="preserve"> </w:t>
       </w:r>
+      <w:commentRangeStart w:id="0"/>
       <w:r>
         <w:t>бюджетное</w:t>
       </w:r>
@@ -103,6 +104,14 @@
           <w:spacing w:val="-13"/>
         </w:rPr>
         <w:t xml:space="preserve"> </w:t>
+      </w:r>
+      <w:commentRangeEnd w:id="0"/>
+      <w:r>
+        <w:rPr>
+          <w:rStyle w:val="afa"/>
+          <w:rFonts w:ascii="Liberation Sans" w:eastAsia="Liberation Sans" w:hAnsi="Liberation Sans" w:cs="Liberation Sans"/>
+        </w:rPr>
+        <w:commentReference w:id="0"/>
       </w:r>
       <w:r>
         <w:t>образовательное</w:t>
@@ -323,15 +332,7 @@
         <w:jc w:val="right"/>
       </w:pPr>
       <w:r>
-        <w:t xml:space="preserve">______________ </w:t>
-      </w:r>
-      <w:proofErr w:type="spellStart"/>
-      <w:r>
-        <w:t>Калентьев</w:t>
-      </w:r>
-      <w:proofErr w:type="spellEnd"/>
-      <w:r>
-        <w:t xml:space="preserve"> А.А.</w:t>
+        <w:t>______________ Калентьев А.А.</w:t>
       </w:r>
     </w:p>
     <w:p>
@@ -426,28 +427,7 @@
         <w:t xml:space="preserve">– </w:t>
       </w:r>
       <w:r>
-        <w:t xml:space="preserve">программное обеспечение, предназначенное для создания и анализа различных проектов в области инженерии, архитектуры, машиностроения и других </w:t>
-      </w:r>
-      <w:commentRangeStart w:id="0"/>
-      <w:commentRangeStart w:id="1"/>
-      <w:r>
-        <w:t>областей</w:t>
-      </w:r>
-      <w:commentRangeEnd w:id="0"/>
-      <w:r>
-        <w:rPr>
-          <w:rStyle w:val="afa"/>
-          <w:rFonts w:ascii="Liberation Sans" w:eastAsia="Liberation Sans" w:hAnsi="Liberation Sans" w:cs="Liberation Sans"/>
-        </w:rPr>
-        <w:commentReference w:id="0"/>
-      </w:r>
-      <w:commentRangeEnd w:id="1"/>
-      <w:r>
-        <w:rPr>
-          <w:rStyle w:val="afa"/>
-          <w:rFonts w:ascii="Liberation Sans" w:eastAsia="Liberation Sans" w:hAnsi="Liberation Sans" w:cs="Liberation Sans"/>
-        </w:rPr>
-        <w:commentReference w:id="1"/>
+        <w:t>программное обеспечение, предназначенное для создания и анализа различных проектов в области инженерии, архитектуры, машиностроения и других областей</w:t>
       </w:r>
       <w:r>
         <w:t xml:space="preserve"> </w:t>
@@ -800,8 +780,6 @@
         <w:ind w:firstLine="709"/>
         <w:jc w:val="both"/>
       </w:pPr>
-      <w:commentRangeStart w:id="2"/>
-      <w:commentRangeStart w:id="3"/>
       <w:r>
         <w:t xml:space="preserve">COM-объекты </w:t>
       </w:r>
@@ -828,24 +806,6 @@
       <w:r>
         <w:t xml:space="preserve"> позволяют управлять моделями, деталями, сборками, чертежами и другими элементами проекта.</w:t>
       </w:r>
-      <w:commentRangeEnd w:id="2"/>
-      <w:r>
-        <w:rPr>
-          <w:rStyle w:val="afa"/>
-          <w:rFonts w:eastAsia="Liberation Sans"/>
-          <w:sz w:val="28"/>
-          <w:szCs w:val="28"/>
-        </w:rPr>
-        <w:commentReference w:id="2"/>
-      </w:r>
-      <w:commentRangeEnd w:id="3"/>
-      <w:r>
-        <w:rPr>
-          <w:rStyle w:val="afa"/>
-          <w:rFonts w:ascii="Liberation Sans" w:eastAsia="Liberation Sans" w:hAnsi="Liberation Sans" w:cs="Liberation Sans"/>
-        </w:rPr>
-        <w:commentReference w:id="3"/>
-      </w:r>
     </w:p>
     <w:p>
       <w:pPr>
@@ -865,8 +825,6 @@
       <w:r>
         <w:t>Подключение и работа с API Компас 3D:</w:t>
       </w:r>
-      <w:bookmarkStart w:id="4" w:name="_GoBack"/>
-      <w:bookmarkEnd w:id="4"/>
     </w:p>
     <w:p>
       <w:pPr>
@@ -880,31 +838,7 @@
         <w:jc w:val="both"/>
       </w:pPr>
       <w:r>
-        <w:t xml:space="preserve">Включить в свойствах проекта функцию </w:t>
-      </w:r>
-      <w:proofErr w:type="spellStart"/>
-      <w:r>
-        <w:t>Register</w:t>
-      </w:r>
-      <w:proofErr w:type="spellEnd"/>
-      <w:r>
-        <w:t xml:space="preserve"> </w:t>
-      </w:r>
-      <w:proofErr w:type="spellStart"/>
-      <w:r>
-        <w:t>for</w:t>
-      </w:r>
-      <w:proofErr w:type="spellEnd"/>
-      <w:r>
-        <w:t xml:space="preserve"> COM </w:t>
-      </w:r>
-      <w:proofErr w:type="spellStart"/>
-      <w:r>
-        <w:t>Interop</w:t>
-      </w:r>
-      <w:proofErr w:type="spellEnd"/>
-      <w:r>
-        <w:t>;</w:t>
+        <w:t>Включить в свойствах проекта функцию Register for COM Interop;</w:t>
       </w:r>
     </w:p>
     <w:p>
@@ -973,8 +907,6 @@
           <w:szCs w:val="28"/>
         </w:rPr>
       </w:pPr>
-      <w:commentRangeStart w:id="5"/>
-      <w:commentRangeStart w:id="6"/>
       <w:r>
         <w:rPr>
           <w:rFonts w:ascii="Times New Roman" w:eastAsia="Times New Roman" w:hAnsi="Times New Roman" w:cs="Times New Roman"/>
@@ -1013,35 +945,7 @@
           <w:sz w:val="28"/>
           <w:szCs w:val="28"/>
         </w:rPr>
-        <w:t xml:space="preserve">реализовать статический метод </w:t>
-      </w:r>
-      <w:proofErr w:type="gramStart"/>
-      <w:r>
-        <w:rPr>
-          <w:rFonts w:ascii="Times New Roman" w:eastAsia="Times New Roman" w:hAnsi="Times New Roman" w:cs="Times New Roman"/>
-          <w:sz w:val="28"/>
-          <w:szCs w:val="28"/>
-        </w:rPr>
-        <w:t>типа .</w:t>
-      </w:r>
-      <w:proofErr w:type="spellStart"/>
-      <w:r>
-        <w:rPr>
-          <w:rFonts w:ascii="Times New Roman" w:eastAsia="Times New Roman" w:hAnsi="Times New Roman" w:cs="Times New Roman"/>
-          <w:sz w:val="28"/>
-          <w:szCs w:val="28"/>
-        </w:rPr>
-        <w:t>htmSample</w:t>
-      </w:r>
-      <w:proofErr w:type="spellEnd"/>
-      <w:proofErr w:type="gramEnd"/>
-      <w:r>
-        <w:rPr>
-          <w:rFonts w:ascii="Times New Roman" w:eastAsia="Times New Roman" w:hAnsi="Times New Roman" w:cs="Times New Roman"/>
-          <w:sz w:val="28"/>
-          <w:szCs w:val="28"/>
-        </w:rPr>
-        <w:t xml:space="preserve"> с рядом настроек</w:t>
+        <w:t>реализовать статический метод типа .htmSample с рядом настроек</w:t>
       </w:r>
       <w:r>
         <w:rPr>
@@ -1091,20 +995,6 @@
           <w:szCs w:val="28"/>
         </w:rPr>
         <w:t>воспользовавшись утилитой RegAsm.exe</w:t>
-      </w:r>
-      <w:commentRangeEnd w:id="5"/>
-      <w:r>
-        <w:rPr>
-          <w:rStyle w:val="afa"/>
-        </w:rPr>
-        <w:commentReference w:id="5"/>
-      </w:r>
-      <w:commentRangeEnd w:id="6"/>
-      <w:r>
-        <w:rPr>
-          <w:rStyle w:val="afa"/>
-        </w:rPr>
-        <w:commentReference w:id="6"/>
       </w:r>
       <w:r>
         <w:rPr>
@@ -1251,7 +1141,6 @@
                 <w:lang w:val="en-US"/>
               </w:rPr>
             </w:pPr>
-            <w:proofErr w:type="spellStart"/>
             <w:r>
               <w:rPr>
                 <w:rFonts w:ascii="Times New Roman" w:eastAsia="SimSun" w:hAnsi="Times New Roman" w:cs="Times New Roman"/>
@@ -1260,7 +1149,6 @@
               </w:rPr>
               <w:t>ActiveDocument</w:t>
             </w:r>
-            <w:proofErr w:type="spellEnd"/>
           </w:p>
         </w:tc>
         <w:tc>
@@ -1278,7 +1166,6 @@
                 <w:lang w:val="en-US"/>
               </w:rPr>
             </w:pPr>
-            <w:proofErr w:type="spellStart"/>
             <w:r>
               <w:rPr>
                 <w:rFonts w:ascii="Times New Roman" w:hAnsi="Times New Roman" w:cs="Times New Roman"/>
@@ -1288,7 +1175,6 @@
               </w:rPr>
               <w:t>ICompasDocument</w:t>
             </w:r>
-            <w:proofErr w:type="spellEnd"/>
           </w:p>
         </w:tc>
         <w:tc>
@@ -1358,7 +1244,6 @@
                 <w:lang w:val="en-US"/>
               </w:rPr>
             </w:pPr>
-            <w:proofErr w:type="spellStart"/>
             <w:r>
               <w:rPr>
                 <w:rFonts w:ascii="Times New Roman" w:hAnsi="Times New Roman" w:cs="Times New Roman"/>
@@ -1368,7 +1253,6 @@
               </w:rPr>
               <w:t>IDocuments</w:t>
             </w:r>
-            <w:proofErr w:type="spellEnd"/>
           </w:p>
         </w:tc>
         <w:tc>
@@ -1696,7 +1580,6 @@
                 <w:lang w:val="en-US"/>
               </w:rPr>
             </w:pPr>
-            <w:proofErr w:type="spellStart"/>
             <w:r>
               <w:rPr>
                 <w:rFonts w:ascii="Times New Roman" w:hAnsi="Times New Roman" w:cs="Times New Roman"/>
@@ -1706,7 +1589,6 @@
               </w:rPr>
               <w:t>ExecuteCompasCommand</w:t>
             </w:r>
-            <w:proofErr w:type="spellEnd"/>
           </w:p>
         </w:tc>
         <w:tc>
@@ -1724,7 +1606,6 @@
                 <w:lang w:val="en-US"/>
               </w:rPr>
             </w:pPr>
-            <w:proofErr w:type="spellStart"/>
             <w:r>
               <w:rPr>
                 <w:rFonts w:ascii="Times New Roman" w:hAnsi="Times New Roman" w:cs="Times New Roman"/>
@@ -1732,17 +1613,7 @@
                 <w:szCs w:val="28"/>
                 <w:lang w:val="en-US"/>
               </w:rPr>
-              <w:t>commandId</w:t>
-            </w:r>
-            <w:proofErr w:type="spellEnd"/>
-            <w:r>
-              <w:rPr>
-                <w:rFonts w:ascii="Times New Roman" w:hAnsi="Times New Roman" w:cs="Times New Roman"/>
-                <w:sz w:val="28"/>
-                <w:szCs w:val="28"/>
-                <w:lang w:val="en-US"/>
-              </w:rPr>
-              <w:t>, post</w:t>
+              <w:t>commandId, post</w:t>
             </w:r>
           </w:p>
         </w:tc>
@@ -1813,7 +1684,6 @@
                 <w:lang w:val="en-US"/>
               </w:rPr>
             </w:pPr>
-            <w:proofErr w:type="spellStart"/>
             <w:r>
               <w:rPr>
                 <w:rFonts w:ascii="Times New Roman" w:hAnsi="Times New Roman" w:cs="Times New Roman"/>
@@ -1823,7 +1693,6 @@
               </w:rPr>
               <w:t>MessageBoxEx</w:t>
             </w:r>
-            <w:proofErr w:type="spellEnd"/>
           </w:p>
         </w:tc>
         <w:tc>
@@ -1932,7 +1801,6 @@
         <w:tab/>
         <w:t xml:space="preserve">Таблица 1.3 − Используемые свойства класса (интерфейса) </w:t>
       </w:r>
-      <w:proofErr w:type="spellStart"/>
       <w:r>
         <w:rPr>
           <w:rFonts w:ascii="Times New Roman" w:hAnsi="Times New Roman" w:cs="Times New Roman"/>
@@ -1942,7 +1810,6 @@
         </w:rPr>
         <w:t>IDocuments</w:t>
       </w:r>
-      <w:proofErr w:type="spellEnd"/>
     </w:p>
     <w:tbl>
       <w:tblPr>
@@ -2075,7 +1942,6 @@
                 <w:lang w:val="en-US"/>
               </w:rPr>
             </w:pPr>
-            <w:proofErr w:type="spellStart"/>
             <w:r>
               <w:rPr>
                 <w:rFonts w:ascii="Times New Roman" w:hAnsi="Times New Roman" w:cs="Times New Roman"/>
@@ -2085,7 +1951,6 @@
               </w:rPr>
               <w:t>IKompasDocument</w:t>
             </w:r>
-            <w:proofErr w:type="spellEnd"/>
           </w:p>
         </w:tc>
         <w:tc>
@@ -2143,7 +2008,6 @@
         <w:tab/>
         <w:t xml:space="preserve">Таблица 1.4 − Используемые методы класса (интерфейса) </w:t>
       </w:r>
-      <w:proofErr w:type="spellStart"/>
       <w:r>
         <w:rPr>
           <w:rFonts w:ascii="Times New Roman" w:hAnsi="Times New Roman" w:cs="Times New Roman"/>
@@ -2153,7 +2017,6 @@
         </w:rPr>
         <w:t>IDocuments</w:t>
       </w:r>
-      <w:proofErr w:type="spellEnd"/>
     </w:p>
     <w:tbl>
       <w:tblPr>
@@ -2413,7 +2276,6 @@
                 <w:lang w:val="en-US"/>
               </w:rPr>
             </w:pPr>
-            <w:proofErr w:type="spellStart"/>
             <w:r>
               <w:rPr>
                 <w:rFonts w:ascii="Times New Roman" w:hAnsi="Times New Roman" w:cs="Times New Roman"/>
@@ -2421,29 +2283,8 @@
                 <w:szCs w:val="28"/>
                 <w:lang w:val="en-US"/>
               </w:rPr>
-              <w:t>PathName</w:t>
+              <w:t>PathName, Visible, ReadOnly</w:t>
             </w:r>
-            <w:proofErr w:type="spellEnd"/>
-            <w:r>
-              <w:rPr>
-                <w:rFonts w:ascii="Times New Roman" w:hAnsi="Times New Roman" w:cs="Times New Roman"/>
-                <w:sz w:val="28"/>
-                <w:szCs w:val="28"/>
-                <w:lang w:val="en-US"/>
-              </w:rPr>
-              <w:t xml:space="preserve">, Visible, </w:t>
-            </w:r>
-            <w:proofErr w:type="spellStart"/>
-            <w:r>
-              <w:rPr>
-                <w:rFonts w:ascii="Times New Roman" w:hAnsi="Times New Roman" w:cs="Times New Roman"/>
-                <w:sz w:val="28"/>
-                <w:szCs w:val="28"/>
-                <w:lang w:val="en-US"/>
-              </w:rPr>
-              <w:t>ReadOnly</w:t>
-            </w:r>
-            <w:proofErr w:type="spellEnd"/>
           </w:p>
         </w:tc>
         <w:tc>
@@ -2525,7 +2366,6 @@
         </w:rPr>
         <w:t xml:space="preserve">Таблица 1.5 − Используемые свойства класса (интерфейса) </w:t>
       </w:r>
-      <w:proofErr w:type="spellStart"/>
       <w:r>
         <w:rPr>
           <w:rFonts w:ascii="Times New Roman" w:hAnsi="Times New Roman" w:cs="Times New Roman"/>
@@ -2535,7 +2375,6 @@
         </w:rPr>
         <w:t>IProcess</w:t>
       </w:r>
-      <w:proofErr w:type="spellEnd"/>
       <w:r>
         <w:rPr>
           <w:rFonts w:ascii="Times New Roman" w:hAnsi="Times New Roman" w:cs="Times New Roman"/>
@@ -2956,7 +2795,6 @@
         <w:lastRenderedPageBreak/>
         <w:t xml:space="preserve">Таблица 1.6 − Используемые свойства класса (интерфейса) </w:t>
       </w:r>
-      <w:proofErr w:type="spellStart"/>
       <w:r>
         <w:rPr>
           <w:rFonts w:ascii="Times New Roman" w:hAnsi="Times New Roman" w:cs="Times New Roman"/>
@@ -2966,7 +2804,6 @@
         </w:rPr>
         <w:t>IProcess</w:t>
       </w:r>
-      <w:proofErr w:type="spellEnd"/>
       <w:r>
         <w:rPr>
           <w:rFonts w:ascii="Times New Roman" w:hAnsi="Times New Roman" w:cs="Times New Roman"/>
@@ -3088,7 +2925,6 @@
                 <w:lang w:val="en-US"/>
               </w:rPr>
             </w:pPr>
-            <w:proofErr w:type="spellStart"/>
             <w:r>
               <w:rPr>
                 <w:rFonts w:ascii="Times New Roman" w:hAnsi="Times New Roman" w:cs="Times New Roman"/>
@@ -3098,7 +2934,6 @@
               </w:rPr>
               <w:t>MateConstraintsObjects</w:t>
             </w:r>
-            <w:proofErr w:type="spellEnd"/>
           </w:p>
         </w:tc>
         <w:tc>
@@ -3246,7 +3081,6 @@
                 <w:lang w:val="en-US"/>
               </w:rPr>
             </w:pPr>
-            <w:proofErr w:type="spellStart"/>
             <w:r>
               <w:rPr>
                 <w:rFonts w:ascii="Times New Roman" w:hAnsi="Times New Roman" w:cs="Times New Roman"/>
@@ -3256,7 +3090,6 @@
               </w:rPr>
               <w:t>TakeProcessObject</w:t>
             </w:r>
-            <w:proofErr w:type="spellEnd"/>
           </w:p>
         </w:tc>
         <w:tc>
@@ -3274,7 +3107,6 @@
                 <w:lang w:val="en-US"/>
               </w:rPr>
             </w:pPr>
-            <w:proofErr w:type="spellStart"/>
             <w:r>
               <w:rPr>
                 <w:rFonts w:ascii="Times New Roman" w:hAnsi="Times New Roman" w:cs="Times New Roman"/>
@@ -3284,7 +3116,6 @@
               </w:rPr>
               <w:t>IModelObject</w:t>
             </w:r>
-            <w:proofErr w:type="spellEnd"/>
           </w:p>
         </w:tc>
         <w:tc>
@@ -3339,7 +3170,6 @@
         </w:rPr>
         <w:t xml:space="preserve">Таблица 1.7 − Используемые методы класса (интерфейса) </w:t>
       </w:r>
-      <w:proofErr w:type="spellStart"/>
       <w:r>
         <w:rPr>
           <w:rFonts w:ascii="Times New Roman" w:hAnsi="Times New Roman" w:cs="Times New Roman"/>
@@ -3349,7 +3179,6 @@
         </w:rPr>
         <w:t>IProcess</w:t>
       </w:r>
-      <w:proofErr w:type="spellEnd"/>
       <w:r>
         <w:rPr>
           <w:rFonts w:ascii="Times New Roman" w:hAnsi="Times New Roman" w:cs="Times New Roman"/>
@@ -3496,7 +3325,6 @@
                 <w:lang w:val="en-US"/>
               </w:rPr>
             </w:pPr>
-            <w:proofErr w:type="spellStart"/>
             <w:r>
               <w:rPr>
                 <w:rFonts w:ascii="Times New Roman" w:hAnsi="Times New Roman" w:cs="Times New Roman"/>
@@ -3506,7 +3334,6 @@
               </w:rPr>
               <w:t>RunTakeCreateObjectProcess</w:t>
             </w:r>
-            <w:proofErr w:type="spellEnd"/>
           </w:p>
         </w:tc>
         <w:tc>
@@ -3524,7 +3351,6 @@
                 <w:lang w:val="en-US"/>
               </w:rPr>
             </w:pPr>
-            <w:proofErr w:type="spellStart"/>
             <w:r>
               <w:rPr>
                 <w:rFonts w:ascii="Times New Roman" w:hAnsi="Times New Roman" w:cs="Times New Roman"/>
@@ -3532,69 +3358,8 @@
                 <w:szCs w:val="28"/>
                 <w:lang w:val="en-US"/>
               </w:rPr>
-              <w:t>ProcessType</w:t>
+              <w:t>ProcessType, TakeObject, NeedCreateTakeObj, LostTakeObj</w:t>
             </w:r>
-            <w:proofErr w:type="spellEnd"/>
-            <w:r>
-              <w:rPr>
-                <w:rFonts w:ascii="Times New Roman" w:hAnsi="Times New Roman" w:cs="Times New Roman"/>
-                <w:sz w:val="28"/>
-                <w:szCs w:val="28"/>
-                <w:lang w:val="en-US"/>
-              </w:rPr>
-              <w:t xml:space="preserve">, </w:t>
-            </w:r>
-            <w:proofErr w:type="spellStart"/>
-            <w:r>
-              <w:rPr>
-                <w:rFonts w:ascii="Times New Roman" w:hAnsi="Times New Roman" w:cs="Times New Roman"/>
-                <w:sz w:val="28"/>
-                <w:szCs w:val="28"/>
-                <w:lang w:val="en-US"/>
-              </w:rPr>
-              <w:t>TakeObject</w:t>
-            </w:r>
-            <w:proofErr w:type="spellEnd"/>
-            <w:r>
-              <w:rPr>
-                <w:rFonts w:ascii="Times New Roman" w:hAnsi="Times New Roman" w:cs="Times New Roman"/>
-                <w:sz w:val="28"/>
-                <w:szCs w:val="28"/>
-                <w:lang w:val="en-US"/>
-              </w:rPr>
-              <w:t xml:space="preserve">, </w:t>
-            </w:r>
-            <w:proofErr w:type="spellStart"/>
-            <w:r>
-              <w:rPr>
-                <w:rFonts w:ascii="Times New Roman" w:hAnsi="Times New Roman" w:cs="Times New Roman"/>
-                <w:sz w:val="28"/>
-                <w:szCs w:val="28"/>
-                <w:lang w:val="en-US"/>
-              </w:rPr>
-              <w:t>NeedCreateTakeObj</w:t>
-            </w:r>
-            <w:proofErr w:type="spellEnd"/>
-            <w:r>
-              <w:rPr>
-                <w:rFonts w:ascii="Times New Roman" w:hAnsi="Times New Roman" w:cs="Times New Roman"/>
-                <w:sz w:val="28"/>
-                <w:szCs w:val="28"/>
-                <w:lang w:val="en-US"/>
-              </w:rPr>
-              <w:t xml:space="preserve">, </w:t>
-            </w:r>
-            <w:proofErr w:type="spellStart"/>
-            <w:r>
-              <w:rPr>
-                <w:rFonts w:ascii="Times New Roman" w:hAnsi="Times New Roman" w:cs="Times New Roman"/>
-                <w:sz w:val="28"/>
-                <w:szCs w:val="28"/>
-                <w:lang w:val="en-US"/>
-              </w:rPr>
-              <w:t>LostTakeObj</w:t>
-            </w:r>
-            <w:proofErr w:type="spellEnd"/>
           </w:p>
         </w:tc>
         <w:tc>
@@ -3949,8 +3714,6 @@
           <w:szCs w:val="28"/>
         </w:rPr>
       </w:pPr>
-      <w:commentRangeStart w:id="7"/>
-      <w:commentRangeStart w:id="8"/>
       <w:r>
         <w:rPr>
           <w:rFonts w:ascii="Times New Roman" w:eastAsia="Times New Roman" w:hAnsi="Times New Roman" w:cs="Times New Roman"/>
@@ -3958,90 +3721,7 @@
           <w:sz w:val="28"/>
           <w:szCs w:val="28"/>
         </w:rPr>
-        <w:t>Основная</w:t>
-      </w:r>
-      <w:commentRangeEnd w:id="7"/>
-      <w:r>
-        <w:rPr>
-          <w:rStyle w:val="afa"/>
-        </w:rPr>
-        <w:commentReference w:id="7"/>
-      </w:r>
-      <w:commentRangeEnd w:id="8"/>
-      <w:r>
-        <w:rPr>
-          <w:rStyle w:val="afa"/>
-        </w:rPr>
-        <w:commentReference w:id="8"/>
-      </w:r>
-      <w:r>
-        <w:rPr>
-          <w:rFonts w:ascii="Times New Roman" w:eastAsia="Times New Roman" w:hAnsi="Times New Roman" w:cs="Times New Roman"/>
-          <w:color w:val="000000" w:themeColor="text1"/>
-          <w:sz w:val="28"/>
-          <w:szCs w:val="28"/>
-        </w:rPr>
-        <w:t xml:space="preserve"> функциональность: Плагин </w:t>
-      </w:r>
-      <w:proofErr w:type="spellStart"/>
-      <w:r>
-        <w:rPr>
-          <w:rFonts w:ascii="Times New Roman" w:eastAsia="Times New Roman" w:hAnsi="Times New Roman" w:cs="Times New Roman"/>
-          <w:color w:val="000000" w:themeColor="text1"/>
-          <w:sz w:val="28"/>
-          <w:szCs w:val="28"/>
-        </w:rPr>
-        <w:t>Bench</w:t>
-      </w:r>
-      <w:proofErr w:type="spellEnd"/>
-      <w:r>
-        <w:rPr>
-          <w:rFonts w:ascii="Times New Roman" w:eastAsia="Times New Roman" w:hAnsi="Times New Roman" w:cs="Times New Roman"/>
-          <w:color w:val="000000" w:themeColor="text1"/>
-          <w:sz w:val="28"/>
-          <w:szCs w:val="28"/>
-        </w:rPr>
-        <w:t xml:space="preserve"> </w:t>
-      </w:r>
-      <w:proofErr w:type="spellStart"/>
-      <w:r>
-        <w:rPr>
-          <w:rFonts w:ascii="Times New Roman" w:eastAsia="Times New Roman" w:hAnsi="Times New Roman" w:cs="Times New Roman"/>
-          <w:color w:val="000000" w:themeColor="text1"/>
-          <w:sz w:val="28"/>
-          <w:szCs w:val="28"/>
-        </w:rPr>
-        <w:t>Design</w:t>
-      </w:r>
-      <w:proofErr w:type="spellEnd"/>
-      <w:r>
-        <w:rPr>
-          <w:rFonts w:ascii="Times New Roman" w:eastAsia="Times New Roman" w:hAnsi="Times New Roman" w:cs="Times New Roman"/>
-          <w:color w:val="000000" w:themeColor="text1"/>
-          <w:sz w:val="28"/>
-          <w:szCs w:val="28"/>
-        </w:rPr>
-        <w:t xml:space="preserve"> предназначен для создания различных моделей скамеек в формате 3D для использования в </w:t>
-      </w:r>
-      <w:proofErr w:type="spellStart"/>
-      <w:r>
-        <w:rPr>
-          <w:rFonts w:ascii="Times New Roman" w:eastAsia="Times New Roman" w:hAnsi="Times New Roman" w:cs="Times New Roman"/>
-          <w:color w:val="000000" w:themeColor="text1"/>
-          <w:sz w:val="28"/>
-          <w:szCs w:val="28"/>
-        </w:rPr>
-        <w:t>SketchUp</w:t>
-      </w:r>
-      <w:proofErr w:type="spellEnd"/>
-      <w:r>
-        <w:rPr>
-          <w:rFonts w:ascii="Times New Roman" w:eastAsia="Times New Roman" w:hAnsi="Times New Roman" w:cs="Times New Roman"/>
-          <w:color w:val="000000" w:themeColor="text1"/>
-          <w:sz w:val="28"/>
-          <w:szCs w:val="28"/>
-        </w:rPr>
-        <w:t>. Сходство заключается в возможности создания трехмерных моделей скамеек.</w:t>
+        <w:t>Основная функциональность: Плагин Bench Design предназначен для создания различных моделей скамеек в формате 3D для использования в SketchUp. Сходство заключается в возможности создания трехмерных моделей скамеек.</w:t>
       </w:r>
     </w:p>
     <w:p>
@@ -4307,67 +3987,7 @@
           <w:sz w:val="28"/>
           <w:szCs w:val="28"/>
         </w:rPr>
-        <w:t xml:space="preserve">Основная функциональность: плагин </w:t>
-      </w:r>
-      <w:proofErr w:type="spellStart"/>
-      <w:r>
-        <w:rPr>
-          <w:rFonts w:ascii="Times New Roman" w:eastAsia="Times New Roman" w:hAnsi="Times New Roman" w:cs="Times New Roman"/>
-          <w:color w:val="000000" w:themeColor="text1"/>
-          <w:sz w:val="28"/>
-          <w:szCs w:val="28"/>
-        </w:rPr>
-        <w:t>Seat</w:t>
-      </w:r>
-      <w:proofErr w:type="spellEnd"/>
-      <w:r>
-        <w:rPr>
-          <w:rFonts w:ascii="Times New Roman" w:eastAsia="Times New Roman" w:hAnsi="Times New Roman" w:cs="Times New Roman"/>
-          <w:color w:val="000000" w:themeColor="text1"/>
-          <w:sz w:val="28"/>
-          <w:szCs w:val="28"/>
-        </w:rPr>
-        <w:t xml:space="preserve"> </w:t>
-      </w:r>
-      <w:proofErr w:type="spellStart"/>
-      <w:r>
-        <w:rPr>
-          <w:rFonts w:ascii="Times New Roman" w:eastAsia="Times New Roman" w:hAnsi="Times New Roman" w:cs="Times New Roman"/>
-          <w:color w:val="000000" w:themeColor="text1"/>
-          <w:sz w:val="28"/>
-          <w:szCs w:val="28"/>
-        </w:rPr>
-        <w:t>Generator</w:t>
-      </w:r>
-      <w:proofErr w:type="spellEnd"/>
-      <w:r>
-        <w:rPr>
-          <w:rFonts w:ascii="Times New Roman" w:eastAsia="Times New Roman" w:hAnsi="Times New Roman" w:cs="Times New Roman"/>
-          <w:color w:val="000000" w:themeColor="text1"/>
-          <w:sz w:val="28"/>
-          <w:szCs w:val="28"/>
-        </w:rPr>
-        <w:t xml:space="preserve"> предназначен для автоматизированного создания сидений, в том числе скамеек, в программе </w:t>
-      </w:r>
-      <w:proofErr w:type="spellStart"/>
-      <w:r>
-        <w:rPr>
-          <w:rFonts w:ascii="Times New Roman" w:eastAsia="Times New Roman" w:hAnsi="Times New Roman" w:cs="Times New Roman"/>
-          <w:color w:val="000000" w:themeColor="text1"/>
-          <w:sz w:val="28"/>
-          <w:szCs w:val="28"/>
-        </w:rPr>
-        <w:t>Blender</w:t>
-      </w:r>
-      <w:proofErr w:type="spellEnd"/>
-      <w:r>
-        <w:rPr>
-          <w:rFonts w:ascii="Times New Roman" w:eastAsia="Times New Roman" w:hAnsi="Times New Roman" w:cs="Times New Roman"/>
-          <w:color w:val="000000" w:themeColor="text1"/>
-          <w:sz w:val="28"/>
-          <w:szCs w:val="28"/>
-        </w:rPr>
-        <w:t>. Сходство заключается в создании элементов мебели.</w:t>
+        <w:t>Основная функциональность: плагин Seat Generator предназначен для автоматизированного создания сидений, в том числе скамеек, в программе Blender. Сходство заключается в создании элементов мебели.</w:t>
       </w:r>
     </w:p>
     <w:p>
@@ -4382,8 +4002,6 @@
           <w:szCs w:val="28"/>
         </w:rPr>
       </w:pPr>
-      <w:commentRangeStart w:id="9"/>
-      <w:commentRangeStart w:id="10"/>
       <w:r>
         <w:rPr>
           <w:rFonts w:ascii="Times New Roman" w:eastAsia="Times New Roman" w:hAnsi="Times New Roman" w:cs="Times New Roman"/>
@@ -4391,30 +4009,7 @@
           <w:sz w:val="28"/>
           <w:szCs w:val="28"/>
         </w:rPr>
-        <w:t xml:space="preserve">Скриншот </w:t>
-      </w:r>
-      <w:commentRangeEnd w:id="9"/>
-      <w:r>
-        <w:rPr>
-          <w:rStyle w:val="afa"/>
-        </w:rPr>
-        <w:commentReference w:id="9"/>
-      </w:r>
-      <w:commentRangeEnd w:id="10"/>
-      <w:r>
-        <w:rPr>
-          <w:rStyle w:val="afa"/>
-        </w:rPr>
-        <w:commentReference w:id="10"/>
-      </w:r>
-      <w:r>
-        <w:rPr>
-          <w:rFonts w:ascii="Times New Roman" w:eastAsia="Times New Roman" w:hAnsi="Times New Roman" w:cs="Times New Roman"/>
-          <w:color w:val="000000" w:themeColor="text1"/>
-          <w:sz w:val="28"/>
-          <w:szCs w:val="28"/>
-        </w:rPr>
-        <w:t>пользовательского интерфейса</w:t>
+        <w:t>Скриншот пользовательского интерфейса</w:t>
       </w:r>
       <w:r>
         <w:rPr>
@@ -4758,7 +4353,6 @@
           <w:b/>
           <w:bCs/>
         </w:rPr>
-        <w:lastRenderedPageBreak/>
         <w:t>4.ОПИСАНИЕ ПРЕДМЕТА ПРОЕКТИРОВАНИЯ</w:t>
       </w:r>
     </w:p>
@@ -4797,35 +4391,11 @@
         </w:rPr>
         <w:t>4</w:t>
       </w:r>
-      <w:commentRangeStart w:id="11"/>
-      <w:commentRangeStart w:id="12"/>
       <w:r>
         <w:rPr>
           <w:color w:val="000000" w:themeColor="text1"/>
         </w:rPr>
-        <w:t xml:space="preserve">.1 </w:t>
-      </w:r>
-      <w:commentRangeEnd w:id="11"/>
-      <w:r>
-        <w:rPr>
-          <w:rStyle w:val="afa"/>
-          <w:rFonts w:ascii="Liberation Sans" w:eastAsia="Liberation Sans" w:hAnsi="Liberation Sans" w:cs="Liberation Sans"/>
-        </w:rPr>
-        <w:commentReference w:id="11"/>
-      </w:r>
-      <w:commentRangeEnd w:id="12"/>
-      <w:r>
-        <w:rPr>
-          <w:rStyle w:val="afa"/>
-          <w:rFonts w:ascii="Liberation Sans" w:eastAsia="Liberation Sans" w:hAnsi="Liberation Sans" w:cs="Liberation Sans"/>
-        </w:rPr>
-        <w:commentReference w:id="12"/>
-      </w:r>
-      <w:r>
-        <w:rPr>
-          <w:color w:val="000000" w:themeColor="text1"/>
-        </w:rPr>
-        <w:t>представлена модель скамьи.</w:t>
+        <w:t>.1 представлена модель скамьи.</w:t>
       </w:r>
     </w:p>
     <w:p>
@@ -4920,12 +4490,9 @@
           <w:color w:val="000000" w:themeColor="text1"/>
           <w:sz w:val="28"/>
           <w:szCs w:val="28"/>
-          <w:lang w:val="en-US"/>
         </w:rPr>
         <w:t>4</w:t>
       </w:r>
-      <w:commentRangeStart w:id="13"/>
-      <w:commentRangeStart w:id="14"/>
       <w:r>
         <w:rPr>
           <w:rFonts w:ascii="Times New Roman" w:eastAsia="Times New Roman" w:hAnsi="Times New Roman" w:cs="Times New Roman"/>
@@ -4933,30 +4500,7 @@
           <w:sz w:val="28"/>
           <w:szCs w:val="28"/>
         </w:rPr>
-        <w:t xml:space="preserve">.1 </w:t>
-      </w:r>
-      <w:commentRangeEnd w:id="13"/>
-      <w:r>
-        <w:rPr>
-          <w:rStyle w:val="afa"/>
-        </w:rPr>
-        <w:commentReference w:id="13"/>
-      </w:r>
-      <w:commentRangeEnd w:id="14"/>
-      <w:r>
-        <w:rPr>
-          <w:rStyle w:val="afa"/>
-        </w:rPr>
-        <w:commentReference w:id="14"/>
-      </w:r>
-      <w:r>
-        <w:rPr>
-          <w:rFonts w:ascii="Times New Roman" w:eastAsia="Times New Roman" w:hAnsi="Times New Roman" w:cs="Times New Roman"/>
-          <w:color w:val="000000" w:themeColor="text1"/>
-          <w:sz w:val="28"/>
-          <w:szCs w:val="28"/>
-        </w:rPr>
-        <w:t>— Модель скамьи с размерами</w:t>
+        <w:t>.1 — Модель скамьи с размерами</w:t>
       </w:r>
     </w:p>
     <w:p>
@@ -5081,10 +4625,8 @@
           <w:sz w:val="28"/>
           <w:szCs w:val="28"/>
         </w:rPr>
-        <w:t>(также все обозначения показаны на рис</w:t>
-      </w:r>
-      <w:commentRangeStart w:id="15"/>
-      <w:commentRangeStart w:id="16"/>
+        <w:t xml:space="preserve">(также все обозначения показаны на рис. </w:t>
+      </w:r>
       <w:r>
         <w:rPr>
           <w:rFonts w:ascii="Times New Roman" w:eastAsia="Times New Roman" w:hAnsi="Times New Roman" w:cs="Times New Roman"/>
@@ -5092,7 +4634,7 @@
           <w:sz w:val="28"/>
           <w:szCs w:val="28"/>
         </w:rPr>
-        <w:t xml:space="preserve">. </w:t>
+        <w:t>4</w:t>
       </w:r>
       <w:r>
         <w:rPr>
@@ -5101,39 +4643,7 @@
           <w:sz w:val="28"/>
           <w:szCs w:val="28"/>
         </w:rPr>
-        <w:t>4</w:t>
-      </w:r>
-      <w:r>
-        <w:rPr>
-          <w:rFonts w:ascii="Times New Roman" w:eastAsia="Times New Roman" w:hAnsi="Times New Roman" w:cs="Times New Roman"/>
-          <w:color w:val="000000" w:themeColor="text1"/>
-          <w:sz w:val="28"/>
-          <w:szCs w:val="28"/>
-        </w:rPr>
-        <w:t>.1</w:t>
-      </w:r>
-      <w:commentRangeEnd w:id="15"/>
-      <w:r>
-        <w:rPr>
-          <w:rStyle w:val="afa"/>
-        </w:rPr>
-        <w:commentReference w:id="15"/>
-      </w:r>
-      <w:commentRangeEnd w:id="16"/>
-      <w:r>
-        <w:rPr>
-          <w:rStyle w:val="afa"/>
-        </w:rPr>
-        <w:commentReference w:id="16"/>
-      </w:r>
-      <w:r>
-        <w:rPr>
-          <w:rFonts w:ascii="Times New Roman" w:eastAsia="Times New Roman" w:hAnsi="Times New Roman" w:cs="Times New Roman"/>
-          <w:color w:val="000000" w:themeColor="text1"/>
-          <w:sz w:val="28"/>
-          <w:szCs w:val="28"/>
-        </w:rPr>
-        <w:t>):</w:t>
+        <w:t>.1):</w:t>
       </w:r>
     </w:p>
     <w:p>
@@ -5262,6 +4772,7 @@
         <w:rPr>
           <w:color w:val="000000" w:themeColor="text1"/>
         </w:rPr>
+        <w:lastRenderedPageBreak/>
         <w:t>длина одной деревянной дощечки L5 (100-200мм);</w:t>
       </w:r>
     </w:p>
@@ -5283,7 +4794,6 @@
         <w:rPr>
           <w:color w:val="000000" w:themeColor="text1"/>
         </w:rPr>
-        <w:lastRenderedPageBreak/>
         <w:t>ширина одной деревянной дощечки B (30-50мм);</w:t>
       </w:r>
     </w:p>
@@ -5389,23 +4899,7 @@
           <w:b/>
           <w:bCs/>
         </w:rPr>
-        <w:t>5.</w:t>
-      </w:r>
-      <w:proofErr w:type="gramStart"/>
-      <w:r>
-        <w:rPr>
-          <w:b/>
-          <w:bCs/>
-        </w:rPr>
-        <w:t>1.ДИАГРАММА</w:t>
-      </w:r>
-      <w:proofErr w:type="gramEnd"/>
-      <w:r>
-        <w:rPr>
-          <w:b/>
-          <w:bCs/>
-        </w:rPr>
-        <w:t xml:space="preserve"> КЛАССОВ</w:t>
+        <w:t>5.1.ДИАГРАММА КЛАССОВ</w:t>
       </w:r>
     </w:p>
     <w:p>
@@ -5632,22 +5126,30 @@
           <w:szCs w:val="28"/>
         </w:rPr>
       </w:pPr>
-      <w:commentRangeStart w:id="17"/>
-      <w:commentRangeStart w:id="18"/>
-      <w:commentRangeEnd w:id="17"/>
+      <w:commentRangeStart w:id="1"/>
+      <w:commentRangeStart w:id="2"/>
+      <w:commentRangeStart w:id="3"/>
+      <w:commentRangeEnd w:id="1"/>
       <w:r>
         <w:rPr>
           <w:rStyle w:val="afa"/>
         </w:rPr>
         <w:lastRenderedPageBreak/>
-        <w:commentReference w:id="17"/>
-      </w:r>
-      <w:commentRangeEnd w:id="18"/>
+        <w:commentReference w:id="1"/>
+      </w:r>
+      <w:commentRangeEnd w:id="2"/>
       <w:r>
         <w:rPr>
           <w:rStyle w:val="afa"/>
         </w:rPr>
-        <w:commentReference w:id="18"/>
+        <w:commentReference w:id="2"/>
+      </w:r>
+      <w:commentRangeEnd w:id="3"/>
+      <w:r>
+        <w:rPr>
+          <w:rStyle w:val="afa"/>
+        </w:rPr>
+        <w:commentReference w:id="3"/>
       </w:r>
       <w:r>
         <w:rPr>
@@ -5813,7 +5315,6 @@
         </w:rPr>
         <w:t xml:space="preserve">Таблица 5.1 – Свойства класса </w:t>
       </w:r>
-      <w:proofErr w:type="spellStart"/>
       <w:r>
         <w:rPr>
           <w:rFonts w:ascii="Times New Roman" w:hAnsi="Times New Roman" w:cs="Times New Roman"/>
@@ -5823,7 +5324,6 @@
         </w:rPr>
         <w:t>MainForm</w:t>
       </w:r>
-      <w:proofErr w:type="spellEnd"/>
     </w:p>
     <w:tbl>
       <w:tblPr>
@@ -5947,7 +5447,6 @@
                 <w:lang w:val="en-US"/>
               </w:rPr>
             </w:pPr>
-            <w:proofErr w:type="spellStart"/>
             <w:r>
               <w:rPr>
                 <w:rFonts w:ascii="Times New Roman" w:hAnsi="Times New Roman" w:cs="Times New Roman"/>
@@ -5957,7 +5456,6 @@
               </w:rPr>
               <w:t>BenchBuilder</w:t>
             </w:r>
-            <w:proofErr w:type="spellEnd"/>
           </w:p>
         </w:tc>
         <w:tc>
@@ -6023,7 +5521,6 @@
                 <w:szCs w:val="28"/>
               </w:rPr>
             </w:pPr>
-            <w:proofErr w:type="spellStart"/>
             <w:r>
               <w:rPr>
                 <w:rFonts w:ascii="Times New Roman" w:hAnsi="Times New Roman" w:cs="Times New Roman"/>
@@ -6033,7 +5530,6 @@
               </w:rPr>
               <w:t>BenchParameters</w:t>
             </w:r>
-            <w:proofErr w:type="spellEnd"/>
           </w:p>
         </w:tc>
         <w:tc>
@@ -6089,7 +5585,6 @@
         </w:rPr>
         <w:t xml:space="preserve">Таблица 5.2 – Методы класса </w:t>
       </w:r>
-      <w:proofErr w:type="spellStart"/>
       <w:r>
         <w:rPr>
           <w:rFonts w:ascii="Times New Roman" w:hAnsi="Times New Roman" w:cs="Times New Roman"/>
@@ -6099,7 +5594,6 @@
         </w:rPr>
         <w:t>MainForm</w:t>
       </w:r>
-      <w:proofErr w:type="spellEnd"/>
     </w:p>
     <w:tbl>
       <w:tblPr>
@@ -6222,7 +5716,6 @@
                 <w:lang w:val="en-US"/>
               </w:rPr>
             </w:pPr>
-            <w:proofErr w:type="spellStart"/>
             <w:r>
               <w:rPr>
                 <w:rFonts w:ascii="Times New Roman" w:hAnsi="Times New Roman" w:cs="Times New Roman"/>
@@ -6232,7 +5725,6 @@
               </w:rPr>
               <w:t>BuildBenchModel</w:t>
             </w:r>
-            <w:proofErr w:type="spellEnd"/>
           </w:p>
         </w:tc>
         <w:tc>
@@ -6338,7 +5830,6 @@
         </w:rPr>
         <w:t xml:space="preserve">Таблица 5.3 – Свойства класса </w:t>
       </w:r>
-      <w:proofErr w:type="spellStart"/>
       <w:r>
         <w:rPr>
           <w:rFonts w:ascii="Times New Roman" w:hAnsi="Times New Roman" w:cs="Times New Roman"/>
@@ -6348,7 +5839,6 @@
         </w:rPr>
         <w:t>BenchBuilder</w:t>
       </w:r>
-      <w:proofErr w:type="spellEnd"/>
     </w:p>
     <w:tbl>
       <w:tblPr>
@@ -6472,7 +5962,6 @@
                 <w:lang w:val="en-US"/>
               </w:rPr>
             </w:pPr>
-            <w:proofErr w:type="spellStart"/>
             <w:r>
               <w:rPr>
                 <w:rFonts w:ascii="Times New Roman" w:hAnsi="Times New Roman" w:cs="Times New Roman"/>
@@ -6482,7 +5971,6 @@
               </w:rPr>
               <w:t>BenchWrapper</w:t>
             </w:r>
-            <w:proofErr w:type="spellEnd"/>
           </w:p>
         </w:tc>
         <w:tc>
@@ -6563,7 +6051,6 @@
         </w:rPr>
         <w:t xml:space="preserve">Таблица 5.4 – Методы класса </w:t>
       </w:r>
-      <w:proofErr w:type="spellStart"/>
       <w:r>
         <w:rPr>
           <w:rFonts w:ascii="Times New Roman" w:hAnsi="Times New Roman" w:cs="Times New Roman"/>
@@ -6573,7 +6060,6 @@
         </w:rPr>
         <w:t>BenchBuilder</w:t>
       </w:r>
-      <w:proofErr w:type="spellEnd"/>
     </w:p>
     <w:tbl>
       <w:tblPr>
@@ -6728,19 +6214,8 @@
                 <w:szCs w:val="28"/>
                 <w:lang w:val="en-US"/>
               </w:rPr>
-              <w:t xml:space="preserve">parameters: </w:t>
+              <w:t>parameters: BenchParameters</w:t>
             </w:r>
-            <w:proofErr w:type="spellStart"/>
-            <w:r>
-              <w:rPr>
-                <w:rFonts w:ascii="Times New Roman" w:hAnsi="Times New Roman" w:cs="Times New Roman"/>
-                <w:sz w:val="28"/>
-                <w:szCs w:val="28"/>
-                <w:lang w:val="en-US"/>
-              </w:rPr>
-              <w:t>BenchParameters</w:t>
-            </w:r>
-            <w:proofErr w:type="spellEnd"/>
           </w:p>
         </w:tc>
         <w:tc>
@@ -6787,25 +6262,7 @@
                 <w:sz w:val="28"/>
                 <w:szCs w:val="28"/>
               </w:rPr>
-              <w:t xml:space="preserve">Строит скамью с учетом переданных </w:t>
-            </w:r>
-            <w:proofErr w:type="spellStart"/>
-            <w:r>
-              <w:rPr>
-                <w:rFonts w:ascii="Times New Roman" w:hAnsi="Times New Roman" w:cs="Times New Roman"/>
-                <w:sz w:val="28"/>
-                <w:szCs w:val="28"/>
-              </w:rPr>
-              <w:t>параметоров</w:t>
-            </w:r>
-            <w:proofErr w:type="spellEnd"/>
-            <w:r>
-              <w:rPr>
-                <w:rFonts w:ascii="Times New Roman" w:hAnsi="Times New Roman" w:cs="Times New Roman"/>
-                <w:sz w:val="28"/>
-                <w:szCs w:val="28"/>
-              </w:rPr>
-              <w:t>.</w:t>
+              <w:t>Строит скамью с учетом переданных параметоров.</w:t>
             </w:r>
           </w:p>
         </w:tc>
@@ -6825,7 +6282,6 @@
                 <w:lang w:val="en-US"/>
               </w:rPr>
             </w:pPr>
-            <w:proofErr w:type="spellStart"/>
             <w:r>
               <w:rPr>
                 <w:rFonts w:ascii="Times New Roman" w:hAnsi="Times New Roman" w:cs="Times New Roman"/>
@@ -6834,7 +6290,6 @@
               </w:rPr>
               <w:t>BuildSeat</w:t>
             </w:r>
-            <w:proofErr w:type="spellEnd"/>
           </w:p>
         </w:tc>
         <w:tc>
@@ -6923,7 +6378,6 @@
                 <w:szCs w:val="28"/>
               </w:rPr>
             </w:pPr>
-            <w:proofErr w:type="spellStart"/>
             <w:r>
               <w:rPr>
                 <w:rFonts w:ascii="Times New Roman" w:hAnsi="Times New Roman" w:cs="Times New Roman"/>
@@ -6932,7 +6386,6 @@
               </w:rPr>
               <w:t>BuildBackrest</w:t>
             </w:r>
-            <w:proofErr w:type="spellEnd"/>
           </w:p>
         </w:tc>
         <w:tc>
@@ -7022,7 +6475,6 @@
                 <w:lang w:eastAsia="ru-RU"/>
               </w:rPr>
             </w:pPr>
-            <w:proofErr w:type="spellStart"/>
             <w:r>
               <w:rPr>
                 <w:rFonts w:ascii="Times New Roman" w:eastAsia="Times New Roman" w:hAnsi="Times New Roman" w:cs="Times New Roman"/>
@@ -7032,7 +6484,6 @@
               </w:rPr>
               <w:t>BuildLegs</w:t>
             </w:r>
-            <w:proofErr w:type="spellEnd"/>
           </w:p>
         </w:tc>
         <w:tc>
@@ -7136,7 +6587,6 @@
         </w:rPr>
         <w:t xml:space="preserve">Таблица 5.5 – Свойства класса </w:t>
       </w:r>
-      <w:proofErr w:type="spellStart"/>
       <w:r>
         <w:rPr>
           <w:rFonts w:ascii="Times New Roman" w:hAnsi="Times New Roman" w:cs="Times New Roman"/>
@@ -7146,7 +6596,6 @@
         </w:rPr>
         <w:t>BenchParameters</w:t>
       </w:r>
-      <w:proofErr w:type="spellEnd"/>
     </w:p>
     <w:tbl>
       <w:tblPr>
@@ -7270,61 +6719,13 @@
                 <w:lang w:val="en-US"/>
               </w:rPr>
             </w:pPr>
-            <w:proofErr w:type="spellStart"/>
-            <w:proofErr w:type="gramStart"/>
             <w:r>
               <w:rPr>
                 <w:rFonts w:ascii="Times New Roman" w:hAnsi="Times New Roman" w:cs="Times New Roman"/>
                 <w:sz w:val="28"/>
                 <w:szCs w:val="28"/>
               </w:rPr>
-              <w:t>Dictionary</w:t>
-            </w:r>
-            <w:proofErr w:type="spellEnd"/>
-            <w:r>
-              <w:rPr>
-                <w:rFonts w:ascii="Times New Roman" w:hAnsi="Times New Roman" w:cs="Times New Roman"/>
-                <w:sz w:val="28"/>
-                <w:szCs w:val="28"/>
-              </w:rPr>
-              <w:t>&lt;</w:t>
-            </w:r>
-            <w:proofErr w:type="spellStart"/>
-            <w:proofErr w:type="gramEnd"/>
-            <w:r>
-              <w:rPr>
-                <w:rFonts w:ascii="Times New Roman" w:hAnsi="Times New Roman" w:cs="Times New Roman"/>
-                <w:sz w:val="28"/>
-                <w:szCs w:val="28"/>
-              </w:rPr>
-              <w:t>BenchParameterType</w:t>
-            </w:r>
-            <w:proofErr w:type="spellEnd"/>
-            <w:r>
-              <w:rPr>
-                <w:rFonts w:ascii="Times New Roman" w:hAnsi="Times New Roman" w:cs="Times New Roman"/>
-                <w:sz w:val="28"/>
-                <w:szCs w:val="28"/>
-              </w:rPr>
-              <w:t xml:space="preserve">, </w:t>
-            </w:r>
-            <w:proofErr w:type="spellStart"/>
-            <w:r>
-              <w:rPr>
-                <w:rFonts w:ascii="Times New Roman" w:hAnsi="Times New Roman" w:cs="Times New Roman"/>
-                <w:sz w:val="28"/>
-                <w:szCs w:val="28"/>
-              </w:rPr>
-              <w:t>BenchParameter</w:t>
-            </w:r>
-            <w:proofErr w:type="spellEnd"/>
-            <w:r>
-              <w:rPr>
-                <w:rFonts w:ascii="Times New Roman" w:hAnsi="Times New Roman" w:cs="Times New Roman"/>
-                <w:sz w:val="28"/>
-                <w:szCs w:val="28"/>
-              </w:rPr>
-              <w:t>&gt;</w:t>
+              <w:t>Dictionary&lt;BenchParameterType, BenchParameter&gt;</w:t>
             </w:r>
           </w:p>
         </w:tc>
@@ -7398,7 +6799,6 @@
         </w:rPr>
         <w:t xml:space="preserve"> – Свойства класса </w:t>
       </w:r>
-      <w:proofErr w:type="spellStart"/>
       <w:r>
         <w:rPr>
           <w:rFonts w:ascii="Times New Roman" w:hAnsi="Times New Roman" w:cs="Times New Roman"/>
@@ -7408,7 +6808,6 @@
         </w:rPr>
         <w:t>BenchParameter</w:t>
       </w:r>
-      <w:proofErr w:type="spellEnd"/>
     </w:p>
     <w:tbl>
       <w:tblPr>
@@ -7507,7 +6906,6 @@
                 <w:lang w:val="en-US"/>
               </w:rPr>
             </w:pPr>
-            <w:proofErr w:type="spellStart"/>
             <w:r>
               <w:rPr>
                 <w:rFonts w:ascii="Times New Roman" w:hAnsi="Times New Roman" w:cs="Times New Roman"/>
@@ -7516,7 +6914,6 @@
               </w:rPr>
               <w:t>MinValue</w:t>
             </w:r>
-            <w:proofErr w:type="spellEnd"/>
           </w:p>
         </w:tc>
         <w:tc>
@@ -7582,7 +6979,6 @@
                 <w:szCs w:val="28"/>
               </w:rPr>
             </w:pPr>
-            <w:proofErr w:type="spellStart"/>
             <w:r>
               <w:rPr>
                 <w:rFonts w:ascii="Times New Roman" w:hAnsi="Times New Roman" w:cs="Times New Roman"/>
@@ -7591,7 +6987,6 @@
               </w:rPr>
               <w:t>MaxValue</w:t>
             </w:r>
-            <w:proofErr w:type="spellEnd"/>
           </w:p>
         </w:tc>
         <w:tc>
@@ -7657,7 +7052,6 @@
                 <w:szCs w:val="28"/>
               </w:rPr>
             </w:pPr>
-            <w:proofErr w:type="spellStart"/>
             <w:r>
               <w:rPr>
                 <w:rFonts w:ascii="Times New Roman" w:hAnsi="Times New Roman" w:cs="Times New Roman"/>
@@ -7667,7 +7061,6 @@
               <w:lastRenderedPageBreak/>
               <w:t>Value</w:t>
             </w:r>
-            <w:proofErr w:type="spellEnd"/>
           </w:p>
         </w:tc>
         <w:tc>
@@ -7755,7 +7148,6 @@
         </w:rPr>
         <w:t xml:space="preserve"> – Методы класса </w:t>
       </w:r>
-      <w:proofErr w:type="spellStart"/>
       <w:r>
         <w:rPr>
           <w:rFonts w:ascii="Times New Roman" w:hAnsi="Times New Roman" w:cs="Times New Roman"/>
@@ -7765,7 +7157,6 @@
         </w:rPr>
         <w:t>BenchValidator</w:t>
       </w:r>
-      <w:proofErr w:type="spellEnd"/>
     </w:p>
     <w:tbl>
       <w:tblPr>
@@ -7920,19 +7311,8 @@
                 <w:szCs w:val="28"/>
                 <w:lang w:val="en-US"/>
               </w:rPr>
-              <w:t xml:space="preserve">parameters: </w:t>
+              <w:t>parameters: BenchParameter</w:t>
             </w:r>
-            <w:proofErr w:type="spellStart"/>
-            <w:r>
-              <w:rPr>
-                <w:rFonts w:ascii="Times New Roman" w:hAnsi="Times New Roman" w:cs="Times New Roman"/>
-                <w:sz w:val="28"/>
-                <w:szCs w:val="28"/>
-                <w:lang w:val="en-US"/>
-              </w:rPr>
-              <w:t>BenchParameter</w:t>
-            </w:r>
-            <w:proofErr w:type="spellEnd"/>
           </w:p>
         </w:tc>
         <w:tc>
@@ -7981,7 +7361,6 @@
               </w:rPr>
               <w:t xml:space="preserve">Проверяет, находится ли значение параметра в пределах допустимого диапазона. Возвращает </w:t>
             </w:r>
-            <w:proofErr w:type="spellStart"/>
             <w:r>
               <w:rPr>
                 <w:rStyle w:val="HTML"/>
@@ -7991,7 +7370,6 @@
               </w:rPr>
               <w:t>true</w:t>
             </w:r>
-            <w:proofErr w:type="spellEnd"/>
             <w:r>
               <w:rPr>
                 <w:rFonts w:ascii="Times New Roman" w:hAnsi="Times New Roman" w:cs="Times New Roman"/>
@@ -8000,7 +7378,6 @@
               </w:rPr>
               <w:t xml:space="preserve">, если параметр корректен, и </w:t>
             </w:r>
-            <w:proofErr w:type="spellStart"/>
             <w:r>
               <w:rPr>
                 <w:rStyle w:val="HTML"/>
@@ -8010,7 +7387,6 @@
               </w:rPr>
               <w:t>false</w:t>
             </w:r>
-            <w:proofErr w:type="spellEnd"/>
             <w:r>
               <w:rPr>
                 <w:rFonts w:ascii="Times New Roman" w:hAnsi="Times New Roman" w:cs="Times New Roman"/>
@@ -8068,7 +7444,6 @@
         </w:rPr>
         <w:t xml:space="preserve"> – Методы класса </w:t>
       </w:r>
-      <w:proofErr w:type="spellStart"/>
       <w:r>
         <w:rPr>
           <w:rFonts w:ascii="Times New Roman" w:hAnsi="Times New Roman" w:cs="Times New Roman"/>
@@ -8078,7 +7453,6 @@
         </w:rPr>
         <w:t>BenchWrapper</w:t>
       </w:r>
-      <w:proofErr w:type="spellEnd"/>
     </w:p>
     <w:tbl>
       <w:tblPr>
@@ -8201,7 +7575,6 @@
                 <w:lang w:val="en-US"/>
               </w:rPr>
             </w:pPr>
-            <w:proofErr w:type="spellStart"/>
             <w:r>
               <w:rPr>
                 <w:rFonts w:ascii="Times New Roman" w:hAnsi="Times New Roman" w:cs="Times New Roman"/>
@@ -8210,7 +7583,6 @@
               </w:rPr>
               <w:t>CreateSeat</w:t>
             </w:r>
-            <w:proofErr w:type="spellEnd"/>
           </w:p>
         </w:tc>
         <w:tc>
@@ -8393,7 +7765,6 @@
                 <w:szCs w:val="28"/>
               </w:rPr>
             </w:pPr>
-            <w:proofErr w:type="spellStart"/>
             <w:r>
               <w:rPr>
                 <w:rFonts w:ascii="Times New Roman" w:hAnsi="Times New Roman" w:cs="Times New Roman"/>
@@ -8402,7 +7773,6 @@
               </w:rPr>
               <w:t>CreateBackrest</w:t>
             </w:r>
-            <w:proofErr w:type="spellEnd"/>
           </w:p>
         </w:tc>
         <w:tc>
@@ -8418,7 +7788,6 @@
                 <w:szCs w:val="28"/>
               </w:rPr>
             </w:pPr>
-            <w:proofErr w:type="spellStart"/>
             <w:r>
               <w:rPr>
                 <w:rStyle w:val="HTML"/>
@@ -8426,29 +7795,8 @@
                 <w:sz w:val="28"/>
                 <w:szCs w:val="28"/>
               </w:rPr>
-              <w:t>height</w:t>
+              <w:t>height: double</w:t>
             </w:r>
-            <w:proofErr w:type="spellEnd"/>
-            <w:r>
-              <w:rPr>
-                <w:rStyle w:val="HTML"/>
-                <w:rFonts w:ascii="Times New Roman" w:eastAsia="Liberation Sans" w:hAnsi="Times New Roman" w:cs="Times New Roman"/>
-                <w:sz w:val="28"/>
-                <w:szCs w:val="28"/>
-              </w:rPr>
-              <w:t xml:space="preserve">: </w:t>
-            </w:r>
-            <w:proofErr w:type="spellStart"/>
-            <w:r>
-              <w:rPr>
-                <w:rStyle w:val="HTML"/>
-                <w:rFonts w:ascii="Times New Roman" w:eastAsia="Liberation Sans" w:hAnsi="Times New Roman" w:cs="Times New Roman"/>
-                <w:sz w:val="28"/>
-                <w:szCs w:val="28"/>
-              </w:rPr>
-              <w:t>double</w:t>
-            </w:r>
-            <w:proofErr w:type="spellEnd"/>
             <w:r>
               <w:rPr>
                 <w:rFonts w:ascii="Times New Roman" w:hAnsi="Times New Roman" w:cs="Times New Roman"/>
@@ -8522,7 +7870,6 @@
                 <w:szCs w:val="28"/>
               </w:rPr>
             </w:pPr>
-            <w:proofErr w:type="spellStart"/>
             <w:r>
               <w:rPr>
                 <w:rFonts w:ascii="Times New Roman" w:hAnsi="Times New Roman" w:cs="Times New Roman"/>
@@ -8531,7 +7878,6 @@
               </w:rPr>
               <w:t>CreateLegs</w:t>
             </w:r>
-            <w:proofErr w:type="spellEnd"/>
           </w:p>
         </w:tc>
         <w:tc>
@@ -8724,7 +8070,6 @@
                 <w:szCs w:val="28"/>
               </w:rPr>
             </w:pPr>
-            <w:proofErr w:type="spellStart"/>
             <w:r>
               <w:rPr>
                 <w:rFonts w:ascii="Times New Roman" w:hAnsi="Times New Roman" w:cs="Times New Roman"/>
@@ -8733,7 +8078,6 @@
               </w:rPr>
               <w:t>Render</w:t>
             </w:r>
-            <w:proofErr w:type="spellEnd"/>
           </w:p>
         </w:tc>
         <w:tc>
@@ -8856,23 +8200,7 @@
           <w:b/>
           <w:bCs/>
         </w:rPr>
-        <w:t>5.</w:t>
-      </w:r>
-      <w:proofErr w:type="gramStart"/>
-      <w:r>
-        <w:rPr>
-          <w:b/>
-          <w:bCs/>
-        </w:rPr>
-        <w:t>2.МАКЕТЫ</w:t>
-      </w:r>
-      <w:proofErr w:type="gramEnd"/>
-      <w:r>
-        <w:rPr>
-          <w:b/>
-          <w:bCs/>
-        </w:rPr>
-        <w:t xml:space="preserve"> ПОЛЬЗОВАТЕЛЬСКОГО ИНТЕРФЕЙСА</w:t>
+        <w:t>5.2.МАКЕТЫ ПОЛЬЗОВАТЕЛЬСКОГО ИНТЕРФЕЙСА</w:t>
       </w:r>
     </w:p>
     <w:p>
@@ -8893,35 +8221,12 @@
         <w:ind w:firstLine="708"/>
         <w:jc w:val="both"/>
       </w:pPr>
-      <w:commentRangeStart w:id="19"/>
-      <w:commentRangeStart w:id="20"/>
-      <w:r>
-        <w:t xml:space="preserve">На </w:t>
-      </w:r>
-      <w:commentRangeEnd w:id="19"/>
-      <w:r>
-        <w:rPr>
-          <w:rStyle w:val="afa"/>
-          <w:rFonts w:ascii="Liberation Sans" w:eastAsia="Liberation Sans" w:hAnsi="Liberation Sans" w:cs="Liberation Sans"/>
-        </w:rPr>
-        <w:commentReference w:id="19"/>
-      </w:r>
-      <w:commentRangeEnd w:id="20"/>
-      <w:r>
-        <w:rPr>
-          <w:rStyle w:val="afa"/>
-          <w:rFonts w:ascii="Liberation Sans" w:eastAsia="Liberation Sans" w:hAnsi="Liberation Sans" w:cs="Liberation Sans"/>
-        </w:rPr>
-        <w:commentReference w:id="20"/>
-      </w:r>
-      <w:r>
-        <w:t xml:space="preserve">рисунках 5.2-5.4 представлены макет пользовательского интерфейса, а </w:t>
-      </w:r>
-      <w:proofErr w:type="gramStart"/>
-      <w:r>
-        <w:t>так же</w:t>
-      </w:r>
-      <w:proofErr w:type="gramEnd"/>
+      <w:r>
+        <w:t xml:space="preserve">На рисунках 5.2-5.4 представлены макет пользовательского интерфейса, а </w:t>
+      </w:r>
+      <w:r>
+        <w:t>также</w:t>
+      </w:r>
       <w:r>
         <w:t xml:space="preserve"> валидация введенных значений.</w:t>
       </w:r>
@@ -9297,7 +8602,7 @@
                 <v:stroke joinstyle="miter"/>
                 <v:path gradientshapeok="t" o:connecttype="rect"/>
               </v:shapetype>
-              <v:shape id="Надпись 15" o:spid="_x0000_s1026" type="#_x0000_t202" style="position:absolute;left:0;text-align:left;margin-left:125.55pt;margin-top:156.3pt;width:74.4pt;height:60pt;z-index:251664384;visibility:visible;mso-wrap-style:square;mso-width-percent:0;mso-height-percent:0;mso-wrap-distance-left:9pt;mso-wrap-distance-top:0;mso-wrap-distance-right:9pt;mso-wrap-distance-bottom:0;mso-position-horizontal:absolute;mso-position-horizontal-relative:text;mso-position-vertical:absolute;mso-position-vertical-relative:text;mso-width-percent:0;mso-height-percent:0;mso-width-relative:margin;mso-height-relative:margin;v-text-anchor:top" o:gfxdata="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" fillcolor="white [3201]" strokeweight=".5pt">
+              <v:shape id="Надпись 15" o:spid="_x0000_s1026" type="#_x0000_t202" style="position:absolute;left:0;text-align:left;margin-left:125.55pt;margin-top:156.3pt;width:74.4pt;height:60pt;z-index:251664384;visibility:visible;mso-wrap-style:square;mso-width-percent:0;mso-height-percent:0;mso-wrap-distance-left:9pt;mso-wrap-distance-top:0;mso-wrap-distance-right:9pt;mso-wrap-distance-bottom:0;mso-position-horizontal:absolute;mso-position-horizontal-relative:text;mso-position-vertical:absolute;mso-position-vertical-relative:text;mso-width-percent:0;mso-height-percent:0;mso-width-relative:margin;mso-height-relative:margin;v-text-anchor:top" o:gfxdata="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" fillcolor="white [3201]" strokeweight=".5pt">
                 <v:textbox>
                   <w:txbxContent>
                     <w:p>
@@ -9628,42 +8933,6 @@
           </mc:Fallback>
         </mc:AlternateContent>
       </w:r>
-      <w:commentRangeStart w:id="21"/>
-      <w:commentRangeStart w:id="22"/>
-      <w:commentRangeEnd w:id="21"/>
-      <w:r>
-        <w:rPr>
-          <w:rStyle w:val="afa"/>
-          <w:rFonts w:ascii="Liberation Sans" w:eastAsia="Liberation Sans" w:hAnsi="Liberation Sans" w:cs="Liberation Sans"/>
-        </w:rPr>
-        <w:commentReference w:id="21"/>
-      </w:r>
-      <w:commentRangeEnd w:id="22"/>
-      <w:r>
-        <w:rPr>
-          <w:rStyle w:val="afa"/>
-          <w:rFonts w:ascii="Liberation Sans" w:eastAsia="Liberation Sans" w:hAnsi="Liberation Sans" w:cs="Liberation Sans"/>
-        </w:rPr>
-        <w:commentReference w:id="22"/>
-      </w:r>
-      <w:commentRangeStart w:id="23"/>
-      <w:commentRangeStart w:id="24"/>
-      <w:commentRangeEnd w:id="23"/>
-      <w:r>
-        <w:rPr>
-          <w:rStyle w:val="afa"/>
-          <w:rFonts w:ascii="Liberation Sans" w:eastAsia="Liberation Sans" w:hAnsi="Liberation Sans" w:cs="Liberation Sans"/>
-        </w:rPr>
-        <w:commentReference w:id="23"/>
-      </w:r>
-      <w:commentRangeEnd w:id="24"/>
-      <w:r>
-        <w:rPr>
-          <w:rStyle w:val="afa"/>
-          <w:rFonts w:ascii="Liberation Sans" w:eastAsia="Liberation Sans" w:hAnsi="Liberation Sans" w:cs="Liberation Sans"/>
-        </w:rPr>
-        <w:commentReference w:id="24"/>
-      </w:r>
       <w:r>
         <w:rPr>
           <w:noProof/>
@@ -9671,6 +8940,9 @@
         <w:t xml:space="preserve"> </w:t>
       </w:r>
       <w:r>
+        <w:rPr>
+          <w:noProof/>
+        </w:rPr>
         <w:drawing>
           <wp:inline distT="0" distB="0" distL="0" distR="0" wp14:anchorId="23E15CC1" wp14:editId="17B02870">
             <wp:extent cx="4770533" cy="1996613"/>
@@ -9795,7 +9067,7 @@
           </mc:Choice>
           <mc:Fallback>
             <w:pict>
-              <v:shape w14:anchorId="3C3C2853" id="Надпись 18" o:spid="_x0000_s1027" type="#_x0000_t202" style="position:absolute;left:0;text-align:left;margin-left:355.55pt;margin-top:.35pt;width:76.8pt;height:34.2pt;z-index:251665408;visibility:visible;mso-wrap-style:square;mso-width-percent:0;mso-height-percent:0;mso-wrap-distance-left:9pt;mso-wrap-distance-top:0;mso-wrap-distance-right:9pt;mso-wrap-distance-bottom:0;mso-position-horizontal:absolute;mso-position-horizontal-relative:margin;mso-position-vertical:absolute;mso-position-vertical-relative:text;mso-width-percent:0;mso-height-percent:0;mso-width-relative:margin;mso-height-relative:margin;v-text-anchor:top" o:gfxdata="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" fillcolor="white [3201]" strokeweight=".5pt">
+              <v:shape w14:anchorId="3C3C2853" id="Надпись 18" o:spid="_x0000_s1027" type="#_x0000_t202" style="position:absolute;left:0;text-align:left;margin-left:355.55pt;margin-top:.35pt;width:76.8pt;height:34.2pt;z-index:251665408;visibility:visible;mso-wrap-style:square;mso-width-percent:0;mso-height-percent:0;mso-wrap-distance-left:9pt;mso-wrap-distance-top:0;mso-wrap-distance-right:9pt;mso-wrap-distance-bottom:0;mso-position-horizontal:absolute;mso-position-horizontal-relative:margin;mso-position-vertical:absolute;mso-position-vertical-relative:text;mso-width-percent:0;mso-height-percent:0;mso-width-relative:margin;mso-height-relative:margin;v-text-anchor:top" o:gfxdata="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" fillcolor="white [3201]" strokeweight=".5pt">
                 <v:textbox>
                   <w:txbxContent>
                     <w:p>
@@ -9874,19 +9146,11 @@
                               </w:rPr>
                               <w:t xml:space="preserve">Кнопка </w:t>
                             </w:r>
-                            <w:proofErr w:type="gramStart"/>
                             <w:r>
                               <w:rPr>
                                 <w:color w:val="70AD47" w:themeColor="accent6"/>
                               </w:rPr>
-                              <w:t>при нажатии</w:t>
-                            </w:r>
-                            <w:proofErr w:type="gramEnd"/>
-                            <w:r>
-                              <w:rPr>
-                                <w:color w:val="70AD47" w:themeColor="accent6"/>
-                              </w:rPr>
-                              <w:t xml:space="preserve"> на которую будет строится модель в САПР</w:t>
+                              <w:t>при нажатии на которую будет строится модель в САПР</w:t>
                             </w:r>
                           </w:p>
                         </w:txbxContent>
@@ -9911,7 +9175,7 @@
           </mc:Choice>
           <mc:Fallback>
             <w:pict>
-              <v:shape w14:anchorId="580A26E7" id="Надпись 19" o:spid="_x0000_s1028" type="#_x0000_t202" style="position:absolute;left:0;text-align:left;margin-left:212.55pt;margin-top:.35pt;width:132pt;height:48pt;z-index:251666432;visibility:visible;mso-wrap-style:square;mso-width-percent:0;mso-height-percent:0;mso-wrap-distance-left:9pt;mso-wrap-distance-top:0;mso-wrap-distance-right:9pt;mso-wrap-distance-bottom:0;mso-position-horizontal:absolute;mso-position-horizontal-relative:text;mso-position-vertical:absolute;mso-position-vertical-relative:text;mso-width-percent:0;mso-height-percent:0;mso-width-relative:margin;mso-height-relative:margin;v-text-anchor:top" o:gfxdata="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" fillcolor="white [3201]" strokeweight=".5pt">
+              <v:shape w14:anchorId="580A26E7" id="Надпись 19" o:spid="_x0000_s1028" type="#_x0000_t202" style="position:absolute;left:0;text-align:left;margin-left:212.55pt;margin-top:.35pt;width:132pt;height:48pt;z-index:251666432;visibility:visible;mso-wrap-style:square;mso-width-percent:0;mso-height-percent:0;mso-wrap-distance-left:9pt;mso-wrap-distance-top:0;mso-wrap-distance-right:9pt;mso-wrap-distance-bottom:0;mso-position-horizontal:absolute;mso-position-horizontal-relative:text;mso-position-vertical:absolute;mso-position-vertical-relative:text;mso-width-percent:0;mso-height-percent:0;mso-width-relative:margin;mso-height-relative:margin;v-text-anchor:top" o:gfxdata="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" fillcolor="white [3201]" strokeweight=".5pt">
                 <v:textbox>
                   <w:txbxContent>
                     <w:p>
@@ -9926,19 +9190,11 @@
                         </w:rPr>
                         <w:t xml:space="preserve">Кнопка </w:t>
                       </w:r>
-                      <w:proofErr w:type="gramStart"/>
                       <w:r>
                         <w:rPr>
                           <w:color w:val="70AD47" w:themeColor="accent6"/>
                         </w:rPr>
-                        <w:t>при нажатии</w:t>
-                      </w:r>
-                      <w:proofErr w:type="gramEnd"/>
-                      <w:r>
-                        <w:rPr>
-                          <w:color w:val="70AD47" w:themeColor="accent6"/>
-                        </w:rPr>
-                        <w:t xml:space="preserve"> на которую будет строится модель в САПР</w:t>
+                        <w:t>при нажатии на которую будет строится модель в САПР</w:t>
                       </w:r>
                     </w:p>
                   </w:txbxContent>
@@ -10029,7 +9285,7 @@
           </mc:Choice>
           <mc:Fallback>
             <w:pict>
-              <v:shape w14:anchorId="6B2C22A5" id="Надпись 14" o:spid="_x0000_s1029" type="#_x0000_t202" style="position:absolute;left:0;text-align:left;margin-left:39.15pt;margin-top:.35pt;width:71.4pt;height:35.4pt;z-index:251663360;visibility:visible;mso-wrap-style:square;mso-width-percent:0;mso-height-percent:0;mso-wrap-distance-left:9pt;mso-wrap-distance-top:0;mso-wrap-distance-right:9pt;mso-wrap-distance-bottom:0;mso-position-horizontal:absolute;mso-position-horizontal-relative:text;mso-position-vertical:absolute;mso-position-vertical-relative:text;mso-width-percent:0;mso-height-percent:0;mso-width-relative:margin;mso-height-relative:margin;v-text-anchor:top" o:gfxdata="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" fillcolor="white [3201]" strokeweight=".5pt">
+              <v:shape w14:anchorId="6B2C22A5" id="Надпись 14" o:spid="_x0000_s1029" type="#_x0000_t202" style="position:absolute;left:0;text-align:left;margin-left:39.15pt;margin-top:.35pt;width:71.4pt;height:35.4pt;z-index:251663360;visibility:visible;mso-wrap-style:square;mso-width-percent:0;mso-height-percent:0;mso-wrap-distance-left:9pt;mso-wrap-distance-top:0;mso-wrap-distance-right:9pt;mso-wrap-distance-bottom:0;mso-position-horizontal:absolute;mso-position-horizontal-relative:text;mso-position-vertical:absolute;mso-position-vertical-relative:text;mso-width-percent:0;mso-height-percent:0;mso-width-relative:margin;mso-height-relative:margin;v-text-anchor:top" o:gfxdata="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" fillcolor="white [3201]" strokeweight=".5pt">
                 <v:textbox>
                   <w:txbxContent>
                     <w:p>
@@ -10080,28 +9336,7 @@
         <w:t xml:space="preserve">Рисунок </w:t>
       </w:r>
       <w:r>
-        <w:t xml:space="preserve">5.2 – Макет пользовательского </w:t>
-      </w:r>
-      <w:commentRangeStart w:id="25"/>
-      <w:commentRangeStart w:id="26"/>
-      <w:r>
-        <w:t>интерфейса</w:t>
-      </w:r>
-      <w:commentRangeEnd w:id="25"/>
-      <w:r>
-        <w:rPr>
-          <w:rStyle w:val="afa"/>
-          <w:rFonts w:ascii="Liberation Sans" w:eastAsia="Liberation Sans" w:hAnsi="Liberation Sans" w:cs="Liberation Sans"/>
-        </w:rPr>
-        <w:commentReference w:id="25"/>
-      </w:r>
-      <w:commentRangeEnd w:id="26"/>
-      <w:r>
-        <w:rPr>
-          <w:rStyle w:val="afa"/>
-          <w:rFonts w:ascii="Liberation Sans" w:eastAsia="Liberation Sans" w:hAnsi="Liberation Sans" w:cs="Liberation Sans"/>
-        </w:rPr>
-        <w:commentReference w:id="26"/>
+        <w:t>5.2 – Макет пользовательского интерфейса</w:t>
       </w:r>
     </w:p>
     <w:p>
@@ -10118,7 +9353,22 @@
         <w:jc w:val="both"/>
       </w:pPr>
       <w:r>
-        <w:t>Если введенное пользователем значение не соответствует указанному диапазону значений, то область ввода подсвечивается красным и нельзя выполнить построение.</w:t>
+        <w:t xml:space="preserve">Если введенное пользователем значение не соответствует указанному диапазону значений, то область ввода подсвечивается красным и нельзя выполнить </w:t>
+      </w:r>
+      <w:commentRangeStart w:id="4"/>
+      <w:r>
+        <w:t>построение</w:t>
+      </w:r>
+      <w:commentRangeEnd w:id="4"/>
+      <w:r>
+        <w:rPr>
+          <w:rStyle w:val="afa"/>
+          <w:rFonts w:ascii="Liberation Sans" w:eastAsia="Liberation Sans" w:hAnsi="Liberation Sans" w:cs="Liberation Sans"/>
+        </w:rPr>
+        <w:commentReference w:id="4"/>
+      </w:r>
+      <w:r>
+        <w:t>.</w:t>
       </w:r>
     </w:p>
     <w:p>
@@ -10139,6 +9389,7 @@
       </w:pPr>
       <w:r>
         <w:rPr>
+          <w:noProof/>
           <w:lang w:val="en-US"/>
         </w:rPr>
         <w:drawing>
@@ -10209,6 +9460,7 @@
       </w:pPr>
       <w:r>
         <w:rPr>
+          <w:noProof/>
           <w:lang w:val="en-US"/>
         </w:rPr>
         <w:drawing>
@@ -10254,11 +9506,23 @@
         <w:spacing w:line="360" w:lineRule="auto"/>
         <w:jc w:val="center"/>
       </w:pPr>
+      <w:commentRangeStart w:id="5"/>
       <w:r>
         <w:t xml:space="preserve">Рисунок </w:t>
       </w:r>
       <w:r>
-        <w:t>5.4 – Макет пользовательского интерфейса</w:t>
+        <w:t xml:space="preserve">5.4 </w:t>
+      </w:r>
+      <w:commentRangeEnd w:id="5"/>
+      <w:r>
+        <w:rPr>
+          <w:rStyle w:val="afa"/>
+          <w:rFonts w:ascii="Liberation Sans" w:eastAsia="Liberation Sans" w:hAnsi="Liberation Sans" w:cs="Liberation Sans"/>
+        </w:rPr>
+        <w:commentReference w:id="5"/>
+      </w:r>
+      <w:r>
+        <w:t>– Макет пользовательского интерфейса</w:t>
       </w:r>
     </w:p>
     <w:p>
@@ -10266,9 +9530,6 @@
         <w:pStyle w:val="13"/>
         <w:spacing w:line="360" w:lineRule="auto"/>
         <w:jc w:val="center"/>
-        <w:rPr>
-          <w:lang w:val="en-US"/>
-        </w:rPr>
       </w:pPr>
     </w:p>
     <w:p>
@@ -10385,15 +9646,7 @@
           <w:sz w:val="28"/>
           <w:szCs w:val="28"/>
         </w:rPr>
-        <w:t>2</w:t>
-      </w:r>
-      <w:r>
-        <w:rPr>
-          <w:rFonts w:ascii="Times New Roman" w:hAnsi="Times New Roman" w:cs="Times New Roman"/>
-          <w:sz w:val="28"/>
-          <w:szCs w:val="28"/>
-        </w:rPr>
-        <w:t>0</w:t>
+        <w:t>20</w:t>
       </w:r>
       <w:r>
         <w:rPr>
@@ -10421,7 +9674,6 @@
           <w:u w:val="single"/>
         </w:rPr>
       </w:pPr>
-      <w:proofErr w:type="spellStart"/>
       <w:r>
         <w:rPr>
           <w:rFonts w:ascii="Times New Roman" w:hAnsi="Times New Roman" w:cs="Times New Roman"/>
@@ -10431,7 +9683,6 @@
         </w:rPr>
         <w:t>ScetchUp</w:t>
       </w:r>
-      <w:proofErr w:type="spellEnd"/>
       <w:r>
         <w:rPr>
           <w:rFonts w:ascii="Times New Roman" w:hAnsi="Times New Roman" w:cs="Times New Roman"/>
@@ -10479,7 +9730,6 @@
           </w:rPr>
           <w:t>.</w:t>
         </w:r>
-        <w:proofErr w:type="spellStart"/>
         <w:r>
           <w:rPr>
             <w:rStyle w:val="af"/>
@@ -10490,7 +9740,6 @@
           </w:rPr>
           <w:t>sketchup</w:t>
         </w:r>
-        <w:proofErr w:type="spellEnd"/>
         <w:r>
           <w:rPr>
             <w:rStyle w:val="af"/>
@@ -10519,7 +9768,6 @@
           </w:rPr>
           <w:t>/</w:t>
         </w:r>
-        <w:proofErr w:type="spellStart"/>
         <w:r>
           <w:rPr>
             <w:rStyle w:val="af"/>
@@ -10530,7 +9778,6 @@
           </w:rPr>
           <w:t>en</w:t>
         </w:r>
-        <w:proofErr w:type="spellEnd"/>
         <w:r>
           <w:rPr>
             <w:rStyle w:val="af"/>
@@ -10559,7 +9806,6 @@
           </w:rPr>
           <w:t>/</w:t>
         </w:r>
-        <w:proofErr w:type="spellStart"/>
         <w:r>
           <w:rPr>
             <w:rStyle w:val="af"/>
@@ -10570,7 +9816,6 @@
           </w:rPr>
           <w:t>sketchup</w:t>
         </w:r>
-        <w:proofErr w:type="spellEnd"/>
         <w:r>
           <w:rPr>
             <w:rStyle w:val="af"/>
@@ -11257,8 +10502,8 @@
 </file>
 
 <file path=word/comments.xml><?xml version="1.0" encoding="utf-8"?>
-<w:comments xmlns:wpc="http://schemas.microsoft.com/office/word/2010/wordprocessingCanvas" xmlns:cx="http://schemas.microsoft.com/office/drawing/2014/chartex" xmlns:cx1="http://schemas.microsoft.com/office/drawing/2015/9/8/chartex" xmlns:cx2="http://schemas.microsoft.com/office/drawing/2015/10/21/chartex" xmlns:cx3="http://schemas.microsoft.com/office/drawing/2016/5/9/chartex" xmlns:cx4="http://schemas.microsoft.com/office/drawing/2016/5/10/chartex" xmlns:cx5="http://schemas.microsoft.com/office/drawing/2016/5/11/chartex" xmlns:cx6="http://schemas.microsoft.com/office/drawing/2016/5/12/chartex" xmlns:cx7="http://schemas.microsoft.com/office/drawing/2016/5/13/chartex" xmlns:cx8="http://schemas.microsoft.com/office/drawing/2016/5/14/chartex" xmlns:mc="http://schemas.openxmlformats.org/markup-compatibility/2006" xmlns:aink="http://schemas.microsoft.com/office/drawing/2016/ink" xmlns:am3d="http://schemas.microsoft.com/office/drawing/2017/model3d" xmlns:o="urn:schemas-microsoft-com:office:office" xmlns:r="http://schemas.openxmlformats.org/officeDocument/2006/relationships" xmlns:m="http://schemas.openxmlformats.org/officeDocument/2006/math" xmlns:v="urn:schemas-microsoft-com:vml" xmlns:wp14="http://schemas.microsoft.com/office/word/2010/wordprocessingDrawing" xmlns:wp="http://schemas.openxmlformats.org/drawingml/2006/wordprocessingDrawing" xmlns:w10="urn:schemas-microsoft-com:office:word" xmlns:w="http://schemas.openxmlformats.org/wordprocessingml/2006/main" xmlns:w14="http://schemas.microsoft.com/office/word/2010/wordml" xmlns:w15="http://schemas.microsoft.com/office/word/2012/wordml" xmlns:w16cex="http://schemas.microsoft.com/office/word/2018/wordml/cex" xmlns:w16cid="http://schemas.microsoft.com/office/word/2016/wordml/cid" xmlns:w16="http://schemas.microsoft.com/office/word/2018/wordml" xmlns:w16se="http://schemas.microsoft.com/office/word/2015/wordml/symex" xmlns:wpg="http://schemas.microsoft.com/office/word/2010/wordprocessingGroup" xmlns:wpi="http://schemas.microsoft.com/office/word/2010/wordprocessingInk" xmlns:wne="http://schemas.microsoft.com/office/word/2006/wordml" xmlns:wps="http://schemas.microsoft.com/office/word/2010/wordprocessingShape" mc:Ignorable="w14 w15 w16se w16cid w16 w16cex wp14">
-  <w:comment w:id="0" w:author="Kalentyev Alexey" w:date="2024-11-18T13:15:00Z" w:initials="KA">
+<w:comments xmlns:wpc="http://schemas.microsoft.com/office/word/2010/wordprocessingCanvas" xmlns:cx="http://schemas.microsoft.com/office/drawing/2014/chartex" xmlns:cx1="http://schemas.microsoft.com/office/drawing/2015/9/8/chartex" xmlns:cx2="http://schemas.microsoft.com/office/drawing/2015/10/21/chartex" xmlns:cx3="http://schemas.microsoft.com/office/drawing/2016/5/9/chartex" xmlns:cx4="http://schemas.microsoft.com/office/drawing/2016/5/10/chartex" xmlns:cx5="http://schemas.microsoft.com/office/drawing/2016/5/11/chartex" xmlns:cx6="http://schemas.microsoft.com/office/drawing/2016/5/12/chartex" xmlns:cx7="http://schemas.microsoft.com/office/drawing/2016/5/13/chartex" xmlns:cx8="http://schemas.microsoft.com/office/drawing/2016/5/14/chartex" xmlns:mc="http://schemas.openxmlformats.org/markup-compatibility/2006" xmlns:aink="http://schemas.microsoft.com/office/drawing/2016/ink" xmlns:am3d="http://schemas.microsoft.com/office/drawing/2017/model3d" xmlns:o="urn:schemas-microsoft-com:office:office" xmlns:oel="http://schemas.microsoft.com/office/2019/extlst" xmlns:r="http://schemas.openxmlformats.org/officeDocument/2006/relationships" xmlns:m="http://schemas.openxmlformats.org/officeDocument/2006/math" xmlns:v="urn:schemas-microsoft-com:vml" xmlns:wp14="http://schemas.microsoft.com/office/word/2010/wordprocessingDrawing" xmlns:wp="http://schemas.openxmlformats.org/drawingml/2006/wordprocessingDrawing" xmlns:w10="urn:schemas-microsoft-com:office:word" xmlns:w="http://schemas.openxmlformats.org/wordprocessingml/2006/main" xmlns:w14="http://schemas.microsoft.com/office/word/2010/wordml" xmlns:w15="http://schemas.microsoft.com/office/word/2012/wordml" xmlns:w16cex="http://schemas.microsoft.com/office/word/2018/wordml/cex" xmlns:w16cid="http://schemas.microsoft.com/office/word/2016/wordml/cid" xmlns:w16="http://schemas.microsoft.com/office/word/2018/wordml" xmlns:w16du="http://schemas.microsoft.com/office/word/2023/wordml/word16du" xmlns:w16sdtdh="http://schemas.microsoft.com/office/word/2020/wordml/sdtdatahash" xmlns:w16se="http://schemas.microsoft.com/office/word/2015/wordml/symex" xmlns:wpg="http://schemas.microsoft.com/office/word/2010/wordprocessingGroup" xmlns:wpi="http://schemas.microsoft.com/office/word/2010/wordprocessingInk" xmlns:wne="http://schemas.microsoft.com/office/word/2006/wordml" xmlns:wps="http://schemas.microsoft.com/office/word/2010/wordprocessingShape" mc:Ignorable="w14 w15 w16se w16cid w16 w16cex w16sdtdh w16du wp14">
+  <w:comment w:id="0" w:author="Kalentyev Alexey" w:date="2024-12-16T13:34:00Z" w:initials="KA">
     <w:p>
       <w:pPr>
         <w:pStyle w:val="afb"/>
@@ -11268,13 +10513,10 @@
           <w:rStyle w:val="afa"/>
         </w:rPr>
         <w:annotationRef/>
-      </w:r>
-      <w:r>
-        <w:t>Источники</w:t>
       </w:r>
     </w:p>
   </w:comment>
-  <w:comment w:id="1" w:author="Панишева Дарья" w:date="2024-12-16T12:03:00Z" w:initials="ПД">
+  <w:comment w:id="1" w:author="Kalentyev Alexey" w:date="2024-11-18T13:18:00Z" w:initials="KA">
     <w:p>
       <w:pPr>
         <w:pStyle w:val="afb"/>
@@ -11286,11 +10528,251 @@
         <w:annotationRef/>
       </w:r>
       <w:r>
-        <w:t>+</w:t>
+        <w:t>ООП – посмотреть теорию</w:t>
+      </w:r>
+    </w:p>
+    <w:p>
+      <w:pPr>
+        <w:pStyle w:val="afb"/>
+        <w:rPr>
+          <w:lang w:val="en-US"/>
+        </w:rPr>
+      </w:pPr>
+      <w:r>
+        <w:rPr>
+          <w:lang w:val="en-US"/>
+        </w:rPr>
+        <w:t xml:space="preserve">- </w:t>
+      </w:r>
+      <w:r>
+        <w:rPr>
+          <w:lang w:val="en-US"/>
+        </w:rPr>
+        <w:t>RSDN</w:t>
+      </w:r>
+      <w:r>
+        <w:rPr>
+          <w:lang w:val="en-US"/>
+        </w:rPr>
+        <w:t xml:space="preserve"> </w:t>
+      </w:r>
+      <w:r>
+        <w:t>оформить</w:t>
+      </w:r>
+      <w:r>
+        <w:rPr>
+          <w:lang w:val="en-US"/>
+        </w:rPr>
+        <w:t xml:space="preserve"> </w:t>
+      </w:r>
+      <w:r>
+        <w:t>классы</w:t>
+      </w:r>
+      <w:r>
+        <w:rPr>
+          <w:lang w:val="en-US"/>
+        </w:rPr>
+        <w:t xml:space="preserve"> (</w:t>
+      </w:r>
+      <w:r>
+        <w:rPr>
+          <w:lang w:val="en-US"/>
+        </w:rPr>
+        <w:t>MainForm</w:t>
+      </w:r>
+      <w:r>
+        <w:rPr>
+          <w:lang w:val="en-US"/>
+        </w:rPr>
+        <w:t xml:space="preserve">, </w:t>
+      </w:r>
+      <w:r>
+        <w:rPr>
+          <w:lang w:val="en-US"/>
+        </w:rPr>
+        <w:t>BenchBuilder</w:t>
+      </w:r>
+      <w:r>
+        <w:rPr>
+          <w:lang w:val="en-US"/>
+        </w:rPr>
+        <w:t xml:space="preserve"> </w:t>
+      </w:r>
+      <w:r>
+        <w:t>поля</w:t>
+      </w:r>
+      <w:r>
+        <w:rPr>
+          <w:lang w:val="en-US"/>
+        </w:rPr>
+        <w:t>)</w:t>
+      </w:r>
+    </w:p>
+    <w:p>
+      <w:pPr>
+        <w:pStyle w:val="afb"/>
+      </w:pPr>
+      <w:r>
+        <w:t xml:space="preserve">- </w:t>
+      </w:r>
+      <w:r>
+        <w:rPr>
+          <w:lang w:val="en-US"/>
+        </w:rPr>
+        <w:t>MainForm</w:t>
+      </w:r>
+      <w:r>
+        <w:t xml:space="preserve"> – </w:t>
+      </w:r>
+      <w:r>
+        <w:t>мало методов обработки ввода данных</w:t>
+      </w:r>
+    </w:p>
+    <w:p>
+      <w:pPr>
+        <w:pStyle w:val="afb"/>
+      </w:pPr>
+      <w:r>
+        <w:t xml:space="preserve">- </w:t>
+      </w:r>
+      <w:r>
+        <w:rPr>
+          <w:lang w:val="en-US"/>
+        </w:rPr>
+        <w:t>BenchParameters</w:t>
+      </w:r>
+      <w:r>
+        <w:t xml:space="preserve"> – </w:t>
+      </w:r>
+      <w:r>
+        <w:t>приватное свойство? Добавить методы для работы</w:t>
+      </w:r>
+    </w:p>
+    <w:p>
+      <w:pPr>
+        <w:pStyle w:val="afb"/>
+      </w:pPr>
+      <w:r>
+        <w:t xml:space="preserve">- </w:t>
+      </w:r>
+      <w:r>
+        <w:rPr>
+          <w:lang w:val="en-US"/>
+        </w:rPr>
+        <w:t>BenchParameters</w:t>
+      </w:r>
+      <w:r>
+        <w:t xml:space="preserve"> – </w:t>
+      </w:r>
+      <w:r>
+        <w:rPr>
+          <w:lang w:val="en-US"/>
+        </w:rPr>
+        <w:t>BenchParameter</w:t>
+      </w:r>
+      <w:r>
+        <w:t xml:space="preserve"> – </w:t>
+      </w:r>
+      <w:r>
+        <w:t>связь</w:t>
+      </w:r>
+      <w:r>
+        <w:t xml:space="preserve"> </w:t>
+      </w:r>
+      <w:r>
+        <w:t>не</w:t>
+      </w:r>
+      <w:r>
+        <w:t xml:space="preserve"> </w:t>
+      </w:r>
+      <w:r>
+        <w:t>корректная</w:t>
+      </w:r>
+      <w:r>
+        <w:t xml:space="preserve">, </w:t>
+      </w:r>
+      <w:r>
+        <w:t>кратность 1 к 5</w:t>
+      </w:r>
+    </w:p>
+    <w:p>
+      <w:pPr>
+        <w:pStyle w:val="afb"/>
+      </w:pPr>
+      <w:r>
+        <w:t xml:space="preserve">- </w:t>
+      </w:r>
+      <w:r>
+        <w:rPr>
+          <w:lang w:val="en-US"/>
+        </w:rPr>
+        <w:t>BenchParameters</w:t>
+      </w:r>
+      <w:r>
+        <w:t>-</w:t>
+      </w:r>
+      <w:r>
+        <w:rPr>
+          <w:lang w:val="en-US"/>
+        </w:rPr>
+        <w:t>BenchParameterType</w:t>
+      </w:r>
+      <w:r>
+        <w:t xml:space="preserve"> – </w:t>
+      </w:r>
+      <w:r>
+        <w:t>некорректная</w:t>
+      </w:r>
+      <w:r>
+        <w:t xml:space="preserve"> </w:t>
+      </w:r>
+      <w:r>
+        <w:t>связь</w:t>
+      </w:r>
+      <w:r>
+        <w:t xml:space="preserve"> – </w:t>
+      </w:r>
+      <w:r>
+        <w:t>композиция</w:t>
+      </w:r>
+      <w:r>
+        <w:t xml:space="preserve"> 1 </w:t>
+      </w:r>
+      <w:r>
+        <w:t>к 5</w:t>
+      </w:r>
+    </w:p>
+    <w:p>
+      <w:pPr>
+        <w:pStyle w:val="afb"/>
+      </w:pPr>
+      <w:r>
+        <w:t xml:space="preserve">- </w:t>
+      </w:r>
+      <w:r>
+        <w:rPr>
+          <w:lang w:val="en-US"/>
+        </w:rPr>
+        <w:t>BenchParameterType</w:t>
+      </w:r>
+      <w:r>
+        <w:t xml:space="preserve"> </w:t>
+      </w:r>
+      <w:r>
+        <w:t>–</w:t>
+      </w:r>
+      <w:r>
+        <w:t xml:space="preserve"> </w:t>
+      </w:r>
+      <w:r>
+        <w:t>перечисление</w:t>
+      </w:r>
+      <w:r>
+        <w:t>, должно быть видно</w:t>
       </w:r>
     </w:p>
   </w:comment>
-  <w:comment w:id="2" w:author="Kalentyev Alexey" w:date="2024-11-18T13:17:00Z" w:initials="KA">
+  <w:comment w:id="2" w:author="Панишева Дарья" w:date="2024-12-16T11:59:00Z" w:initials="ПД">
     <w:p>
       <w:pPr>
         <w:pStyle w:val="afb"/>
@@ -11302,14 +10784,18 @@
         <w:annotationRef/>
       </w:r>
       <w:r>
-        <w:t>ОС ТУСУР</w:t>
+        <w:t>+</w:t>
       </w:r>
     </w:p>
   </w:comment>
-  <w:comment w:id="3" w:author="Панишева Дарья" w:date="2024-12-16T10:24:00Z" w:initials="ПД">
+  <w:comment w:id="3" w:author="Kalentyev Alexey" w:date="2024-12-16T13:36:00Z" w:initials="KA">
     <w:p>
       <w:pPr>
         <w:pStyle w:val="afb"/>
+        <w:numPr>
+          <w:ilvl w:val="0"/>
+          <w:numId w:val="26"/>
+        </w:numPr>
       </w:pPr>
       <w:r>
         <w:rPr>
@@ -11318,11 +10804,137 @@
         <w:annotationRef/>
       </w:r>
       <w:r>
-        <w:t>+</w:t>
+        <w:rPr>
+          <w:lang w:val="en-US"/>
+        </w:rPr>
+        <w:t xml:space="preserve">BenchValidator – </w:t>
+      </w:r>
+      <w:r>
+        <w:t>зачем отдельный?</w:t>
+      </w:r>
+    </w:p>
+    <w:p>
+      <w:pPr>
+        <w:pStyle w:val="afb"/>
+        <w:numPr>
+          <w:ilvl w:val="0"/>
+          <w:numId w:val="26"/>
+        </w:numPr>
+      </w:pPr>
+      <w:r>
+        <w:rPr>
+          <w:lang w:val="en-US"/>
+        </w:rPr>
+        <w:t>BenchParameter</w:t>
+      </w:r>
+      <w:r>
+        <w:t xml:space="preserve"> – </w:t>
+      </w:r>
+      <w:r>
+        <w:t>нет возможности взаимодействовать</w:t>
+      </w:r>
+    </w:p>
+    <w:p>
+      <w:pPr>
+        <w:pStyle w:val="afb"/>
+        <w:numPr>
+          <w:ilvl w:val="0"/>
+          <w:numId w:val="26"/>
+        </w:numPr>
+        <w:rPr>
+          <w:lang w:val="en-US"/>
+        </w:rPr>
+      </w:pPr>
+      <w:r>
+        <w:rPr>
+          <w:lang w:val="en-US"/>
+        </w:rPr>
+        <w:t>BenchParameterType – attributes?</w:t>
+      </w:r>
+    </w:p>
+    <w:p>
+      <w:pPr>
+        <w:pStyle w:val="afb"/>
+        <w:numPr>
+          <w:ilvl w:val="0"/>
+          <w:numId w:val="26"/>
+        </w:numPr>
+      </w:pPr>
+      <w:r>
+        <w:rPr>
+          <w:lang w:val="en-US"/>
+        </w:rPr>
+        <w:t xml:space="preserve">BenchParameters – SetParameters, ValidateParameters – </w:t>
+      </w:r>
+      <w:r>
+        <w:t>аргументы?</w:t>
+      </w:r>
+    </w:p>
+    <w:p>
+      <w:pPr>
+        <w:pStyle w:val="afb"/>
+        <w:numPr>
+          <w:ilvl w:val="0"/>
+          <w:numId w:val="26"/>
+        </w:numPr>
+        <w:rPr>
+          <w:lang w:val="en-US"/>
+        </w:rPr>
+      </w:pPr>
+      <w:r>
+        <w:rPr>
+          <w:lang w:val="en-US"/>
+        </w:rPr>
+        <w:t xml:space="preserve">MainForm – </w:t>
+      </w:r>
+      <w:r>
+        <w:t>много публичных методов</w:t>
+      </w:r>
+    </w:p>
+    <w:p>
+      <w:pPr>
+        <w:pStyle w:val="afb"/>
+        <w:numPr>
+          <w:ilvl w:val="0"/>
+          <w:numId w:val="26"/>
+        </w:numPr>
+        <w:rPr>
+          <w:lang w:val="en-US"/>
+        </w:rPr>
+      </w:pPr>
+      <w:r>
+        <w:rPr>
+          <w:lang w:val="en-US"/>
+        </w:rPr>
+        <w:t xml:space="preserve">BenchBuilder – BenchParameters – </w:t>
+      </w:r>
+      <w:r>
+        <w:t>связь?</w:t>
+      </w:r>
+    </w:p>
+    <w:p>
+      <w:pPr>
+        <w:pStyle w:val="afb"/>
+        <w:numPr>
+          <w:ilvl w:val="0"/>
+          <w:numId w:val="26"/>
+        </w:numPr>
+      </w:pPr>
+      <w:r>
+        <w:rPr>
+          <w:lang w:val="en-US"/>
+        </w:rPr>
+        <w:t>BenchWrapper</w:t>
+      </w:r>
+      <w:r>
+        <w:t xml:space="preserve"> – </w:t>
+      </w:r>
+      <w:r>
+        <w:t>нет ссылки на компас.</w:t>
       </w:r>
     </w:p>
   </w:comment>
-  <w:comment w:id="5" w:author="Kalentyev Alexey" w:date="2024-11-18T13:17:00Z" w:initials="KA">
+  <w:comment w:id="4" w:author="Kalentyev Alexey" w:date="2024-12-16T13:43:00Z" w:initials="KA">
     <w:p>
       <w:pPr>
         <w:pStyle w:val="afb"/>
@@ -11332,10 +10944,13 @@
           <w:rStyle w:val="afa"/>
         </w:rPr>
         <w:annotationRef/>
+      </w:r>
+      <w:r>
+        <w:t>Сослаться на рисунок</w:t>
       </w:r>
     </w:p>
   </w:comment>
-  <w:comment w:id="6" w:author="Панишева Дарья" w:date="2024-12-16T12:42:00Z" w:initials="ПД">
+  <w:comment w:id="5" w:author="Kalentyev Alexey" w:date="2024-12-16T13:43:00Z" w:initials="KA">
     <w:p>
       <w:pPr>
         <w:pStyle w:val="afb"/>
@@ -11345,607 +10960,6 @@
           <w:rStyle w:val="afa"/>
         </w:rPr>
         <w:annotationRef/>
-      </w:r>
-      <w:r>
-        <w:t>+</w:t>
-      </w:r>
-    </w:p>
-  </w:comment>
-  <w:comment w:id="7" w:author="Kalentyev Alexey" w:date="2024-11-18T13:17:00Z" w:initials="KA">
-    <w:p>
-      <w:pPr>
-        <w:pStyle w:val="afb"/>
-      </w:pPr>
-      <w:r>
-        <w:rPr>
-          <w:rStyle w:val="afa"/>
-        </w:rPr>
-        <w:annotationRef/>
-      </w:r>
-    </w:p>
-  </w:comment>
-  <w:comment w:id="8" w:author="Панишева Дарья" w:date="2024-12-16T10:25:00Z" w:initials="ПД">
-    <w:p>
-      <w:pPr>
-        <w:pStyle w:val="afb"/>
-      </w:pPr>
-      <w:r>
-        <w:rPr>
-          <w:rStyle w:val="afa"/>
-        </w:rPr>
-        <w:annotationRef/>
-      </w:r>
-      <w:r>
-        <w:t>+</w:t>
-      </w:r>
-    </w:p>
-  </w:comment>
-  <w:comment w:id="9" w:author="Kalentyev Alexey" w:date="2024-11-18T13:17:00Z" w:initials="KA">
-    <w:p>
-      <w:pPr>
-        <w:pStyle w:val="afb"/>
-      </w:pPr>
-      <w:r>
-        <w:rPr>
-          <w:rStyle w:val="afa"/>
-        </w:rPr>
-        <w:annotationRef/>
-      </w:r>
-    </w:p>
-  </w:comment>
-  <w:comment w:id="10" w:author="Панишева Дарья" w:date="2024-12-16T10:25:00Z" w:initials="ПД">
-    <w:p>
-      <w:pPr>
-        <w:pStyle w:val="afb"/>
-      </w:pPr>
-      <w:r>
-        <w:rPr>
-          <w:rStyle w:val="afa"/>
-        </w:rPr>
-        <w:annotationRef/>
-      </w:r>
-      <w:r>
-        <w:t>+</w:t>
-      </w:r>
-    </w:p>
-  </w:comment>
-  <w:comment w:id="11" w:author="Kalentyev Alexey" w:date="2024-11-18T13:18:00Z" w:initials="KA">
-    <w:p>
-      <w:pPr>
-        <w:pStyle w:val="afb"/>
-      </w:pPr>
-      <w:r>
-        <w:rPr>
-          <w:rStyle w:val="afa"/>
-        </w:rPr>
-        <w:annotationRef/>
-      </w:r>
-    </w:p>
-  </w:comment>
-  <w:comment w:id="12" w:author="Панишева Дарья" w:date="2024-12-16T10:25:00Z" w:initials="ПД">
-    <w:p>
-      <w:pPr>
-        <w:pStyle w:val="afb"/>
-      </w:pPr>
-      <w:r>
-        <w:rPr>
-          <w:rStyle w:val="afa"/>
-        </w:rPr>
-        <w:annotationRef/>
-      </w:r>
-      <w:r>
-        <w:t>+</w:t>
-      </w:r>
-    </w:p>
-  </w:comment>
-  <w:comment w:id="13" w:author="Kalentyev Alexey" w:date="2024-11-18T13:18:00Z" w:initials="KA">
-    <w:p>
-      <w:pPr>
-        <w:pStyle w:val="afb"/>
-      </w:pPr>
-      <w:r>
-        <w:rPr>
-          <w:rStyle w:val="afa"/>
-        </w:rPr>
-        <w:annotationRef/>
-      </w:r>
-    </w:p>
-  </w:comment>
-  <w:comment w:id="14" w:author="Панишева Дарья" w:date="2024-12-16T10:26:00Z" w:initials="ПД">
-    <w:p>
-      <w:pPr>
-        <w:pStyle w:val="afb"/>
-      </w:pPr>
-      <w:r>
-        <w:rPr>
-          <w:rStyle w:val="afa"/>
-        </w:rPr>
-        <w:annotationRef/>
-      </w:r>
-      <w:r>
-        <w:t>+</w:t>
-      </w:r>
-    </w:p>
-  </w:comment>
-  <w:comment w:id="15" w:author="Kalentyev Alexey" w:date="2024-11-18T13:18:00Z" w:initials="KA">
-    <w:p>
-      <w:pPr>
-        <w:pStyle w:val="afb"/>
-      </w:pPr>
-      <w:r>
-        <w:rPr>
-          <w:rStyle w:val="afa"/>
-        </w:rPr>
-        <w:annotationRef/>
-      </w:r>
-    </w:p>
-  </w:comment>
-  <w:comment w:id="16" w:author="Панишева Дарья" w:date="2024-12-16T10:26:00Z" w:initials="ПД">
-    <w:p>
-      <w:pPr>
-        <w:pStyle w:val="afb"/>
-      </w:pPr>
-      <w:r>
-        <w:rPr>
-          <w:rStyle w:val="afa"/>
-        </w:rPr>
-        <w:annotationRef/>
-      </w:r>
-      <w:r>
-        <w:t>+</w:t>
-      </w:r>
-    </w:p>
-  </w:comment>
-  <w:comment w:id="17" w:author="Kalentyev Alexey" w:date="2024-11-18T13:18:00Z" w:initials="KA">
-    <w:p>
-      <w:pPr>
-        <w:pStyle w:val="afb"/>
-      </w:pPr>
-      <w:r>
-        <w:rPr>
-          <w:rStyle w:val="afa"/>
-        </w:rPr>
-        <w:annotationRef/>
-      </w:r>
-      <w:r>
-        <w:t>ООП – посмотреть теорию</w:t>
-      </w:r>
-    </w:p>
-    <w:p>
-      <w:pPr>
-        <w:pStyle w:val="afb"/>
-        <w:rPr>
-          <w:lang w:val="en-US"/>
-        </w:rPr>
-      </w:pPr>
-      <w:r>
-        <w:rPr>
-          <w:lang w:val="en-US"/>
-        </w:rPr>
-        <w:t xml:space="preserve">- </w:t>
-      </w:r>
-      <w:r>
-        <w:rPr>
-          <w:lang w:val="en-US"/>
-        </w:rPr>
-        <w:t>RSDN</w:t>
-      </w:r>
-      <w:r>
-        <w:rPr>
-          <w:lang w:val="en-US"/>
-        </w:rPr>
-        <w:t xml:space="preserve"> </w:t>
-      </w:r>
-      <w:r>
-        <w:t>оформить</w:t>
-      </w:r>
-      <w:r>
-        <w:rPr>
-          <w:lang w:val="en-US"/>
-        </w:rPr>
-        <w:t xml:space="preserve"> </w:t>
-      </w:r>
-      <w:r>
-        <w:t>классы</w:t>
-      </w:r>
-      <w:r>
-        <w:rPr>
-          <w:lang w:val="en-US"/>
-        </w:rPr>
-        <w:t xml:space="preserve"> (</w:t>
-      </w:r>
-      <w:proofErr w:type="spellStart"/>
-      <w:r>
-        <w:rPr>
-          <w:lang w:val="en-US"/>
-        </w:rPr>
-        <w:t>MainForm</w:t>
-      </w:r>
-      <w:proofErr w:type="spellEnd"/>
-      <w:r>
-        <w:rPr>
-          <w:lang w:val="en-US"/>
-        </w:rPr>
-        <w:t xml:space="preserve">, </w:t>
-      </w:r>
-      <w:proofErr w:type="spellStart"/>
-      <w:r>
-        <w:rPr>
-          <w:lang w:val="en-US"/>
-        </w:rPr>
-        <w:t>BenchBuilder</w:t>
-      </w:r>
-      <w:proofErr w:type="spellEnd"/>
-      <w:r>
-        <w:rPr>
-          <w:lang w:val="en-US"/>
-        </w:rPr>
-        <w:t xml:space="preserve"> </w:t>
-      </w:r>
-      <w:r>
-        <w:t>поля</w:t>
-      </w:r>
-      <w:r>
-        <w:rPr>
-          <w:lang w:val="en-US"/>
-        </w:rPr>
-        <w:t>)</w:t>
-      </w:r>
-    </w:p>
-    <w:p>
-      <w:pPr>
-        <w:pStyle w:val="afb"/>
-      </w:pPr>
-      <w:r>
-        <w:t xml:space="preserve">- </w:t>
-      </w:r>
-      <w:proofErr w:type="spellStart"/>
-      <w:r>
-        <w:rPr>
-          <w:lang w:val="en-US"/>
-        </w:rPr>
-        <w:t>MainForm</w:t>
-      </w:r>
-      <w:proofErr w:type="spellEnd"/>
-      <w:r>
-        <w:t xml:space="preserve"> – </w:t>
-      </w:r>
-      <w:r>
-        <w:t>мало методов обработки ввода данных</w:t>
-      </w:r>
-    </w:p>
-    <w:p>
-      <w:pPr>
-        <w:pStyle w:val="afb"/>
-      </w:pPr>
-      <w:r>
-        <w:t xml:space="preserve">- </w:t>
-      </w:r>
-      <w:proofErr w:type="spellStart"/>
-      <w:r>
-        <w:rPr>
-          <w:lang w:val="en-US"/>
-        </w:rPr>
-        <w:t>BenchParameters</w:t>
-      </w:r>
-      <w:proofErr w:type="spellEnd"/>
-      <w:r>
-        <w:t xml:space="preserve"> – </w:t>
-      </w:r>
-      <w:r>
-        <w:t>приватное свойство? Добавить методы для работы</w:t>
-      </w:r>
-    </w:p>
-    <w:p>
-      <w:pPr>
-        <w:pStyle w:val="afb"/>
-      </w:pPr>
-      <w:r>
-        <w:t xml:space="preserve">- </w:t>
-      </w:r>
-      <w:proofErr w:type="spellStart"/>
-      <w:r>
-        <w:rPr>
-          <w:lang w:val="en-US"/>
-        </w:rPr>
-        <w:t>BenchParameters</w:t>
-      </w:r>
-      <w:proofErr w:type="spellEnd"/>
-      <w:r>
-        <w:t xml:space="preserve"> – </w:t>
-      </w:r>
-      <w:proofErr w:type="spellStart"/>
-      <w:r>
-        <w:rPr>
-          <w:lang w:val="en-US"/>
-        </w:rPr>
-        <w:t>BenchParameter</w:t>
-      </w:r>
-      <w:proofErr w:type="spellEnd"/>
-      <w:r>
-        <w:t xml:space="preserve"> – </w:t>
-      </w:r>
-      <w:r>
-        <w:t>связь</w:t>
-      </w:r>
-      <w:r>
-        <w:t xml:space="preserve"> </w:t>
-      </w:r>
-      <w:r>
-        <w:t>не</w:t>
-      </w:r>
-      <w:r>
-        <w:t xml:space="preserve"> </w:t>
-      </w:r>
-      <w:r>
-        <w:t>корректная</w:t>
-      </w:r>
-      <w:r>
-        <w:t xml:space="preserve">, </w:t>
-      </w:r>
-      <w:r>
-        <w:t>кратность 1 к 5</w:t>
-      </w:r>
-    </w:p>
-    <w:p>
-      <w:pPr>
-        <w:pStyle w:val="afb"/>
-      </w:pPr>
-      <w:r>
-        <w:t xml:space="preserve">- </w:t>
-      </w:r>
-      <w:proofErr w:type="spellStart"/>
-      <w:r>
-        <w:rPr>
-          <w:lang w:val="en-US"/>
-        </w:rPr>
-        <w:t>BenchParameters</w:t>
-      </w:r>
-      <w:proofErr w:type="spellEnd"/>
-      <w:r>
-        <w:t>-</w:t>
-      </w:r>
-      <w:proofErr w:type="spellStart"/>
-      <w:r>
-        <w:rPr>
-          <w:lang w:val="en-US"/>
-        </w:rPr>
-        <w:t>BenchParameterType</w:t>
-      </w:r>
-      <w:proofErr w:type="spellEnd"/>
-      <w:r>
-        <w:t xml:space="preserve"> – </w:t>
-      </w:r>
-      <w:r>
-        <w:t>некорректная</w:t>
-      </w:r>
-      <w:r>
-        <w:t xml:space="preserve"> </w:t>
-      </w:r>
-      <w:r>
-        <w:t>связь</w:t>
-      </w:r>
-      <w:r>
-        <w:t xml:space="preserve"> – </w:t>
-      </w:r>
-      <w:r>
-        <w:t>композиция</w:t>
-      </w:r>
-      <w:r>
-        <w:t xml:space="preserve"> 1 </w:t>
-      </w:r>
-      <w:r>
-        <w:t>к 5</w:t>
-      </w:r>
-    </w:p>
-    <w:p>
-      <w:pPr>
-        <w:pStyle w:val="afb"/>
-      </w:pPr>
-      <w:r>
-        <w:t xml:space="preserve">- </w:t>
-      </w:r>
-      <w:proofErr w:type="spellStart"/>
-      <w:r>
-        <w:rPr>
-          <w:lang w:val="en-US"/>
-        </w:rPr>
-        <w:t>BenchParameterType</w:t>
-      </w:r>
-      <w:proofErr w:type="spellEnd"/>
-      <w:r>
-        <w:t xml:space="preserve"> </w:t>
-      </w:r>
-      <w:r>
-        <w:t>–</w:t>
-      </w:r>
-      <w:r>
-        <w:t xml:space="preserve"> </w:t>
-      </w:r>
-      <w:r>
-        <w:t>перечисление</w:t>
-      </w:r>
-      <w:r>
-        <w:t>, должно быть видно</w:t>
-      </w:r>
-    </w:p>
-  </w:comment>
-  <w:comment w:id="18" w:author="Панишева Дарья" w:date="2024-12-16T11:59:00Z" w:initials="ПД">
-    <w:p>
-      <w:pPr>
-        <w:pStyle w:val="afb"/>
-        <w:rPr>
-          <w:lang w:val="en-US"/>
-        </w:rPr>
-      </w:pPr>
-      <w:r>
-        <w:rPr>
-          <w:rStyle w:val="afa"/>
-        </w:rPr>
-        <w:annotationRef/>
-      </w:r>
-      <w:r>
-        <w:rPr>
-          <w:lang w:val="en-US"/>
-        </w:rPr>
-        <w:t>+</w:t>
-      </w:r>
-    </w:p>
-  </w:comment>
-  <w:comment w:id="19" w:author="Kalentyev Alexey" w:date="2024-11-18T13:26:00Z" w:initials="KA">
-    <w:p>
-      <w:pPr>
-        <w:pStyle w:val="afb"/>
-        <w:rPr>
-          <w:lang w:val="en-US"/>
-        </w:rPr>
-      </w:pPr>
-      <w:r>
-        <w:rPr>
-          <w:rStyle w:val="afa"/>
-        </w:rPr>
-        <w:annotationRef/>
-      </w:r>
-    </w:p>
-  </w:comment>
-  <w:comment w:id="20" w:author="Панишева Дарья" w:date="2024-12-16T10:27:00Z" w:initials="ПД">
-    <w:p>
-      <w:pPr>
-        <w:pStyle w:val="afb"/>
-        <w:rPr>
-          <w:lang w:val="en-US"/>
-        </w:rPr>
-      </w:pPr>
-      <w:r>
-        <w:rPr>
-          <w:rStyle w:val="afa"/>
-        </w:rPr>
-        <w:annotationRef/>
-      </w:r>
-      <w:r>
-        <w:rPr>
-          <w:lang w:val="en-US"/>
-        </w:rPr>
-        <w:t>+</w:t>
-      </w:r>
-    </w:p>
-  </w:comment>
-  <w:comment w:id="21" w:author="Kalentyev Alexey" w:date="2024-11-18T13:26:00Z" w:initials="KA">
-    <w:p>
-      <w:pPr>
-        <w:pStyle w:val="afb"/>
-      </w:pPr>
-      <w:r>
-        <w:rPr>
-          <w:rStyle w:val="afa"/>
-        </w:rPr>
-        <w:annotationRef/>
-      </w:r>
-      <w:r>
-        <w:t>Обозначить области (методичка)</w:t>
-      </w:r>
-    </w:p>
-    <w:p>
-      <w:pPr>
-        <w:pStyle w:val="afb"/>
-      </w:pPr>
-      <w:r>
-        <w:rPr>
-          <w:lang w:val="en-US"/>
-        </w:rPr>
-        <w:t>Form</w:t>
-      </w:r>
-      <w:r>
-        <w:t xml:space="preserve">1 - </w:t>
-      </w:r>
-      <w:r>
-        <w:t>подписать</w:t>
-      </w:r>
-    </w:p>
-  </w:comment>
-  <w:comment w:id="22" w:author="Панишева Дарья" w:date="2024-12-16T12:41:00Z" w:initials="ПД">
-    <w:p>
-      <w:pPr>
-        <w:pStyle w:val="afb"/>
-      </w:pPr>
-      <w:r>
-        <w:rPr>
-          <w:rStyle w:val="afa"/>
-        </w:rPr>
-        <w:annotationRef/>
-      </w:r>
-      <w:r>
-        <w:t>+</w:t>
-      </w:r>
-    </w:p>
-  </w:comment>
-  <w:comment w:id="23" w:author="Kalentyev Alexey" w:date="2024-11-18T13:26:00Z" w:initials="KA">
-    <w:p>
-      <w:pPr>
-        <w:pStyle w:val="afb"/>
-      </w:pPr>
-      <w:r>
-        <w:rPr>
-          <w:rStyle w:val="afa"/>
-        </w:rPr>
-        <w:annotationRef/>
-      </w:r>
-      <w:r>
-        <w:t>5 параметров</w:t>
-      </w:r>
-    </w:p>
-  </w:comment>
-  <w:comment w:id="24" w:author="Панишева Дарья" w:date="2024-12-16T12:28:00Z" w:initials="ПД">
-    <w:p>
-      <w:pPr>
-        <w:pStyle w:val="afb"/>
-        <w:rPr>
-          <w:lang w:val="en-US"/>
-        </w:rPr>
-      </w:pPr>
-      <w:r>
-        <w:rPr>
-          <w:rStyle w:val="afa"/>
-        </w:rPr>
-        <w:annotationRef/>
-      </w:r>
-      <w:r>
-        <w:rPr>
-          <w:lang w:val="en-US"/>
-        </w:rPr>
-        <w:t>+</w:t>
-      </w:r>
-    </w:p>
-  </w:comment>
-  <w:comment w:id="25" w:author="Kalentyev Alexey" w:date="2024-11-18T13:28:00Z" w:initials="KA">
-    <w:p>
-      <w:pPr>
-        <w:pStyle w:val="afb"/>
-      </w:pPr>
-      <w:r>
-        <w:rPr>
-          <w:rStyle w:val="afa"/>
-        </w:rPr>
-        <w:annotationRef/>
-      </w:r>
-      <w:r>
-        <w:t>Описать процесс валидации.</w:t>
-      </w:r>
-    </w:p>
-  </w:comment>
-  <w:comment w:id="26" w:author="Панишева Дарья" w:date="2024-12-16T12:30:00Z" w:initials="ПД">
-    <w:p>
-      <w:pPr>
-        <w:pStyle w:val="afb"/>
-      </w:pPr>
-      <w:r>
-        <w:rPr>
-          <w:rStyle w:val="afa"/>
-        </w:rPr>
-        <w:annotationRef/>
-      </w:r>
-      <w:r>
-        <w:t>+</w:t>
       </w:r>
     </w:p>
   </w:comment>
@@ -11953,100 +10967,40 @@
 </file>
 
 <file path=word/commentsExtended.xml><?xml version="1.0" encoding="utf-8"?>
-<w15:commentsEx xmlns:wpc="http://schemas.microsoft.com/office/word/2010/wordprocessingCanvas" xmlns:cx="http://schemas.microsoft.com/office/drawing/2014/chartex" xmlns:cx1="http://schemas.microsoft.com/office/drawing/2015/9/8/chartex" xmlns:cx2="http://schemas.microsoft.com/office/drawing/2015/10/21/chartex" xmlns:cx3="http://schemas.microsoft.com/office/drawing/2016/5/9/chartex" xmlns:cx4="http://schemas.microsoft.com/office/drawing/2016/5/10/chartex" xmlns:cx5="http://schemas.microsoft.com/office/drawing/2016/5/11/chartex" xmlns:cx6="http://schemas.microsoft.com/office/drawing/2016/5/12/chartex" xmlns:cx7="http://schemas.microsoft.com/office/drawing/2016/5/13/chartex" xmlns:cx8="http://schemas.microsoft.com/office/drawing/2016/5/14/chartex" xmlns:mc="http://schemas.openxmlformats.org/markup-compatibility/2006" xmlns:aink="http://schemas.microsoft.com/office/drawing/2016/ink" xmlns:am3d="http://schemas.microsoft.com/office/drawing/2017/model3d" xmlns:o="urn:schemas-microsoft-com:office:office" xmlns:r="http://schemas.openxmlformats.org/officeDocument/2006/relationships" xmlns:m="http://schemas.openxmlformats.org/officeDocument/2006/math" xmlns:v="urn:schemas-microsoft-com:vml" xmlns:wp14="http://schemas.microsoft.com/office/word/2010/wordprocessingDrawing" xmlns:wp="http://schemas.openxmlformats.org/drawingml/2006/wordprocessingDrawing" xmlns:w10="urn:schemas-microsoft-com:office:word" xmlns:w="http://schemas.openxmlformats.org/wordprocessingml/2006/main" xmlns:w14="http://schemas.microsoft.com/office/word/2010/wordml" xmlns:w15="http://schemas.microsoft.com/office/word/2012/wordml" xmlns:w16cex="http://schemas.microsoft.com/office/word/2018/wordml/cex" xmlns:w16cid="http://schemas.microsoft.com/office/word/2016/wordml/cid" xmlns:w16="http://schemas.microsoft.com/office/word/2018/wordml" xmlns:w16se="http://schemas.microsoft.com/office/word/2015/wordml/symex" xmlns:wpg="http://schemas.microsoft.com/office/word/2010/wordprocessingGroup" xmlns:wpi="http://schemas.microsoft.com/office/word/2010/wordprocessingInk" xmlns:wne="http://schemas.microsoft.com/office/word/2006/wordml" xmlns:wps="http://schemas.microsoft.com/office/word/2010/wordprocessingShape" mc:Ignorable="w14 w15 w16se w16cid w16 w16cex wp14">
-  <w15:commentEx w15:paraId="412C28D9" w15:done="0"/>
-  <w15:commentEx w15:paraId="37F5DE44" w15:paraIdParent="412C28D9" w15:done="0"/>
-  <w15:commentEx w15:paraId="6FD178B1" w15:done="0"/>
-  <w15:commentEx w15:paraId="4AEE49A1" w15:paraIdParent="6FD178B1" w15:done="0"/>
-  <w15:commentEx w15:paraId="79F26892" w15:done="0"/>
-  <w15:commentEx w15:paraId="13624AC1" w15:paraIdParent="79F26892" w15:done="0"/>
-  <w15:commentEx w15:paraId="0C03AAD3" w15:done="0"/>
-  <w15:commentEx w15:paraId="7396BD37" w15:paraIdParent="0C03AAD3" w15:done="0"/>
-  <w15:commentEx w15:paraId="0A6628E2" w15:done="0"/>
-  <w15:commentEx w15:paraId="1433628A" w15:paraIdParent="0A6628E2" w15:done="0"/>
-  <w15:commentEx w15:paraId="0CB0074B" w15:done="0"/>
-  <w15:commentEx w15:paraId="7C669B3A" w15:paraIdParent="0CB0074B" w15:done="0"/>
-  <w15:commentEx w15:paraId="54BDF881" w15:done="0"/>
-  <w15:commentEx w15:paraId="5ABA16CD" w15:paraIdParent="54BDF881" w15:done="0"/>
-  <w15:commentEx w15:paraId="23BBC6D0" w15:done="0"/>
-  <w15:commentEx w15:paraId="327D2CC3" w15:paraIdParent="23BBC6D0" w15:done="0"/>
+<w15:commentsEx xmlns:wpc="http://schemas.microsoft.com/office/word/2010/wordprocessingCanvas" xmlns:cx="http://schemas.microsoft.com/office/drawing/2014/chartex" xmlns:cx1="http://schemas.microsoft.com/office/drawing/2015/9/8/chartex" xmlns:cx2="http://schemas.microsoft.com/office/drawing/2015/10/21/chartex" xmlns:cx3="http://schemas.microsoft.com/office/drawing/2016/5/9/chartex" xmlns:cx4="http://schemas.microsoft.com/office/drawing/2016/5/10/chartex" xmlns:cx5="http://schemas.microsoft.com/office/drawing/2016/5/11/chartex" xmlns:cx6="http://schemas.microsoft.com/office/drawing/2016/5/12/chartex" xmlns:cx7="http://schemas.microsoft.com/office/drawing/2016/5/13/chartex" xmlns:cx8="http://schemas.microsoft.com/office/drawing/2016/5/14/chartex" xmlns:mc="http://schemas.openxmlformats.org/markup-compatibility/2006" xmlns:aink="http://schemas.microsoft.com/office/drawing/2016/ink" xmlns:am3d="http://schemas.microsoft.com/office/drawing/2017/model3d" xmlns:o="urn:schemas-microsoft-com:office:office" xmlns:oel="http://schemas.microsoft.com/office/2019/extlst" xmlns:r="http://schemas.openxmlformats.org/officeDocument/2006/relationships" xmlns:m="http://schemas.openxmlformats.org/officeDocument/2006/math" xmlns:v="urn:schemas-microsoft-com:vml" xmlns:wp14="http://schemas.microsoft.com/office/word/2010/wordprocessingDrawing" xmlns:wp="http://schemas.openxmlformats.org/drawingml/2006/wordprocessingDrawing" xmlns:w10="urn:schemas-microsoft-com:office:word" xmlns:w="http://schemas.openxmlformats.org/wordprocessingml/2006/main" xmlns:w14="http://schemas.microsoft.com/office/word/2010/wordml" xmlns:w15="http://schemas.microsoft.com/office/word/2012/wordml" xmlns:w16cex="http://schemas.microsoft.com/office/word/2018/wordml/cex" xmlns:w16cid="http://schemas.microsoft.com/office/word/2016/wordml/cid" xmlns:w16="http://schemas.microsoft.com/office/word/2018/wordml" xmlns:w16du="http://schemas.microsoft.com/office/word/2023/wordml/word16du" xmlns:w16sdtdh="http://schemas.microsoft.com/office/word/2020/wordml/sdtdatahash" xmlns:w16se="http://schemas.microsoft.com/office/word/2015/wordml/symex" xmlns:wpg="http://schemas.microsoft.com/office/word/2010/wordprocessingGroup" xmlns:wpi="http://schemas.microsoft.com/office/word/2010/wordprocessingInk" xmlns:wne="http://schemas.microsoft.com/office/word/2006/wordml" xmlns:wps="http://schemas.microsoft.com/office/word/2010/wordprocessingShape" mc:Ignorable="w14 w15 w16se w16cid w16 w16cex w16sdtdh w16du wp14">
+  <w15:commentEx w15:paraId="57532F5A" w15:done="0"/>
   <w15:commentEx w15:paraId="6AE7D9EF" w15:done="0"/>
   <w15:commentEx w15:paraId="3B1F68B4" w15:paraIdParent="6AE7D9EF" w15:done="0"/>
-  <w15:commentEx w15:paraId="368B29DF" w15:done="0"/>
-  <w15:commentEx w15:paraId="68A66523" w15:paraIdParent="368B29DF" w15:done="0"/>
-  <w15:commentEx w15:paraId="04F99D44" w15:done="0"/>
-  <w15:commentEx w15:paraId="22F25B83" w15:paraIdParent="04F99D44" w15:done="0"/>
-  <w15:commentEx w15:paraId="0079E36C" w15:done="0"/>
-  <w15:commentEx w15:paraId="77C6E540" w15:paraIdParent="0079E36C" w15:done="0"/>
-  <w15:commentEx w15:paraId="24164658" w15:done="0"/>
-  <w15:commentEx w15:paraId="2653A54E" w15:paraIdParent="24164658" w15:done="0"/>
+  <w15:commentEx w15:paraId="5717A8CC" w15:paraIdParent="6AE7D9EF" w15:done="0"/>
+  <w15:commentEx w15:paraId="2C9E397B" w15:done="0"/>
+  <w15:commentEx w15:paraId="71A2CDB0" w15:done="0"/>
 </w15:commentsEx>
 </file>
 
 <file path=word/commentsExtensible.xml><?xml version="1.0" encoding="utf-8"?>
-<w16cex:commentsExtensible xmlns:wpc="http://schemas.microsoft.com/office/word/2010/wordprocessingCanvas" xmlns:cx="http://schemas.microsoft.com/office/drawing/2014/chartex" xmlns:cx1="http://schemas.microsoft.com/office/drawing/2015/9/8/chartex" xmlns:cx2="http://schemas.microsoft.com/office/drawing/2015/10/21/chartex" xmlns:cx3="http://schemas.microsoft.com/office/drawing/2016/5/9/chartex" xmlns:cx4="http://schemas.microsoft.com/office/drawing/2016/5/10/chartex" xmlns:cx5="http://schemas.microsoft.com/office/drawing/2016/5/11/chartex" xmlns:cx6="http://schemas.microsoft.com/office/drawing/2016/5/12/chartex" xmlns:cx7="http://schemas.microsoft.com/office/drawing/2016/5/13/chartex" xmlns:cx8="http://schemas.microsoft.com/office/drawing/2016/5/14/chartex" xmlns:mc="http://schemas.openxmlformats.org/markup-compatibility/2006" xmlns:aink="http://schemas.microsoft.com/office/drawing/2016/ink" xmlns:am3d="http://schemas.microsoft.com/office/drawing/2017/model3d" xmlns:o="urn:schemas-microsoft-com:office:office" xmlns:r="http://schemas.openxmlformats.org/officeDocument/2006/relationships" xmlns:m="http://schemas.openxmlformats.org/officeDocument/2006/math" xmlns:v="urn:schemas-microsoft-com:vml" xmlns:wp14="http://schemas.microsoft.com/office/word/2010/wordprocessingDrawing" xmlns:wp="http://schemas.openxmlformats.org/drawingml/2006/wordprocessingDrawing" xmlns:w10="urn:schemas-microsoft-com:office:word" xmlns:w="http://schemas.openxmlformats.org/wordprocessingml/2006/main" xmlns:w14="http://schemas.microsoft.com/office/word/2010/wordml" xmlns:w15="http://schemas.microsoft.com/office/word/2012/wordml" xmlns:w16cex="http://schemas.microsoft.com/office/word/2018/wordml/cex" xmlns:w16cid="http://schemas.microsoft.com/office/word/2016/wordml/cid" xmlns:w16="http://schemas.microsoft.com/office/word/2018/wordml" xmlns:w16se="http://schemas.microsoft.com/office/word/2015/wordml/symex" xmlns:wpg="http://schemas.microsoft.com/office/word/2010/wordprocessingGroup" xmlns:wpi="http://schemas.microsoft.com/office/word/2010/wordprocessingInk" xmlns:wne="http://schemas.microsoft.com/office/word/2006/wordml" xmlns:wps="http://schemas.microsoft.com/office/word/2010/wordprocessingShape" mc:Ignorable="w14 w15 w16se w16cid w16 w16cex wp14">
-  <w16cex:commentExtensible w16cex:durableId="2E914797" w16cex:dateUtc="2024-11-18T06:15:00Z"/>
-  <w16cex:commentExtensible w16cex:durableId="2B0A9595" w16cex:dateUtc="2024-12-16T05:03:00Z"/>
-  <w16cex:commentExtensible w16cex:durableId="4E4F390E" w16cex:dateUtc="2024-11-18T06:17:00Z"/>
-  <w16cex:commentExtensible w16cex:durableId="2B0A7E6C" w16cex:dateUtc="2024-12-16T03:24:00Z"/>
-  <w16cex:commentExtensible w16cex:durableId="0FA718A4" w16cex:dateUtc="2024-11-18T06:17:00Z"/>
-  <w16cex:commentExtensible w16cex:durableId="2B0A9EBB" w16cex:dateUtc="2024-12-16T05:42:00Z"/>
-  <w16cex:commentExtensible w16cex:durableId="548502A9" w16cex:dateUtc="2024-11-18T06:17:00Z"/>
-  <w16cex:commentExtensible w16cex:durableId="2B0A7E8A" w16cex:dateUtc="2024-12-16T03:25:00Z"/>
-  <w16cex:commentExtensible w16cex:durableId="09A9022A" w16cex:dateUtc="2024-11-18T06:17:00Z"/>
-  <w16cex:commentExtensible w16cex:durableId="2B0A7E9A" w16cex:dateUtc="2024-12-16T03:25:00Z"/>
-  <w16cex:commentExtensible w16cex:durableId="7C5B37DD" w16cex:dateUtc="2024-11-18T06:18:00Z"/>
-  <w16cex:commentExtensible w16cex:durableId="2B0A7EB7" w16cex:dateUtc="2024-12-16T03:25:00Z"/>
-  <w16cex:commentExtensible w16cex:durableId="2CD218BE" w16cex:dateUtc="2024-11-18T06:18:00Z"/>
-  <w16cex:commentExtensible w16cex:durableId="2B0A7EC4" w16cex:dateUtc="2024-12-16T03:26:00Z"/>
-  <w16cex:commentExtensible w16cex:durableId="2F11FA90" w16cex:dateUtc="2024-11-18T06:18:00Z"/>
-  <w16cex:commentExtensible w16cex:durableId="2B0A7ECB" w16cex:dateUtc="2024-12-16T03:26:00Z"/>
+<w16cex:commentsExtensible xmlns:wpc="http://schemas.microsoft.com/office/word/2010/wordprocessingCanvas" xmlns:cx="http://schemas.microsoft.com/office/drawing/2014/chartex" xmlns:cx1="http://schemas.microsoft.com/office/drawing/2015/9/8/chartex" xmlns:cx2="http://schemas.microsoft.com/office/drawing/2015/10/21/chartex" xmlns:cx3="http://schemas.microsoft.com/office/drawing/2016/5/9/chartex" xmlns:cx4="http://schemas.microsoft.com/office/drawing/2016/5/10/chartex" xmlns:cx5="http://schemas.microsoft.com/office/drawing/2016/5/11/chartex" xmlns:cx6="http://schemas.microsoft.com/office/drawing/2016/5/12/chartex" xmlns:cx7="http://schemas.microsoft.com/office/drawing/2016/5/13/chartex" xmlns:cx8="http://schemas.microsoft.com/office/drawing/2016/5/14/chartex" xmlns:cr="http://schemas.microsoft.com/office/comments/2020/reactions" xmlns:mc="http://schemas.openxmlformats.org/markup-compatibility/2006" xmlns:aink="http://schemas.microsoft.com/office/drawing/2016/ink" xmlns:am3d="http://schemas.microsoft.com/office/drawing/2017/model3d" xmlns:o="urn:schemas-microsoft-com:office:office" xmlns:oel="http://schemas.microsoft.com/office/2019/extlst" xmlns:r="http://schemas.openxmlformats.org/officeDocument/2006/relationships" xmlns:m="http://schemas.openxmlformats.org/officeDocument/2006/math" xmlns:v="urn:schemas-microsoft-com:vml" xmlns:wp14="http://schemas.microsoft.com/office/word/2010/wordprocessingDrawing" xmlns:wp="http://schemas.openxmlformats.org/drawingml/2006/wordprocessingDrawing" xmlns:w10="urn:schemas-microsoft-com:office:word" xmlns:w="http://schemas.openxmlformats.org/wordprocessingml/2006/main" xmlns:w14="http://schemas.microsoft.com/office/word/2010/wordml" xmlns:w15="http://schemas.microsoft.com/office/word/2012/wordml" xmlns:w16cex="http://schemas.microsoft.com/office/word/2018/wordml/cex" xmlns:w16cid="http://schemas.microsoft.com/office/word/2016/wordml/cid" xmlns:w16="http://schemas.microsoft.com/office/word/2018/wordml" xmlns:w16du="http://schemas.microsoft.com/office/word/2023/wordml/word16du" xmlns:w16sdtdh="http://schemas.microsoft.com/office/word/2020/wordml/sdtdatahash" xmlns:w16se="http://schemas.microsoft.com/office/word/2015/wordml/symex" xmlns:wpg="http://schemas.microsoft.com/office/word/2010/wordprocessingGroup" xmlns:wpi="http://schemas.microsoft.com/office/word/2010/wordprocessingInk" xmlns:wne="http://schemas.microsoft.com/office/word/2006/wordml" xmlns:wps="http://schemas.microsoft.com/office/word/2010/wordprocessingShape" mc:Ignorable="w14 w15 w16se w16cid w16 w16cex w16sdtdh cr w16du wp14">
+  <w16cex:commentExtensible w16cex:durableId="565B1EB6" w16cex:dateUtc="2024-12-16T06:34:00Z"/>
   <w16cex:commentExtensible w16cex:durableId="1621D678" w16cex:dateUtc="2024-11-18T06:18:00Z"/>
   <w16cex:commentExtensible w16cex:durableId="2B0A948D" w16cex:dateUtc="2024-12-16T04:59:00Z"/>
-  <w16cex:commentExtensible w16cex:durableId="6B9AA3A1" w16cex:dateUtc="2024-11-18T06:26:00Z"/>
-  <w16cex:commentExtensible w16cex:durableId="2B0A7EF6" w16cex:dateUtc="2024-12-16T03:27:00Z"/>
-  <w16cex:commentExtensible w16cex:durableId="3D20B000" w16cex:dateUtc="2024-11-18T06:26:00Z"/>
-  <w16cex:commentExtensible w16cex:durableId="2B0A9E88" w16cex:dateUtc="2024-12-16T05:41:00Z"/>
-  <w16cex:commentExtensible w16cex:durableId="3607D6DC" w16cex:dateUtc="2024-11-18T06:26:00Z"/>
-  <w16cex:commentExtensible w16cex:durableId="2B0A9B73" w16cex:dateUtc="2024-12-16T05:28:00Z"/>
-  <w16cex:commentExtensible w16cex:durableId="10B524B1" w16cex:dateUtc="2024-11-18T06:28:00Z"/>
-  <w16cex:commentExtensible w16cex:durableId="2B0A9BEB" w16cex:dateUtc="2024-12-16T05:30:00Z"/>
+  <w16cex:commentExtensible w16cex:durableId="461A3FD7" w16cex:dateUtc="2024-12-16T06:36:00Z"/>
+  <w16cex:commentExtensible w16cex:durableId="3CECD5A0" w16cex:dateUtc="2024-12-16T06:43:00Z"/>
+  <w16cex:commentExtensible w16cex:durableId="2C39BD08" w16cex:dateUtc="2024-12-16T06:43:00Z"/>
 </w16cex:commentsExtensible>
 </file>
 
 <file path=word/commentsIds.xml><?xml version="1.0" encoding="utf-8"?>
-<w16cid:commentsIds xmlns:wpc="http://schemas.microsoft.com/office/word/2010/wordprocessingCanvas" xmlns:cx="http://schemas.microsoft.com/office/drawing/2014/chartex" xmlns:cx1="http://schemas.microsoft.com/office/drawing/2015/9/8/chartex" xmlns:cx2="http://schemas.microsoft.com/office/drawing/2015/10/21/chartex" xmlns:cx3="http://schemas.microsoft.com/office/drawing/2016/5/9/chartex" xmlns:cx4="http://schemas.microsoft.com/office/drawing/2016/5/10/chartex" xmlns:cx5="http://schemas.microsoft.com/office/drawing/2016/5/11/chartex" xmlns:cx6="http://schemas.microsoft.com/office/drawing/2016/5/12/chartex" xmlns:cx7="http://schemas.microsoft.com/office/drawing/2016/5/13/chartex" xmlns:cx8="http://schemas.microsoft.com/office/drawing/2016/5/14/chartex" xmlns:mc="http://schemas.openxmlformats.org/markup-compatibility/2006" xmlns:aink="http://schemas.microsoft.com/office/drawing/2016/ink" xmlns:am3d="http://schemas.microsoft.com/office/drawing/2017/model3d" xmlns:o="urn:schemas-microsoft-com:office:office" xmlns:r="http://schemas.openxmlformats.org/officeDocument/2006/relationships" xmlns:m="http://schemas.openxmlformats.org/officeDocument/2006/math" xmlns:v="urn:schemas-microsoft-com:vml" xmlns:wp14="http://schemas.microsoft.com/office/word/2010/wordprocessingDrawing" xmlns:wp="http://schemas.openxmlformats.org/drawingml/2006/wordprocessingDrawing" xmlns:w10="urn:schemas-microsoft-com:office:word" xmlns:w="http://schemas.openxmlformats.org/wordprocessingml/2006/main" xmlns:w14="http://schemas.microsoft.com/office/word/2010/wordml" xmlns:w15="http://schemas.microsoft.com/office/word/2012/wordml" xmlns:w16cex="http://schemas.microsoft.com/office/word/2018/wordml/cex" xmlns:w16cid="http://schemas.microsoft.com/office/word/2016/wordml/cid" xmlns:w16="http://schemas.microsoft.com/office/word/2018/wordml" xmlns:w16se="http://schemas.microsoft.com/office/word/2015/wordml/symex" xmlns:wpg="http://schemas.microsoft.com/office/word/2010/wordprocessingGroup" xmlns:wpi="http://schemas.microsoft.com/office/word/2010/wordprocessingInk" xmlns:wne="http://schemas.microsoft.com/office/word/2006/wordml" xmlns:wps="http://schemas.microsoft.com/office/word/2010/wordprocessingShape" mc:Ignorable="w14 w15 w16se w16cid w16 w16cex wp14">
-  <w16cid:commentId w16cid:paraId="412C28D9" w16cid:durableId="2E914797"/>
-  <w16cid:commentId w16cid:paraId="37F5DE44" w16cid:durableId="2B0A9595"/>
-  <w16cid:commentId w16cid:paraId="6FD178B1" w16cid:durableId="4E4F390E"/>
-  <w16cid:commentId w16cid:paraId="4AEE49A1" w16cid:durableId="2B0A7E6C"/>
-  <w16cid:commentId w16cid:paraId="79F26892" w16cid:durableId="0FA718A4"/>
-  <w16cid:commentId w16cid:paraId="13624AC1" w16cid:durableId="2B0A9EBB"/>
-  <w16cid:commentId w16cid:paraId="0C03AAD3" w16cid:durableId="548502A9"/>
-  <w16cid:commentId w16cid:paraId="7396BD37" w16cid:durableId="2B0A7E8A"/>
-  <w16cid:commentId w16cid:paraId="0A6628E2" w16cid:durableId="09A9022A"/>
-  <w16cid:commentId w16cid:paraId="1433628A" w16cid:durableId="2B0A7E9A"/>
-  <w16cid:commentId w16cid:paraId="0CB0074B" w16cid:durableId="7C5B37DD"/>
-  <w16cid:commentId w16cid:paraId="7C669B3A" w16cid:durableId="2B0A7EB7"/>
-  <w16cid:commentId w16cid:paraId="54BDF881" w16cid:durableId="2CD218BE"/>
-  <w16cid:commentId w16cid:paraId="5ABA16CD" w16cid:durableId="2B0A7EC4"/>
-  <w16cid:commentId w16cid:paraId="23BBC6D0" w16cid:durableId="2F11FA90"/>
-  <w16cid:commentId w16cid:paraId="327D2CC3" w16cid:durableId="2B0A7ECB"/>
+<w16cid:commentsIds xmlns:wpc="http://schemas.microsoft.com/office/word/2010/wordprocessingCanvas" xmlns:cx="http://schemas.microsoft.com/office/drawing/2014/chartex" xmlns:cx1="http://schemas.microsoft.com/office/drawing/2015/9/8/chartex" xmlns:cx2="http://schemas.microsoft.com/office/drawing/2015/10/21/chartex" xmlns:cx3="http://schemas.microsoft.com/office/drawing/2016/5/9/chartex" xmlns:cx4="http://schemas.microsoft.com/office/drawing/2016/5/10/chartex" xmlns:cx5="http://schemas.microsoft.com/office/drawing/2016/5/11/chartex" xmlns:cx6="http://schemas.microsoft.com/office/drawing/2016/5/12/chartex" xmlns:cx7="http://schemas.microsoft.com/office/drawing/2016/5/13/chartex" xmlns:cx8="http://schemas.microsoft.com/office/drawing/2016/5/14/chartex" xmlns:mc="http://schemas.openxmlformats.org/markup-compatibility/2006" xmlns:aink="http://schemas.microsoft.com/office/drawing/2016/ink" xmlns:am3d="http://schemas.microsoft.com/office/drawing/2017/model3d" xmlns:o="urn:schemas-microsoft-com:office:office" xmlns:oel="http://schemas.microsoft.com/office/2019/extlst" xmlns:r="http://schemas.openxmlformats.org/officeDocument/2006/relationships" xmlns:m="http://schemas.openxmlformats.org/officeDocument/2006/math" xmlns:v="urn:schemas-microsoft-com:vml" xmlns:wp14="http://schemas.microsoft.com/office/word/2010/wordprocessingDrawing" xmlns:wp="http://schemas.openxmlformats.org/drawingml/2006/wordprocessingDrawing" xmlns:w10="urn:schemas-microsoft-com:office:word" xmlns:w="http://schemas.openxmlformats.org/wordprocessingml/2006/main" xmlns:w14="http://schemas.microsoft.com/office/word/2010/wordml" xmlns:w15="http://schemas.microsoft.com/office/word/2012/wordml" xmlns:w16cex="http://schemas.microsoft.com/office/word/2018/wordml/cex" xmlns:w16cid="http://schemas.microsoft.com/office/word/2016/wordml/cid" xmlns:w16="http://schemas.microsoft.com/office/word/2018/wordml" xmlns:w16du="http://schemas.microsoft.com/office/word/2023/wordml/word16du" xmlns:w16sdtdh="http://schemas.microsoft.com/office/word/2020/wordml/sdtdatahash" xmlns:w16se="http://schemas.microsoft.com/office/word/2015/wordml/symex" xmlns:wpg="http://schemas.microsoft.com/office/word/2010/wordprocessingGroup" xmlns:wpi="http://schemas.microsoft.com/office/word/2010/wordprocessingInk" xmlns:wne="http://schemas.microsoft.com/office/word/2006/wordml" xmlns:wps="http://schemas.microsoft.com/office/word/2010/wordprocessingShape" mc:Ignorable="w14 w15 w16se w16cid w16 w16cex w16sdtdh w16du wp14">
+  <w16cid:commentId w16cid:paraId="57532F5A" w16cid:durableId="565B1EB6"/>
   <w16cid:commentId w16cid:paraId="6AE7D9EF" w16cid:durableId="1621D678"/>
   <w16cid:commentId w16cid:paraId="3B1F68B4" w16cid:durableId="2B0A948D"/>
-  <w16cid:commentId w16cid:paraId="368B29DF" w16cid:durableId="6B9AA3A1"/>
-  <w16cid:commentId w16cid:paraId="68A66523" w16cid:durableId="2B0A7EF6"/>
-  <w16cid:commentId w16cid:paraId="04F99D44" w16cid:durableId="3D20B000"/>
-  <w16cid:commentId w16cid:paraId="22F25B83" w16cid:durableId="2B0A9E88"/>
-  <w16cid:commentId w16cid:paraId="0079E36C" w16cid:durableId="3607D6DC"/>
-  <w16cid:commentId w16cid:paraId="77C6E540" w16cid:durableId="2B0A9B73"/>
-  <w16cid:commentId w16cid:paraId="24164658" w16cid:durableId="10B524B1"/>
-  <w16cid:commentId w16cid:paraId="2653A54E" w16cid:durableId="2B0A9BEB"/>
+  <w16cid:commentId w16cid:paraId="5717A8CC" w16cid:durableId="461A3FD7"/>
+  <w16cid:commentId w16cid:paraId="2C9E397B" w16cid:durableId="3CECD5A0"/>
+  <w16cid:commentId w16cid:paraId="71A2CDB0" w16cid:durableId="2C39BD08"/>
 </w16cid:commentsIds>
 </file>
 
 <file path=word/endnotes.xml><?xml version="1.0" encoding="utf-8"?>
-<w:endnotes xmlns:wpc="http://schemas.microsoft.com/office/word/2010/wordprocessingCanvas" xmlns:cx="http://schemas.microsoft.com/office/drawing/2014/chartex" xmlns:cx1="http://schemas.microsoft.com/office/drawing/2015/9/8/chartex" xmlns:cx2="http://schemas.microsoft.com/office/drawing/2015/10/21/chartex" xmlns:cx3="http://schemas.microsoft.com/office/drawing/2016/5/9/chartex" xmlns:cx4="http://schemas.microsoft.com/office/drawing/2016/5/10/chartex" xmlns:cx5="http://schemas.microsoft.com/office/drawing/2016/5/11/chartex" xmlns:cx6="http://schemas.microsoft.com/office/drawing/2016/5/12/chartex" xmlns:cx7="http://schemas.microsoft.com/office/drawing/2016/5/13/chartex" xmlns:cx8="http://schemas.microsoft.com/office/drawing/2016/5/14/chartex" xmlns:mc="http://schemas.openxmlformats.org/markup-compatibility/2006" xmlns:aink="http://schemas.microsoft.com/office/drawing/2016/ink" xmlns:am3d="http://schemas.microsoft.com/office/drawing/2017/model3d" xmlns:o="urn:schemas-microsoft-com:office:office" xmlns:r="http://schemas.openxmlformats.org/officeDocument/2006/relationships" xmlns:m="http://schemas.openxmlformats.org/officeDocument/2006/math" xmlns:v="urn:schemas-microsoft-com:vml" xmlns:wp14="http://schemas.microsoft.com/office/word/2010/wordprocessingDrawing" xmlns:wp="http://schemas.openxmlformats.org/drawingml/2006/wordprocessingDrawing" xmlns:w10="urn:schemas-microsoft-com:office:word" xmlns:w="http://schemas.openxmlformats.org/wordprocessingml/2006/main" xmlns:w14="http://schemas.microsoft.com/office/word/2010/wordml" xmlns:w15="http://schemas.microsoft.com/office/word/2012/wordml" xmlns:w16cex="http://schemas.microsoft.com/office/word/2018/wordml/cex" xmlns:w16cid="http://schemas.microsoft.com/office/word/2016/wordml/cid" xmlns:w16="http://schemas.microsoft.com/office/word/2018/wordml" xmlns:w16se="http://schemas.microsoft.com/office/word/2015/wordml/symex" xmlns:wpg="http://schemas.microsoft.com/office/word/2010/wordprocessingGroup" xmlns:wpi="http://schemas.microsoft.com/office/word/2010/wordprocessingInk" xmlns:wne="http://schemas.microsoft.com/office/word/2006/wordml" xmlns:wps="http://schemas.microsoft.com/office/word/2010/wordprocessingShape" mc:Ignorable="w14 w15 w16se w16cid w16 w16cex wp14">
+<w:endnotes xmlns:wpc="http://schemas.microsoft.com/office/word/2010/wordprocessingCanvas" xmlns:cx="http://schemas.microsoft.com/office/drawing/2014/chartex" xmlns:cx1="http://schemas.microsoft.com/office/drawing/2015/9/8/chartex" xmlns:cx2="http://schemas.microsoft.com/office/drawing/2015/10/21/chartex" xmlns:cx3="http://schemas.microsoft.com/office/drawing/2016/5/9/chartex" xmlns:cx4="http://schemas.microsoft.com/office/drawing/2016/5/10/chartex" xmlns:cx5="http://schemas.microsoft.com/office/drawing/2016/5/11/chartex" xmlns:cx6="http://schemas.microsoft.com/office/drawing/2016/5/12/chartex" xmlns:cx7="http://schemas.microsoft.com/office/drawing/2016/5/13/chartex" xmlns:cx8="http://schemas.microsoft.com/office/drawing/2016/5/14/chartex" xmlns:mc="http://schemas.openxmlformats.org/markup-compatibility/2006" xmlns:aink="http://schemas.microsoft.com/office/drawing/2016/ink" xmlns:am3d="http://schemas.microsoft.com/office/drawing/2017/model3d" xmlns:o="urn:schemas-microsoft-com:office:office" xmlns:oel="http://schemas.microsoft.com/office/2019/extlst" xmlns:r="http://schemas.openxmlformats.org/officeDocument/2006/relationships" xmlns:m="http://schemas.openxmlformats.org/officeDocument/2006/math" xmlns:v="urn:schemas-microsoft-com:vml" xmlns:wp14="http://schemas.microsoft.com/office/word/2010/wordprocessingDrawing" xmlns:wp="http://schemas.openxmlformats.org/drawingml/2006/wordprocessingDrawing" xmlns:w10="urn:schemas-microsoft-com:office:word" xmlns:w="http://schemas.openxmlformats.org/wordprocessingml/2006/main" xmlns:w14="http://schemas.microsoft.com/office/word/2010/wordml" xmlns:w15="http://schemas.microsoft.com/office/word/2012/wordml" xmlns:w16cex="http://schemas.microsoft.com/office/word/2018/wordml/cex" xmlns:w16cid="http://schemas.microsoft.com/office/word/2016/wordml/cid" xmlns:w16="http://schemas.microsoft.com/office/word/2018/wordml" xmlns:w16du="http://schemas.microsoft.com/office/word/2023/wordml/word16du" xmlns:w16sdtdh="http://schemas.microsoft.com/office/word/2020/wordml/sdtdatahash" xmlns:w16se="http://schemas.microsoft.com/office/word/2015/wordml/symex" xmlns:wpg="http://schemas.microsoft.com/office/word/2010/wordprocessingGroup" xmlns:wpi="http://schemas.microsoft.com/office/word/2010/wordprocessingInk" xmlns:wne="http://schemas.microsoft.com/office/word/2006/wordml" xmlns:wps="http://schemas.microsoft.com/office/word/2010/wordprocessingShape" mc:Ignorable="w14 w15 w16se w16cid w16 w16cex w16sdtdh w16du wp14">
   <w:endnote w:type="separator" w:id="-1">
     <w:p>
       <w:pPr>
@@ -12071,7 +11025,7 @@
 </file>
 
 <file path=word/footer1.xml><?xml version="1.0" encoding="utf-8"?>
-<w:ftr xmlns:wpc="http://schemas.microsoft.com/office/word/2010/wordprocessingCanvas" xmlns:cx="http://schemas.microsoft.com/office/drawing/2014/chartex" xmlns:cx1="http://schemas.microsoft.com/office/drawing/2015/9/8/chartex" xmlns:cx2="http://schemas.microsoft.com/office/drawing/2015/10/21/chartex" xmlns:cx3="http://schemas.microsoft.com/office/drawing/2016/5/9/chartex" xmlns:cx4="http://schemas.microsoft.com/office/drawing/2016/5/10/chartex" xmlns:cx5="http://schemas.microsoft.com/office/drawing/2016/5/11/chartex" xmlns:cx6="http://schemas.microsoft.com/office/drawing/2016/5/12/chartex" xmlns:cx7="http://schemas.microsoft.com/office/drawing/2016/5/13/chartex" xmlns:cx8="http://schemas.microsoft.com/office/drawing/2016/5/14/chartex" xmlns:mc="http://schemas.openxmlformats.org/markup-compatibility/2006" xmlns:aink="http://schemas.microsoft.com/office/drawing/2016/ink" xmlns:am3d="http://schemas.microsoft.com/office/drawing/2017/model3d" xmlns:o="urn:schemas-microsoft-com:office:office" xmlns:r="http://schemas.openxmlformats.org/officeDocument/2006/relationships" xmlns:m="http://schemas.openxmlformats.org/officeDocument/2006/math" xmlns:v="urn:schemas-microsoft-com:vml" xmlns:wp14="http://schemas.microsoft.com/office/word/2010/wordprocessingDrawing" xmlns:wp="http://schemas.openxmlformats.org/drawingml/2006/wordprocessingDrawing" xmlns:w10="urn:schemas-microsoft-com:office:word" xmlns:w="http://schemas.openxmlformats.org/wordprocessingml/2006/main" xmlns:w14="http://schemas.microsoft.com/office/word/2010/wordml" xmlns:w15="http://schemas.microsoft.com/office/word/2012/wordml" xmlns:w16cex="http://schemas.microsoft.com/office/word/2018/wordml/cex" xmlns:w16cid="http://schemas.microsoft.com/office/word/2016/wordml/cid" xmlns:w16="http://schemas.microsoft.com/office/word/2018/wordml" xmlns:w16se="http://schemas.microsoft.com/office/word/2015/wordml/symex" xmlns:wpg="http://schemas.microsoft.com/office/word/2010/wordprocessingGroup" xmlns:wpi="http://schemas.microsoft.com/office/word/2010/wordprocessingInk" xmlns:wne="http://schemas.microsoft.com/office/word/2006/wordml" xmlns:wps="http://schemas.microsoft.com/office/word/2010/wordprocessingShape" mc:Ignorable="w14 w15 w16se w16cid w16 w16cex wp14">
+<w:ftr xmlns:wpc="http://schemas.microsoft.com/office/word/2010/wordprocessingCanvas" xmlns:cx="http://schemas.microsoft.com/office/drawing/2014/chartex" xmlns:cx1="http://schemas.microsoft.com/office/drawing/2015/9/8/chartex" xmlns:cx2="http://schemas.microsoft.com/office/drawing/2015/10/21/chartex" xmlns:cx3="http://schemas.microsoft.com/office/drawing/2016/5/9/chartex" xmlns:cx4="http://schemas.microsoft.com/office/drawing/2016/5/10/chartex" xmlns:cx5="http://schemas.microsoft.com/office/drawing/2016/5/11/chartex" xmlns:cx6="http://schemas.microsoft.com/office/drawing/2016/5/12/chartex" xmlns:cx7="http://schemas.microsoft.com/office/drawing/2016/5/13/chartex" xmlns:cx8="http://schemas.microsoft.com/office/drawing/2016/5/14/chartex" xmlns:mc="http://schemas.openxmlformats.org/markup-compatibility/2006" xmlns:aink="http://schemas.microsoft.com/office/drawing/2016/ink" xmlns:am3d="http://schemas.microsoft.com/office/drawing/2017/model3d" xmlns:o="urn:schemas-microsoft-com:office:office" xmlns:oel="http://schemas.microsoft.com/office/2019/extlst" xmlns:r="http://schemas.openxmlformats.org/officeDocument/2006/relationships" xmlns:m="http://schemas.openxmlformats.org/officeDocument/2006/math" xmlns:v="urn:schemas-microsoft-com:vml" xmlns:wp14="http://schemas.microsoft.com/office/word/2010/wordprocessingDrawing" xmlns:wp="http://schemas.openxmlformats.org/drawingml/2006/wordprocessingDrawing" xmlns:w10="urn:schemas-microsoft-com:office:word" xmlns:w="http://schemas.openxmlformats.org/wordprocessingml/2006/main" xmlns:w14="http://schemas.microsoft.com/office/word/2010/wordml" xmlns:w15="http://schemas.microsoft.com/office/word/2012/wordml" xmlns:w16cex="http://schemas.microsoft.com/office/word/2018/wordml/cex" xmlns:w16cid="http://schemas.microsoft.com/office/word/2016/wordml/cid" xmlns:w16="http://schemas.microsoft.com/office/word/2018/wordml" xmlns:w16du="http://schemas.microsoft.com/office/word/2023/wordml/word16du" xmlns:w16sdtdh="http://schemas.microsoft.com/office/word/2020/wordml/sdtdatahash" xmlns:w16se="http://schemas.microsoft.com/office/word/2015/wordml/symex" xmlns:wpg="http://schemas.microsoft.com/office/word/2010/wordprocessingGroup" xmlns:wpi="http://schemas.microsoft.com/office/word/2010/wordprocessingInk" xmlns:wne="http://schemas.microsoft.com/office/word/2006/wordml" xmlns:wps="http://schemas.microsoft.com/office/word/2010/wordprocessingShape" mc:Ignorable="w14 w15 w16se w16cid w16 w16cex w16sdtdh w16du wp14">
   <w:sdt>
     <w:sdtPr>
       <w:id w:val="-1714720423"/>
@@ -12080,7 +11034,6 @@
         <w:docPartUnique/>
       </w:docPartObj>
     </w:sdtPr>
-    <w:sdtEndPr/>
     <w:sdtContent>
       <w:p>
         <w:pPr>
@@ -12088,18 +11041,43 @@
           <w:jc w:val="center"/>
         </w:pPr>
         <w:r>
+          <w:rPr>
+            <w:rFonts w:ascii="Times New Roman" w:hAnsi="Times New Roman" w:cs="Times New Roman"/>
+            <w:sz w:val="28"/>
+            <w:szCs w:val="28"/>
+          </w:rPr>
           <w:fldChar w:fldCharType="begin"/>
         </w:r>
         <w:r>
+          <w:rPr>
+            <w:rFonts w:ascii="Times New Roman" w:hAnsi="Times New Roman" w:cs="Times New Roman"/>
+            <w:sz w:val="28"/>
+            <w:szCs w:val="28"/>
+          </w:rPr>
           <w:instrText>PAGE   \* MERGEFORMAT</w:instrText>
         </w:r>
         <w:r>
+          <w:rPr>
+            <w:rFonts w:ascii="Times New Roman" w:hAnsi="Times New Roman" w:cs="Times New Roman"/>
+            <w:sz w:val="28"/>
+            <w:szCs w:val="28"/>
+          </w:rPr>
           <w:fldChar w:fldCharType="separate"/>
         </w:r>
         <w:r>
+          <w:rPr>
+            <w:rFonts w:ascii="Times New Roman" w:hAnsi="Times New Roman" w:cs="Times New Roman"/>
+            <w:sz w:val="28"/>
+            <w:szCs w:val="28"/>
+          </w:rPr>
           <w:t>2</w:t>
         </w:r>
         <w:r>
+          <w:rPr>
+            <w:rFonts w:ascii="Times New Roman" w:hAnsi="Times New Roman" w:cs="Times New Roman"/>
+            <w:sz w:val="28"/>
+            <w:szCs w:val="28"/>
+          </w:rPr>
           <w:fldChar w:fldCharType="end"/>
         </w:r>
       </w:p>
@@ -12115,7 +11093,7 @@
 </file>
 
 <file path=word/footer2.xml><?xml version="1.0" encoding="utf-8"?>
-<w:ftr xmlns:wpc="http://schemas.microsoft.com/office/word/2010/wordprocessingCanvas" xmlns:cx="http://schemas.microsoft.com/office/drawing/2014/chartex" xmlns:cx1="http://schemas.microsoft.com/office/drawing/2015/9/8/chartex" xmlns:cx2="http://schemas.microsoft.com/office/drawing/2015/10/21/chartex" xmlns:cx3="http://schemas.microsoft.com/office/drawing/2016/5/9/chartex" xmlns:cx4="http://schemas.microsoft.com/office/drawing/2016/5/10/chartex" xmlns:cx5="http://schemas.microsoft.com/office/drawing/2016/5/11/chartex" xmlns:cx6="http://schemas.microsoft.com/office/drawing/2016/5/12/chartex" xmlns:cx7="http://schemas.microsoft.com/office/drawing/2016/5/13/chartex" xmlns:cx8="http://schemas.microsoft.com/office/drawing/2016/5/14/chartex" xmlns:mc="http://schemas.openxmlformats.org/markup-compatibility/2006" xmlns:aink="http://schemas.microsoft.com/office/drawing/2016/ink" xmlns:am3d="http://schemas.microsoft.com/office/drawing/2017/model3d" xmlns:o="urn:schemas-microsoft-com:office:office" xmlns:r="http://schemas.openxmlformats.org/officeDocument/2006/relationships" xmlns:m="http://schemas.openxmlformats.org/officeDocument/2006/math" xmlns:v="urn:schemas-microsoft-com:vml" xmlns:wp14="http://schemas.microsoft.com/office/word/2010/wordprocessingDrawing" xmlns:wp="http://schemas.openxmlformats.org/drawingml/2006/wordprocessingDrawing" xmlns:w10="urn:schemas-microsoft-com:office:word" xmlns:w="http://schemas.openxmlformats.org/wordprocessingml/2006/main" xmlns:w14="http://schemas.microsoft.com/office/word/2010/wordml" xmlns:w15="http://schemas.microsoft.com/office/word/2012/wordml" xmlns:w16cex="http://schemas.microsoft.com/office/word/2018/wordml/cex" xmlns:w16cid="http://schemas.microsoft.com/office/word/2016/wordml/cid" xmlns:w16="http://schemas.microsoft.com/office/word/2018/wordml" xmlns:w16se="http://schemas.microsoft.com/office/word/2015/wordml/symex" xmlns:wpg="http://schemas.microsoft.com/office/word/2010/wordprocessingGroup" xmlns:wpi="http://schemas.microsoft.com/office/word/2010/wordprocessingInk" xmlns:wne="http://schemas.microsoft.com/office/word/2006/wordml" xmlns:wps="http://schemas.microsoft.com/office/word/2010/wordprocessingShape" mc:Ignorable="w14 w15 w16se w16cid w16 w16cex wp14">
+<w:ftr xmlns:wpc="http://schemas.microsoft.com/office/word/2010/wordprocessingCanvas" xmlns:cx="http://schemas.microsoft.com/office/drawing/2014/chartex" xmlns:cx1="http://schemas.microsoft.com/office/drawing/2015/9/8/chartex" xmlns:cx2="http://schemas.microsoft.com/office/drawing/2015/10/21/chartex" xmlns:cx3="http://schemas.microsoft.com/office/drawing/2016/5/9/chartex" xmlns:cx4="http://schemas.microsoft.com/office/drawing/2016/5/10/chartex" xmlns:cx5="http://schemas.microsoft.com/office/drawing/2016/5/11/chartex" xmlns:cx6="http://schemas.microsoft.com/office/drawing/2016/5/12/chartex" xmlns:cx7="http://schemas.microsoft.com/office/drawing/2016/5/13/chartex" xmlns:cx8="http://schemas.microsoft.com/office/drawing/2016/5/14/chartex" xmlns:mc="http://schemas.openxmlformats.org/markup-compatibility/2006" xmlns:aink="http://schemas.microsoft.com/office/drawing/2016/ink" xmlns:am3d="http://schemas.microsoft.com/office/drawing/2017/model3d" xmlns:o="urn:schemas-microsoft-com:office:office" xmlns:oel="http://schemas.microsoft.com/office/2019/extlst" xmlns:r="http://schemas.openxmlformats.org/officeDocument/2006/relationships" xmlns:m="http://schemas.openxmlformats.org/officeDocument/2006/math" xmlns:v="urn:schemas-microsoft-com:vml" xmlns:wp14="http://schemas.microsoft.com/office/word/2010/wordprocessingDrawing" xmlns:wp="http://schemas.openxmlformats.org/drawingml/2006/wordprocessingDrawing" xmlns:w10="urn:schemas-microsoft-com:office:word" xmlns:w="http://schemas.openxmlformats.org/wordprocessingml/2006/main" xmlns:w14="http://schemas.microsoft.com/office/word/2010/wordml" xmlns:w15="http://schemas.microsoft.com/office/word/2012/wordml" xmlns:w16cex="http://schemas.microsoft.com/office/word/2018/wordml/cex" xmlns:w16cid="http://schemas.microsoft.com/office/word/2016/wordml/cid" xmlns:w16="http://schemas.microsoft.com/office/word/2018/wordml" xmlns:w16du="http://schemas.microsoft.com/office/word/2023/wordml/word16du" xmlns:w16sdtdh="http://schemas.microsoft.com/office/word/2020/wordml/sdtdatahash" xmlns:w16se="http://schemas.microsoft.com/office/word/2015/wordml/symex" xmlns:wpg="http://schemas.microsoft.com/office/word/2010/wordprocessingGroup" xmlns:wpi="http://schemas.microsoft.com/office/word/2010/wordprocessingInk" xmlns:wne="http://schemas.microsoft.com/office/word/2006/wordml" xmlns:wps="http://schemas.microsoft.com/office/word/2010/wordprocessingShape" mc:Ignorable="w14 w15 w16se w16cid w16 w16cex w16sdtdh w16du wp14">
   <w:p>
     <w:pPr>
       <w:pStyle w:val="13"/>
@@ -12142,7 +11120,7 @@
 </file>
 
 <file path=word/footnotes.xml><?xml version="1.0" encoding="utf-8"?>
-<w:footnotes xmlns:wpc="http://schemas.microsoft.com/office/word/2010/wordprocessingCanvas" xmlns:cx="http://schemas.microsoft.com/office/drawing/2014/chartex" xmlns:cx1="http://schemas.microsoft.com/office/drawing/2015/9/8/chartex" xmlns:cx2="http://schemas.microsoft.com/office/drawing/2015/10/21/chartex" xmlns:cx3="http://schemas.microsoft.com/office/drawing/2016/5/9/chartex" xmlns:cx4="http://schemas.microsoft.com/office/drawing/2016/5/10/chartex" xmlns:cx5="http://schemas.microsoft.com/office/drawing/2016/5/11/chartex" xmlns:cx6="http://schemas.microsoft.com/office/drawing/2016/5/12/chartex" xmlns:cx7="http://schemas.microsoft.com/office/drawing/2016/5/13/chartex" xmlns:cx8="http://schemas.microsoft.com/office/drawing/2016/5/14/chartex" xmlns:mc="http://schemas.openxmlformats.org/markup-compatibility/2006" xmlns:aink="http://schemas.microsoft.com/office/drawing/2016/ink" xmlns:am3d="http://schemas.microsoft.com/office/drawing/2017/model3d" xmlns:o="urn:schemas-microsoft-com:office:office" xmlns:r="http://schemas.openxmlformats.org/officeDocument/2006/relationships" xmlns:m="http://schemas.openxmlformats.org/officeDocument/2006/math" xmlns:v="urn:schemas-microsoft-com:vml" xmlns:wp14="http://schemas.microsoft.com/office/word/2010/wordprocessingDrawing" xmlns:wp="http://schemas.openxmlformats.org/drawingml/2006/wordprocessingDrawing" xmlns:w10="urn:schemas-microsoft-com:office:word" xmlns:w="http://schemas.openxmlformats.org/wordprocessingml/2006/main" xmlns:w14="http://schemas.microsoft.com/office/word/2010/wordml" xmlns:w15="http://schemas.microsoft.com/office/word/2012/wordml" xmlns:w16cex="http://schemas.microsoft.com/office/word/2018/wordml/cex" xmlns:w16cid="http://schemas.microsoft.com/office/word/2016/wordml/cid" xmlns:w16="http://schemas.microsoft.com/office/word/2018/wordml" xmlns:w16se="http://schemas.microsoft.com/office/word/2015/wordml/symex" xmlns:wpg="http://schemas.microsoft.com/office/word/2010/wordprocessingGroup" xmlns:wpi="http://schemas.microsoft.com/office/word/2010/wordprocessingInk" xmlns:wne="http://schemas.microsoft.com/office/word/2006/wordml" xmlns:wps="http://schemas.microsoft.com/office/word/2010/wordprocessingShape" mc:Ignorable="w14 w15 w16se w16cid w16 w16cex wp14">
+<w:footnotes xmlns:wpc="http://schemas.microsoft.com/office/word/2010/wordprocessingCanvas" xmlns:cx="http://schemas.microsoft.com/office/drawing/2014/chartex" xmlns:cx1="http://schemas.microsoft.com/office/drawing/2015/9/8/chartex" xmlns:cx2="http://schemas.microsoft.com/office/drawing/2015/10/21/chartex" xmlns:cx3="http://schemas.microsoft.com/office/drawing/2016/5/9/chartex" xmlns:cx4="http://schemas.microsoft.com/office/drawing/2016/5/10/chartex" xmlns:cx5="http://schemas.microsoft.com/office/drawing/2016/5/11/chartex" xmlns:cx6="http://schemas.microsoft.com/office/drawing/2016/5/12/chartex" xmlns:cx7="http://schemas.microsoft.com/office/drawing/2016/5/13/chartex" xmlns:cx8="http://schemas.microsoft.com/office/drawing/2016/5/14/chartex" xmlns:mc="http://schemas.openxmlformats.org/markup-compatibility/2006" xmlns:aink="http://schemas.microsoft.com/office/drawing/2016/ink" xmlns:am3d="http://schemas.microsoft.com/office/drawing/2017/model3d" xmlns:o="urn:schemas-microsoft-com:office:office" xmlns:oel="http://schemas.microsoft.com/office/2019/extlst" xmlns:r="http://schemas.openxmlformats.org/officeDocument/2006/relationships" xmlns:m="http://schemas.openxmlformats.org/officeDocument/2006/math" xmlns:v="urn:schemas-microsoft-com:vml" xmlns:wp14="http://schemas.microsoft.com/office/word/2010/wordprocessingDrawing" xmlns:wp="http://schemas.openxmlformats.org/drawingml/2006/wordprocessingDrawing" xmlns:w10="urn:schemas-microsoft-com:office:word" xmlns:w="http://schemas.openxmlformats.org/wordprocessingml/2006/main" xmlns:w14="http://schemas.microsoft.com/office/word/2010/wordml" xmlns:w15="http://schemas.microsoft.com/office/word/2012/wordml" xmlns:w16cex="http://schemas.microsoft.com/office/word/2018/wordml/cex" xmlns:w16cid="http://schemas.microsoft.com/office/word/2016/wordml/cid" xmlns:w16="http://schemas.microsoft.com/office/word/2018/wordml" xmlns:w16du="http://schemas.microsoft.com/office/word/2023/wordml/word16du" xmlns:w16sdtdh="http://schemas.microsoft.com/office/word/2020/wordml/sdtdatahash" xmlns:w16se="http://schemas.microsoft.com/office/word/2015/wordml/symex" xmlns:wpg="http://schemas.microsoft.com/office/word/2010/wordprocessingGroup" xmlns:wpi="http://schemas.microsoft.com/office/word/2010/wordprocessingInk" xmlns:wne="http://schemas.microsoft.com/office/word/2006/wordml" xmlns:wps="http://schemas.microsoft.com/office/word/2010/wordprocessingShape" mc:Ignorable="w14 w15 w16se w16cid w16 w16cex w16sdtdh w16du wp14">
   <w:footnote w:type="separator" w:id="-1">
     <w:p>
       <w:pPr>
@@ -12167,7 +11145,7 @@
 </file>
 
 <file path=word/numbering.xml><?xml version="1.0" encoding="utf-8"?>
-<w:numbering xmlns:wpc="http://schemas.microsoft.com/office/word/2010/wordprocessingCanvas" xmlns:cx="http://schemas.microsoft.com/office/drawing/2014/chartex" xmlns:cx1="http://schemas.microsoft.com/office/drawing/2015/9/8/chartex" xmlns:cx2="http://schemas.microsoft.com/office/drawing/2015/10/21/chartex" xmlns:cx3="http://schemas.microsoft.com/office/drawing/2016/5/9/chartex" xmlns:cx4="http://schemas.microsoft.com/office/drawing/2016/5/10/chartex" xmlns:cx5="http://schemas.microsoft.com/office/drawing/2016/5/11/chartex" xmlns:cx6="http://schemas.microsoft.com/office/drawing/2016/5/12/chartex" xmlns:cx7="http://schemas.microsoft.com/office/drawing/2016/5/13/chartex" xmlns:cx8="http://schemas.microsoft.com/office/drawing/2016/5/14/chartex" xmlns:mc="http://schemas.openxmlformats.org/markup-compatibility/2006" xmlns:aink="http://schemas.microsoft.com/office/drawing/2016/ink" xmlns:am3d="http://schemas.microsoft.com/office/drawing/2017/model3d" xmlns:o="urn:schemas-microsoft-com:office:office" xmlns:r="http://schemas.openxmlformats.org/officeDocument/2006/relationships" xmlns:m="http://schemas.openxmlformats.org/officeDocument/2006/math" xmlns:v="urn:schemas-microsoft-com:vml" xmlns:wp14="http://schemas.microsoft.com/office/word/2010/wordprocessingDrawing" xmlns:wp="http://schemas.openxmlformats.org/drawingml/2006/wordprocessingDrawing" xmlns:w10="urn:schemas-microsoft-com:office:word" xmlns:w="http://schemas.openxmlformats.org/wordprocessingml/2006/main" xmlns:w14="http://schemas.microsoft.com/office/word/2010/wordml" xmlns:w15="http://schemas.microsoft.com/office/word/2012/wordml" xmlns:w16cex="http://schemas.microsoft.com/office/word/2018/wordml/cex" xmlns:w16cid="http://schemas.microsoft.com/office/word/2016/wordml/cid" xmlns:w16="http://schemas.microsoft.com/office/word/2018/wordml" xmlns:w16se="http://schemas.microsoft.com/office/word/2015/wordml/symex" xmlns:wpg="http://schemas.microsoft.com/office/word/2010/wordprocessingGroup" xmlns:wpi="http://schemas.microsoft.com/office/word/2010/wordprocessingInk" xmlns:wne="http://schemas.microsoft.com/office/word/2006/wordml" xmlns:wps="http://schemas.microsoft.com/office/word/2010/wordprocessingShape" mc:Ignorable="w14 w15 w16se w16cid w16 w16cex wp14">
+<w:numbering xmlns:wpc="http://schemas.microsoft.com/office/word/2010/wordprocessingCanvas" xmlns:cx="http://schemas.microsoft.com/office/drawing/2014/chartex" xmlns:cx1="http://schemas.microsoft.com/office/drawing/2015/9/8/chartex" xmlns:cx2="http://schemas.microsoft.com/office/drawing/2015/10/21/chartex" xmlns:cx3="http://schemas.microsoft.com/office/drawing/2016/5/9/chartex" xmlns:cx4="http://schemas.microsoft.com/office/drawing/2016/5/10/chartex" xmlns:cx5="http://schemas.microsoft.com/office/drawing/2016/5/11/chartex" xmlns:cx6="http://schemas.microsoft.com/office/drawing/2016/5/12/chartex" xmlns:cx7="http://schemas.microsoft.com/office/drawing/2016/5/13/chartex" xmlns:cx8="http://schemas.microsoft.com/office/drawing/2016/5/14/chartex" xmlns:mc="http://schemas.openxmlformats.org/markup-compatibility/2006" xmlns:aink="http://schemas.microsoft.com/office/drawing/2016/ink" xmlns:am3d="http://schemas.microsoft.com/office/drawing/2017/model3d" xmlns:o="urn:schemas-microsoft-com:office:office" xmlns:oel="http://schemas.microsoft.com/office/2019/extlst" xmlns:r="http://schemas.openxmlformats.org/officeDocument/2006/relationships" xmlns:m="http://schemas.openxmlformats.org/officeDocument/2006/math" xmlns:v="urn:schemas-microsoft-com:vml" xmlns:wp14="http://schemas.microsoft.com/office/word/2010/wordprocessingDrawing" xmlns:wp="http://schemas.openxmlformats.org/drawingml/2006/wordprocessingDrawing" xmlns:w10="urn:schemas-microsoft-com:office:word" xmlns:w="http://schemas.openxmlformats.org/wordprocessingml/2006/main" xmlns:w14="http://schemas.microsoft.com/office/word/2010/wordml" xmlns:w15="http://schemas.microsoft.com/office/word/2012/wordml" xmlns:w16cex="http://schemas.microsoft.com/office/word/2018/wordml/cex" xmlns:w16cid="http://schemas.microsoft.com/office/word/2016/wordml/cid" xmlns:w16="http://schemas.microsoft.com/office/word/2018/wordml" xmlns:w16du="http://schemas.microsoft.com/office/word/2023/wordml/word16du" xmlns:w16sdtdh="http://schemas.microsoft.com/office/word/2020/wordml/sdtdatahash" xmlns:w16se="http://schemas.microsoft.com/office/word/2015/wordml/symex" xmlns:wpg="http://schemas.microsoft.com/office/word/2010/wordprocessingGroup" xmlns:wpi="http://schemas.microsoft.com/office/word/2010/wordprocessingInk" xmlns:wne="http://schemas.microsoft.com/office/word/2006/wordml" xmlns:wps="http://schemas.microsoft.com/office/word/2010/wordprocessingShape" mc:Ignorable="w14 w15 w16se w16cid w16 w16cex w16sdtdh w16du wp14">
   <w:abstractNum w:abstractNumId="0" w15:restartNumberingAfterBreak="0">
     <w:nsid w:val="915C93DA"/>
     <w:multiLevelType w:val="singleLevel"/>
@@ -13208,6 +12186,118 @@
     </w:lvl>
   </w:abstractNum>
   <w:abstractNum w:abstractNumId="10" w15:restartNumberingAfterBreak="0">
+    <w:nsid w:val="343B7731"/>
+    <w:multiLevelType w:val="hybridMultilevel"/>
+    <w:tmpl w:val="9BF20CD4"/>
+    <w:lvl w:ilvl="0" w:tplc="871A889E">
+      <w:numFmt w:val="bullet"/>
+      <w:lvlText w:val="-"/>
+      <w:lvlJc w:val="left"/>
+      <w:pPr>
+        <w:ind w:left="720" w:hanging="360"/>
+      </w:pPr>
+      <w:rPr>
+        <w:rFonts w:ascii="Liberation Sans" w:eastAsia="Liberation Sans" w:hAnsi="Liberation Sans" w:cs="Liberation Sans" w:hint="default"/>
+      </w:rPr>
+    </w:lvl>
+    <w:lvl w:ilvl="1" w:tplc="04190003" w:tentative="1">
+      <w:start w:val="1"/>
+      <w:numFmt w:val="bullet"/>
+      <w:lvlText w:val="o"/>
+      <w:lvlJc w:val="left"/>
+      <w:pPr>
+        <w:ind w:left="1440" w:hanging="360"/>
+      </w:pPr>
+      <w:rPr>
+        <w:rFonts w:ascii="Courier New" w:hAnsi="Courier New" w:cs="Courier New" w:hint="default"/>
+      </w:rPr>
+    </w:lvl>
+    <w:lvl w:ilvl="2" w:tplc="04190005" w:tentative="1">
+      <w:start w:val="1"/>
+      <w:numFmt w:val="bullet"/>
+      <w:lvlText w:val=""/>
+      <w:lvlJc w:val="left"/>
+      <w:pPr>
+        <w:ind w:left="2160" w:hanging="360"/>
+      </w:pPr>
+      <w:rPr>
+        <w:rFonts w:ascii="Wingdings" w:hAnsi="Wingdings" w:hint="default"/>
+      </w:rPr>
+    </w:lvl>
+    <w:lvl w:ilvl="3" w:tplc="04190001" w:tentative="1">
+      <w:start w:val="1"/>
+      <w:numFmt w:val="bullet"/>
+      <w:lvlText w:val=""/>
+      <w:lvlJc w:val="left"/>
+      <w:pPr>
+        <w:ind w:left="2880" w:hanging="360"/>
+      </w:pPr>
+      <w:rPr>
+        <w:rFonts w:ascii="Symbol" w:hAnsi="Symbol" w:hint="default"/>
+      </w:rPr>
+    </w:lvl>
+    <w:lvl w:ilvl="4" w:tplc="04190003" w:tentative="1">
+      <w:start w:val="1"/>
+      <w:numFmt w:val="bullet"/>
+      <w:lvlText w:val="o"/>
+      <w:lvlJc w:val="left"/>
+      <w:pPr>
+        <w:ind w:left="3600" w:hanging="360"/>
+      </w:pPr>
+      <w:rPr>
+        <w:rFonts w:ascii="Courier New" w:hAnsi="Courier New" w:cs="Courier New" w:hint="default"/>
+      </w:rPr>
+    </w:lvl>
+    <w:lvl w:ilvl="5" w:tplc="04190005" w:tentative="1">
+      <w:start w:val="1"/>
+      <w:numFmt w:val="bullet"/>
+      <w:lvlText w:val=""/>
+      <w:lvlJc w:val="left"/>
+      <w:pPr>
+        <w:ind w:left="4320" w:hanging="360"/>
+      </w:pPr>
+      <w:rPr>
+        <w:rFonts w:ascii="Wingdings" w:hAnsi="Wingdings" w:hint="default"/>
+      </w:rPr>
+    </w:lvl>
+    <w:lvl w:ilvl="6" w:tplc="04190001" w:tentative="1">
+      <w:start w:val="1"/>
+      <w:numFmt w:val="bullet"/>
+      <w:lvlText w:val=""/>
+      <w:lvlJc w:val="left"/>
+      <w:pPr>
+        <w:ind w:left="5040" w:hanging="360"/>
+      </w:pPr>
+      <w:rPr>
+        <w:rFonts w:ascii="Symbol" w:hAnsi="Symbol" w:hint="default"/>
+      </w:rPr>
+    </w:lvl>
+    <w:lvl w:ilvl="7" w:tplc="04190003" w:tentative="1">
+      <w:start w:val="1"/>
+      <w:numFmt w:val="bullet"/>
+      <w:lvlText w:val="o"/>
+      <w:lvlJc w:val="left"/>
+      <w:pPr>
+        <w:ind w:left="5760" w:hanging="360"/>
+      </w:pPr>
+      <w:rPr>
+        <w:rFonts w:ascii="Courier New" w:hAnsi="Courier New" w:cs="Courier New" w:hint="default"/>
+      </w:rPr>
+    </w:lvl>
+    <w:lvl w:ilvl="8" w:tplc="04190005" w:tentative="1">
+      <w:start w:val="1"/>
+      <w:numFmt w:val="bullet"/>
+      <w:lvlText w:val=""/>
+      <w:lvlJc w:val="left"/>
+      <w:pPr>
+        <w:ind w:left="6480" w:hanging="360"/>
+      </w:pPr>
+      <w:rPr>
+        <w:rFonts w:ascii="Wingdings" w:hAnsi="Wingdings" w:hint="default"/>
+      </w:rPr>
+    </w:lvl>
+  </w:abstractNum>
+  <w:abstractNum w:abstractNumId="11" w15:restartNumberingAfterBreak="0">
     <w:nsid w:val="3748C1B9"/>
     <w:multiLevelType w:val="hybridMultilevel"/>
     <w:tmpl w:val="F1D41A96"/>
@@ -13320,7 +12410,7 @@
       </w:rPr>
     </w:lvl>
   </w:abstractNum>
-  <w:abstractNum w:abstractNumId="11" w15:restartNumberingAfterBreak="0">
+  <w:abstractNum w:abstractNumId="12" w15:restartNumberingAfterBreak="0">
     <w:nsid w:val="380A2163"/>
     <w:multiLevelType w:val="hybridMultilevel"/>
     <w:tmpl w:val="39E43166"/>
@@ -13433,7 +12523,7 @@
       </w:rPr>
     </w:lvl>
   </w:abstractNum>
-  <w:abstractNum w:abstractNumId="12" w15:restartNumberingAfterBreak="0">
+  <w:abstractNum w:abstractNumId="13" w15:restartNumberingAfterBreak="0">
     <w:nsid w:val="4598C7BA"/>
     <w:multiLevelType w:val="hybridMultilevel"/>
     <w:tmpl w:val="7166BDE6"/>
@@ -13546,7 +12636,7 @@
       </w:rPr>
     </w:lvl>
   </w:abstractNum>
-  <w:abstractNum w:abstractNumId="13" w15:restartNumberingAfterBreak="0">
+  <w:abstractNum w:abstractNumId="14" w15:restartNumberingAfterBreak="0">
     <w:nsid w:val="48A53E8B"/>
     <w:multiLevelType w:val="hybridMultilevel"/>
     <w:tmpl w:val="472A6D48"/>
@@ -13659,7 +12749,7 @@
       </w:rPr>
     </w:lvl>
   </w:abstractNum>
-  <w:abstractNum w:abstractNumId="14" w15:restartNumberingAfterBreak="0">
+  <w:abstractNum w:abstractNumId="15" w15:restartNumberingAfterBreak="0">
     <w:nsid w:val="48B97253"/>
     <w:multiLevelType w:val="hybridMultilevel"/>
     <w:tmpl w:val="8AA20928"/>
@@ -13772,7 +12862,7 @@
       </w:rPr>
     </w:lvl>
   </w:abstractNum>
-  <w:abstractNum w:abstractNumId="15" w15:restartNumberingAfterBreak="0">
+  <w:abstractNum w:abstractNumId="16" w15:restartNumberingAfterBreak="0">
     <w:nsid w:val="533BF8C7"/>
     <w:multiLevelType w:val="hybridMultilevel"/>
     <w:tmpl w:val="CC7A07FE"/>
@@ -13885,7 +12975,7 @@
       </w:rPr>
     </w:lvl>
   </w:abstractNum>
-  <w:abstractNum w:abstractNumId="16" w15:restartNumberingAfterBreak="0">
+  <w:abstractNum w:abstractNumId="17" w15:restartNumberingAfterBreak="0">
     <w:nsid w:val="5702674C"/>
     <w:multiLevelType w:val="hybridMultilevel"/>
     <w:tmpl w:val="FE7C8C18"/>
@@ -13998,7 +13088,7 @@
       </w:rPr>
     </w:lvl>
   </w:abstractNum>
-  <w:abstractNum w:abstractNumId="17" w15:restartNumberingAfterBreak="0">
+  <w:abstractNum w:abstractNumId="18" w15:restartNumberingAfterBreak="0">
     <w:nsid w:val="5AA6EAD0"/>
     <w:multiLevelType w:val="hybridMultilevel"/>
     <w:tmpl w:val="4E76740C"/>
@@ -14111,7 +13201,7 @@
       </w:rPr>
     </w:lvl>
   </w:abstractNum>
-  <w:abstractNum w:abstractNumId="18" w15:restartNumberingAfterBreak="0">
+  <w:abstractNum w:abstractNumId="19" w15:restartNumberingAfterBreak="0">
     <w:nsid w:val="5EE65CA1"/>
     <w:multiLevelType w:val="multilevel"/>
     <w:tmpl w:val="C4580156"/>
@@ -14260,7 +13350,7 @@
       </w:rPr>
     </w:lvl>
   </w:abstractNum>
-  <w:abstractNum w:abstractNumId="19" w15:restartNumberingAfterBreak="0">
+  <w:abstractNum w:abstractNumId="20" w15:restartNumberingAfterBreak="0">
     <w:nsid w:val="6848ECE2"/>
     <w:multiLevelType w:val="hybridMultilevel"/>
     <w:tmpl w:val="E048B206"/>
@@ -14373,7 +13463,7 @@
       </w:rPr>
     </w:lvl>
   </w:abstractNum>
-  <w:abstractNum w:abstractNumId="20" w15:restartNumberingAfterBreak="0">
+  <w:abstractNum w:abstractNumId="21" w15:restartNumberingAfterBreak="0">
     <w:nsid w:val="6DEEAEF2"/>
     <w:multiLevelType w:val="hybridMultilevel"/>
     <w:tmpl w:val="DA462AA6"/>
@@ -14486,7 +13576,7 @@
       </w:rPr>
     </w:lvl>
   </w:abstractNum>
-  <w:abstractNum w:abstractNumId="21" w15:restartNumberingAfterBreak="0">
+  <w:abstractNum w:abstractNumId="22" w15:restartNumberingAfterBreak="0">
     <w:nsid w:val="6EB246D3"/>
     <w:multiLevelType w:val="hybridMultilevel"/>
     <w:tmpl w:val="FDBE0B1E"/>
@@ -14599,7 +13689,7 @@
       </w:rPr>
     </w:lvl>
   </w:abstractNum>
-  <w:abstractNum w:abstractNumId="22" w15:restartNumberingAfterBreak="0">
+  <w:abstractNum w:abstractNumId="23" w15:restartNumberingAfterBreak="0">
     <w:nsid w:val="70F029FD"/>
     <w:multiLevelType w:val="hybridMultilevel"/>
     <w:tmpl w:val="0B541176"/>
@@ -14712,7 +13802,7 @@
       </w:rPr>
     </w:lvl>
   </w:abstractNum>
-  <w:abstractNum w:abstractNumId="23" w15:restartNumberingAfterBreak="0">
+  <w:abstractNum w:abstractNumId="24" w15:restartNumberingAfterBreak="0">
     <w:nsid w:val="7F64389A"/>
     <w:multiLevelType w:val="hybridMultilevel"/>
     <w:tmpl w:val="E57C4BE0"/>
@@ -14825,7 +13915,7 @@
       </w:rPr>
     </w:lvl>
   </w:abstractNum>
-  <w:abstractNum w:abstractNumId="24" w15:restartNumberingAfterBreak="0">
+  <w:abstractNum w:abstractNumId="25" w15:restartNumberingAfterBreak="0">
     <w:nsid w:val="7FD5ECD7"/>
     <w:multiLevelType w:val="hybridMultilevel"/>
     <w:tmpl w:val="FADC6664"/>
@@ -14938,86 +14028,89 @@
       </w:rPr>
     </w:lvl>
   </w:abstractNum>
-  <w:num w:numId="1">
+  <w:num w:numId="1" w16cid:durableId="669798514">
     <w:abstractNumId w:val="7"/>
   </w:num>
-  <w:num w:numId="2">
+  <w:num w:numId="2" w16cid:durableId="726491037">
+    <w:abstractNumId w:val="17"/>
+  </w:num>
+  <w:num w:numId="3" w16cid:durableId="975915256">
+    <w:abstractNumId w:val="3"/>
+  </w:num>
+  <w:num w:numId="4" w16cid:durableId="1127822876">
+    <w:abstractNumId w:val="13"/>
+  </w:num>
+  <w:num w:numId="5" w16cid:durableId="1875652306">
+    <w:abstractNumId w:val="15"/>
+  </w:num>
+  <w:num w:numId="6" w16cid:durableId="909340468">
+    <w:abstractNumId w:val="20"/>
+  </w:num>
+  <w:num w:numId="7" w16cid:durableId="1118837407">
+    <w:abstractNumId w:val="23"/>
+  </w:num>
+  <w:num w:numId="8" w16cid:durableId="2124491987">
+    <w:abstractNumId w:val="8"/>
+  </w:num>
+  <w:num w:numId="9" w16cid:durableId="729382007">
+    <w:abstractNumId w:val="12"/>
+  </w:num>
+  <w:num w:numId="10" w16cid:durableId="1613629029">
+    <w:abstractNumId w:val="21"/>
+  </w:num>
+  <w:num w:numId="11" w16cid:durableId="1772554163">
+    <w:abstractNumId w:val="11"/>
+  </w:num>
+  <w:num w:numId="12" w16cid:durableId="1273052223">
+    <w:abstractNumId w:val="25"/>
+  </w:num>
+  <w:num w:numId="13" w16cid:durableId="1184784214">
+    <w:abstractNumId w:val="1"/>
+  </w:num>
+  <w:num w:numId="14" w16cid:durableId="1439566035">
+    <w:abstractNumId w:val="6"/>
+  </w:num>
+  <w:num w:numId="15" w16cid:durableId="1363283875">
+    <w:abstractNumId w:val="18"/>
+  </w:num>
+  <w:num w:numId="16" w16cid:durableId="1867713605">
+    <w:abstractNumId w:val="14"/>
+  </w:num>
+  <w:num w:numId="17" w16cid:durableId="1619991978">
+    <w:abstractNumId w:val="24"/>
+  </w:num>
+  <w:num w:numId="18" w16cid:durableId="1717118106">
+    <w:abstractNumId w:val="2"/>
+  </w:num>
+  <w:num w:numId="19" w16cid:durableId="864909129">
     <w:abstractNumId w:val="16"/>
   </w:num>
-  <w:num w:numId="3">
-    <w:abstractNumId w:val="3"/>
+  <w:num w:numId="20" w16cid:durableId="743838565">
+    <w:abstractNumId w:val="5"/>
   </w:num>
-  <w:num w:numId="4">
-    <w:abstractNumId w:val="12"/>
+  <w:num w:numId="21" w16cid:durableId="911083626">
+    <w:abstractNumId w:val="4"/>
   </w:num>
-  <w:num w:numId="5">
-    <w:abstractNumId w:val="14"/>
+  <w:num w:numId="22" w16cid:durableId="1471706562">
+    <w:abstractNumId w:val="22"/>
   </w:num>
-  <w:num w:numId="6">
+  <w:num w:numId="23" w16cid:durableId="676152390">
+    <w:abstractNumId w:val="9"/>
+  </w:num>
+  <w:num w:numId="24" w16cid:durableId="80879899">
+    <w:abstractNumId w:val="0"/>
+  </w:num>
+  <w:num w:numId="25" w16cid:durableId="2083529354">
     <w:abstractNumId w:val="19"/>
   </w:num>
-  <w:num w:numId="7">
-    <w:abstractNumId w:val="22"/>
-  </w:num>
-  <w:num w:numId="8">
-    <w:abstractNumId w:val="8"/>
-  </w:num>
-  <w:num w:numId="9">
-    <w:abstractNumId w:val="11"/>
-  </w:num>
-  <w:num w:numId="10">
-    <w:abstractNumId w:val="20"/>
-  </w:num>
-  <w:num w:numId="11">
+  <w:num w:numId="26" w16cid:durableId="1330401346">
     <w:abstractNumId w:val="10"/>
-  </w:num>
-  <w:num w:numId="12">
-    <w:abstractNumId w:val="24"/>
-  </w:num>
-  <w:num w:numId="13">
-    <w:abstractNumId w:val="1"/>
-  </w:num>
-  <w:num w:numId="14">
-    <w:abstractNumId w:val="6"/>
-  </w:num>
-  <w:num w:numId="15">
-    <w:abstractNumId w:val="17"/>
-  </w:num>
-  <w:num w:numId="16">
-    <w:abstractNumId w:val="13"/>
-  </w:num>
-  <w:num w:numId="17">
-    <w:abstractNumId w:val="23"/>
-  </w:num>
-  <w:num w:numId="18">
-    <w:abstractNumId w:val="2"/>
-  </w:num>
-  <w:num w:numId="19">
-    <w:abstractNumId w:val="15"/>
-  </w:num>
-  <w:num w:numId="20">
-    <w:abstractNumId w:val="5"/>
-  </w:num>
-  <w:num w:numId="21">
-    <w:abstractNumId w:val="4"/>
-  </w:num>
-  <w:num w:numId="22">
-    <w:abstractNumId w:val="21"/>
-  </w:num>
-  <w:num w:numId="23">
-    <w:abstractNumId w:val="9"/>
-  </w:num>
-  <w:num w:numId="24">
-    <w:abstractNumId w:val="0"/>
-  </w:num>
-  <w:num w:numId="25">
-    <w:abstractNumId w:val="18"/>
   </w:num>
 </w:numbering>
 </file>
 
 <file path=word/people.xml><?xml version="1.0" encoding="utf-8"?>
-<w15:people xmlns:wpc="http://schemas.microsoft.com/office/word/2010/wordprocessingCanvas" xmlns:cx="http://schemas.microsoft.com/office/drawing/2014/chartex" xmlns:cx1="http://schemas.microsoft.com/office/drawing/2015/9/8/chartex" xmlns:cx2="http://schemas.microsoft.com/office/drawing/2015/10/21/chartex" xmlns:cx3="http://schemas.microsoft.com/office/drawing/2016/5/9/chartex" xmlns:cx4="http://schemas.microsoft.com/office/drawing/2016/5/10/chartex" xmlns:cx5="http://schemas.microsoft.com/office/drawing/2016/5/11/chartex" xmlns:cx6="http://schemas.microsoft.com/office/drawing/2016/5/12/chartex" xmlns:cx7="http://schemas.microsoft.com/office/drawing/2016/5/13/chartex" xmlns:cx8="http://schemas.microsoft.com/office/drawing/2016/5/14/chartex" xmlns:mc="http://schemas.openxmlformats.org/markup-compatibility/2006" xmlns:aink="http://schemas.microsoft.com/office/drawing/2016/ink" xmlns:am3d="http://schemas.microsoft.com/office/drawing/2017/model3d" xmlns:o="urn:schemas-microsoft-com:office:office" xmlns:r="http://schemas.openxmlformats.org/officeDocument/2006/relationships" xmlns:m="http://schemas.openxmlformats.org/officeDocument/2006/math" xmlns:v="urn:schemas-microsoft-com:vml" xmlns:wp14="http://schemas.microsoft.com/office/word/2010/wordprocessingDrawing" xmlns:wp="http://schemas.openxmlformats.org/drawingml/2006/wordprocessingDrawing" xmlns:w10="urn:schemas-microsoft-com:office:word" xmlns:w="http://schemas.openxmlformats.org/wordprocessingml/2006/main" xmlns:w14="http://schemas.microsoft.com/office/word/2010/wordml" xmlns:w15="http://schemas.microsoft.com/office/word/2012/wordml" xmlns:w16cex="http://schemas.microsoft.com/office/word/2018/wordml/cex" xmlns:w16cid="http://schemas.microsoft.com/office/word/2016/wordml/cid" xmlns:w16="http://schemas.microsoft.com/office/word/2018/wordml" xmlns:w16se="http://schemas.microsoft.com/office/word/2015/wordml/symex" xmlns:wpg="http://schemas.microsoft.com/office/word/2010/wordprocessingGroup" xmlns:wpi="http://schemas.microsoft.com/office/word/2010/wordprocessingInk" xmlns:wne="http://schemas.microsoft.com/office/word/2006/wordml" xmlns:wps="http://schemas.microsoft.com/office/word/2010/wordprocessingShape" mc:Ignorable="w14 w15 w16se w16cid w16 w16cex wp14">
+<w15:people xmlns:wpc="http://schemas.microsoft.com/office/word/2010/wordprocessingCanvas" xmlns:cx="http://schemas.microsoft.com/office/drawing/2014/chartex" xmlns:cx1="http://schemas.microsoft.com/office/drawing/2015/9/8/chartex" xmlns:cx2="http://schemas.microsoft.com/office/drawing/2015/10/21/chartex" xmlns:cx3="http://schemas.microsoft.com/office/drawing/2016/5/9/chartex" xmlns:cx4="http://schemas.microsoft.com/office/drawing/2016/5/10/chartex" xmlns:cx5="http://schemas.microsoft.com/office/drawing/2016/5/11/chartex" xmlns:cx6="http://schemas.microsoft.com/office/drawing/2016/5/12/chartex" xmlns:cx7="http://schemas.microsoft.com/office/drawing/2016/5/13/chartex" xmlns:cx8="http://schemas.microsoft.com/office/drawing/2016/5/14/chartex" xmlns:mc="http://schemas.openxmlformats.org/markup-compatibility/2006" xmlns:aink="http://schemas.microsoft.com/office/drawing/2016/ink" xmlns:am3d="http://schemas.microsoft.com/office/drawing/2017/model3d" xmlns:o="urn:schemas-microsoft-com:office:office" xmlns:oel="http://schemas.microsoft.com/office/2019/extlst" xmlns:r="http://schemas.openxmlformats.org/officeDocument/2006/relationships" xmlns:m="http://schemas.openxmlformats.org/officeDocument/2006/math" xmlns:v="urn:schemas-microsoft-com:vml" xmlns:wp14="http://schemas.microsoft.com/office/word/2010/wordprocessingDrawing" xmlns:wp="http://schemas.openxmlformats.org/drawingml/2006/wordprocessingDrawing" xmlns:w10="urn:schemas-microsoft-com:office:word" xmlns:w="http://schemas.openxmlformats.org/wordprocessingml/2006/main" xmlns:w14="http://schemas.microsoft.com/office/word/2010/wordml" xmlns:w15="http://schemas.microsoft.com/office/word/2012/wordml" xmlns:w16cex="http://schemas.microsoft.com/office/word/2018/wordml/cex" xmlns:w16cid="http://schemas.microsoft.com/office/word/2016/wordml/cid" xmlns:w16="http://schemas.microsoft.com/office/word/2018/wordml" xmlns:w16du="http://schemas.microsoft.com/office/word/2023/wordml/word16du" xmlns:w16sdtdh="http://schemas.microsoft.com/office/word/2020/wordml/sdtdatahash" xmlns:w16se="http://schemas.microsoft.com/office/word/2015/wordml/symex" xmlns:wpg="http://schemas.microsoft.com/office/word/2010/wordprocessingGroup" xmlns:wpi="http://schemas.microsoft.com/office/word/2010/wordprocessingInk" xmlns:wne="http://schemas.microsoft.com/office/word/2006/wordml" xmlns:wps="http://schemas.microsoft.com/office/word/2010/wordprocessingShape" mc:Ignorable="w14 w15 w16se w16cid w16 w16cex w16sdtdh w16du wp14">
   <w15:person w15:author="Kalentyev Alexey">
     <w15:presenceInfo w15:providerId="Windows Live" w15:userId="da819b8650d7d997"/>
   </w15:person>
@@ -15028,7 +14121,7 @@
 </file>
 
 <file path=word/styles.xml><?xml version="1.0" encoding="utf-8"?>
-<w:styles xmlns:mc="http://schemas.openxmlformats.org/markup-compatibility/2006" xmlns:r="http://schemas.openxmlformats.org/officeDocument/2006/relationships" xmlns:w="http://schemas.openxmlformats.org/wordprocessingml/2006/main" xmlns:w14="http://schemas.microsoft.com/office/word/2010/wordml" xmlns:w15="http://schemas.microsoft.com/office/word/2012/wordml" xmlns:w16cex="http://schemas.microsoft.com/office/word/2018/wordml/cex" xmlns:w16cid="http://schemas.microsoft.com/office/word/2016/wordml/cid" xmlns:w16="http://schemas.microsoft.com/office/word/2018/wordml" xmlns:w16se="http://schemas.microsoft.com/office/word/2015/wordml/symex" mc:Ignorable="w14 w15 w16se w16cid w16 w16cex">
+<w:styles xmlns:mc="http://schemas.openxmlformats.org/markup-compatibility/2006" xmlns:r="http://schemas.openxmlformats.org/officeDocument/2006/relationships" xmlns:w="http://schemas.openxmlformats.org/wordprocessingml/2006/main" xmlns:w14="http://schemas.microsoft.com/office/word/2010/wordml" xmlns:w15="http://schemas.microsoft.com/office/word/2012/wordml" xmlns:w16cex="http://schemas.microsoft.com/office/word/2018/wordml/cex" xmlns:w16cid="http://schemas.microsoft.com/office/word/2016/wordml/cid" xmlns:w16="http://schemas.microsoft.com/office/word/2018/wordml" xmlns:w16du="http://schemas.microsoft.com/office/word/2023/wordml/word16du" xmlns:w16sdtdh="http://schemas.microsoft.com/office/word/2020/wordml/sdtdatahash" xmlns:w16se="http://schemas.microsoft.com/office/word/2015/wordml/symex" mc:Ignorable="w14 w15 w16se w16cid w16 w16cex w16sdtdh w16du">
   <w:docDefaults>
     <w:rPrDefault>
       <w:rPr>
